--- a/lesson16_transfer_learning.docx
+++ b/lesson16_transfer_learning.docx
@@ -1,348 +1,272 @@
 
 <file path=word/document.xml><?xml version="1.0" encoding="utf-8"?>
-<w:document xmlns:wpc="http://schemas.microsoft.com/office/word/2010/wordprocessingCanvas" xmlns:mc="http://schemas.openxmlformats.org/markup-compatibility/2006" xmlns:o="urn:schemas-microsoft-com:office:office" xmlns:r="http://schemas.openxmlformats.org/officeDocument/2006/relationships" xmlns:m="http://schemas.openxmlformats.org/officeDocument/2006/math" xmlns:v="urn:schemas-microsoft-com:vml" xmlns:wp14="http://schemas.microsoft.com/office/word/2010/wordprocessingDrawing" xmlns:wp="http://schemas.openxmlformats.org/drawingml/2006/wordprocessingDrawing" xmlns:w10="urn:schemas-microsoft-com:office:word" xmlns:w="http://schemas.openxmlformats.org/wordprocessingml/2006/main" xmlns:w14="http://schemas.microsoft.com/office/word/2010/wordml" xmlns:w15="http://schemas.microsoft.com/office/word/2012/wordml" xmlns:wpg="http://schemas.microsoft.com/office/word/2010/wordprocessingGroup" xmlns:wpi="http://schemas.microsoft.com/office/word/2010/wordprocessingInk" xmlns:wne="http://schemas.microsoft.com/office/word/2006/wordml" xmlns:wps="http://schemas.microsoft.com/office/word/2010/wordprocessingShape" mc:Ignorable="w14 w15 wp14">
+<w:document xmlns:o="urn:schemas-microsoft-com:office:office" xmlns:r="http://schemas.openxmlformats.org/officeDocument/2006/relationships" xmlns:v="urn:schemas-microsoft-com:vml" xmlns:w="http://schemas.openxmlformats.org/wordprocessingml/2006/main" xmlns:w10="urn:schemas-microsoft-com:office:word" xmlns:wp="http://schemas.openxmlformats.org/drawingml/2006/wordprocessingDrawing" xmlns:wps="http://schemas.microsoft.com/office/word/2010/wordprocessingShape" xmlns:wpg="http://schemas.microsoft.com/office/word/2010/wordprocessingGroup" xmlns:mc="http://schemas.openxmlformats.org/markup-compatibility/2006" xmlns:wp14="http://schemas.microsoft.com/office/word/2010/wordprocessingDrawing" xmlns:w14="http://schemas.microsoft.com/office/word/2010/wordml" mc:Ignorable="w14 wp14">
   <w:body>
     <w:p>
       <w:pPr>
-        <w:pStyle w:val="a3"/>
+        <w:pStyle w:val="ListParagraph"/>
         <w:numPr>
           <w:ilvl w:val="0"/>
           <w:numId w:val="1"/>
         </w:numPr>
-        <w:ind w:firstLineChars="0"/>
-      </w:pPr>
-      <w:r>
+        <w:rPr/>
+      </w:pPr>
+      <w:r>
+        <w:rPr/>
         <w:t>CPU</w:t>
       </w:r>
       <w:r>
-        <w:rPr>
-          <w:rFonts w:hint="eastAsia"/>
-        </w:rPr>
-        <w:t>更加</w:t>
-      </w:r>
-      <w:r>
-        <w:t>注重单线程更快执行，低延迟；</w:t>
-      </w:r>
-    </w:p>
-    <w:p>
-      <w:pPr>
-        <w:pStyle w:val="a3"/>
-        <w:ind w:left="360" w:firstLineChars="0" w:firstLine="0"/>
-      </w:pPr>
-      <w:r>
+        <w:rPr/>
+        <w:t>更加注重单线程更快执行，低延迟；</w:t>
+      </w:r>
+    </w:p>
+    <w:p>
+      <w:pPr>
+        <w:pStyle w:val="ListParagraph"/>
+        <w:ind w:left="360" w:hanging="0"/>
+        <w:rPr/>
+      </w:pPr>
+      <w:r>
+        <w:rPr/>
         <w:t>GPU</w:t>
       </w:r>
       <w:r>
-        <w:t>更加</w:t>
-      </w:r>
-      <w:r>
-        <w:rPr>
-          <w:rFonts w:hint="eastAsia"/>
-        </w:rPr>
-        <w:t>关注</w:t>
-      </w:r>
-      <w:r>
-        <w:t>吞吐量，并行执行；</w:t>
-      </w:r>
-    </w:p>
-    <w:p>
-      <w:pPr>
-        <w:pStyle w:val="a3"/>
-        <w:ind w:left="360" w:firstLineChars="0" w:firstLine="0"/>
-      </w:pPr>
-    </w:p>
-    <w:p>
-      <w:pPr>
-        <w:pStyle w:val="a3"/>
-        <w:ind w:left="360" w:firstLineChars="0" w:firstLine="0"/>
-      </w:pPr>
-      <w:r>
-        <w:rPr>
-          <w:rFonts w:hint="eastAsia"/>
-        </w:rPr>
-        <w:t>同样</w:t>
-      </w:r>
-      <w:r>
-        <w:t>配置，</w:t>
-      </w:r>
-      <w:r>
+        <w:rPr/>
+        <w:t>更加关注吞吐量，并行执行；</w:t>
+      </w:r>
+    </w:p>
+    <w:p>
+      <w:pPr>
+        <w:pStyle w:val="ListParagraph"/>
+        <w:ind w:left="360" w:hanging="0"/>
+        <w:rPr/>
+      </w:pPr>
+      <w:r>
+        <w:rPr/>
+      </w:r>
+    </w:p>
+    <w:p>
+      <w:pPr>
+        <w:pStyle w:val="ListParagraph"/>
+        <w:ind w:left="360" w:hanging="0"/>
+        <w:rPr/>
+      </w:pPr>
+      <w:r>
+        <w:rPr/>
+        <w:t>同样配置，</w:t>
+      </w:r>
+      <w:r>
+        <w:rPr/>
         <w:t>GPU</w:t>
       </w:r>
       <w:r>
+        <w:rPr/>
         <w:t>比</w:t>
       </w:r>
       <w:r>
+        <w:rPr/>
         <w:t>CPU</w:t>
       </w:r>
       <w:r>
+        <w:rPr/>
         <w:t>快</w:t>
       </w:r>
       <w:r>
+        <w:rPr/>
         <w:t>5-10</w:t>
       </w:r>
       <w:r>
+        <w:rPr/>
         <w:t>倍；</w:t>
       </w:r>
     </w:p>
     <w:p>
       <w:pPr>
-        <w:pStyle w:val="a3"/>
+        <w:pStyle w:val="ListParagraph"/>
         <w:numPr>
           <w:ilvl w:val="0"/>
           <w:numId w:val="1"/>
         </w:numPr>
-        <w:ind w:firstLineChars="0"/>
-      </w:pPr>
-      <w:r>
-        <w:rPr>
-          <w:rFonts w:hint="eastAsia"/>
-        </w:rPr>
-        <w:t>已有</w:t>
-      </w:r>
-      <w:r>
-        <w:t>的网络，可能是他人花了数周，数月训练的网络，已经相当</w:t>
-      </w:r>
-      <w:r>
-        <w:rPr>
-          <w:rFonts w:hint="eastAsia"/>
-        </w:rPr>
-        <w:t>智能</w:t>
-      </w:r>
-      <w:r>
-        <w:t>，</w:t>
-      </w:r>
-      <w:r>
-        <w:rPr>
-          <w:rFonts w:hint="eastAsia"/>
-        </w:rPr>
-        <w:t>用</w:t>
-      </w:r>
-      <w:r>
-        <w:t>已有的网络，可以</w:t>
-      </w:r>
-      <w:r>
-        <w:rPr>
-          <w:rFonts w:hint="eastAsia"/>
-        </w:rPr>
-        <w:t>更快</w:t>
-      </w:r>
-      <w:r>
-        <w:t>的加速自己的工作进程。</w:t>
-      </w:r>
-    </w:p>
-    <w:p>
-      <w:pPr>
-        <w:pStyle w:val="a3"/>
-        <w:ind w:left="360" w:firstLineChars="0" w:firstLine="0"/>
-      </w:pPr>
-      <w:r>
-        <w:rPr>
-          <w:rFonts w:hint="eastAsia"/>
-        </w:rPr>
-        <w:t>可能</w:t>
-      </w:r>
-      <w:r>
-        <w:t>自己手上</w:t>
-      </w:r>
-      <w:r>
-        <w:rPr>
-          <w:rFonts w:hint="eastAsia"/>
-        </w:rPr>
-        <w:t>训练集</w:t>
-      </w:r>
-      <w:r>
-        <w:t>很小，</w:t>
-      </w:r>
-      <w:r>
-        <w:rPr>
-          <w:rFonts w:hint="eastAsia"/>
-        </w:rPr>
-        <w:t>这时候</w:t>
-      </w:r>
-      <w:r>
-        <w:t>最好找一下是否已经</w:t>
-      </w:r>
-      <w:r>
-        <w:rPr>
-          <w:rFonts w:hint="eastAsia"/>
-        </w:rPr>
-        <w:t>有</w:t>
-      </w:r>
-      <w:r>
-        <w:t>一些网络可以解决类似问题；</w:t>
-      </w:r>
-      <w:r>
-        <w:rPr>
-          <w:rFonts w:hint="eastAsia"/>
-        </w:rPr>
-        <w:t>如果</w:t>
-      </w:r>
-      <w:r>
-        <w:t>存在类似，并且在大数据集上训练的网络，以此为基础，让你的网络取得更好的训练效果。</w:t>
-      </w:r>
-    </w:p>
-    <w:p>
-      <w:pPr>
-        <w:pStyle w:val="a3"/>
-        <w:ind w:left="360" w:firstLineChars="0" w:firstLine="0"/>
-      </w:pPr>
-    </w:p>
-    <w:p>
-      <w:pPr>
-        <w:pStyle w:val="a3"/>
-        <w:ind w:left="360"/>
-      </w:pPr>
-      <w:r>
+        <w:rPr/>
+      </w:pPr>
+      <w:r>
+        <w:rPr/>
+        <w:t>已有的网络，可能是他人花了数周，数月训练的网络，已经相当智能，用已有的网络，可以更快的加速自己的工作进程。</w:t>
+      </w:r>
+    </w:p>
+    <w:p>
+      <w:pPr>
+        <w:pStyle w:val="ListParagraph"/>
+        <w:ind w:left="360" w:hanging="0"/>
+        <w:rPr/>
+      </w:pPr>
+      <w:r>
+        <w:rPr/>
+        <w:t>可能自己手上训练集很小，这时候最好找一下是否已经有一些网络可以解决类似问题；如果存在类似，并且在大数据集上训练的网络，以此为基础，让你的网络取得更好的训练效果。</w:t>
+      </w:r>
+    </w:p>
+    <w:p>
+      <w:pPr>
+        <w:pStyle w:val="ListParagraph"/>
+        <w:ind w:left="360" w:hanging="0"/>
+        <w:rPr/>
+      </w:pPr>
+      <w:r>
+        <w:rPr/>
+      </w:r>
+    </w:p>
+    <w:p>
+      <w:pPr>
+        <w:pStyle w:val="ListParagraph"/>
+        <w:ind w:left="360" w:firstLine="420"/>
+        <w:rPr/>
+      </w:pPr>
+      <w:r>
+        <w:rPr/>
         <w:t>The Four Main Cases When Using Transfer Learning</w:t>
       </w:r>
     </w:p>
     <w:p>
       <w:pPr>
-        <w:pStyle w:val="a3"/>
-        <w:ind w:left="360"/>
-      </w:pPr>
-      <w:r>
+        <w:pStyle w:val="ListParagraph"/>
+        <w:ind w:left="360" w:firstLine="420"/>
+        <w:rPr/>
+      </w:pPr>
+      <w:r>
+        <w:rPr/>
         <w:t>Transfer learning involves taking a pre-trained neural network and adapting the neural network to a new, different data set.</w:t>
       </w:r>
     </w:p>
     <w:p>
       <w:pPr>
-        <w:pStyle w:val="a3"/>
-        <w:ind w:left="360"/>
-      </w:pPr>
-    </w:p>
-    <w:p>
-      <w:pPr>
-        <w:pStyle w:val="a3"/>
-        <w:ind w:left="360"/>
-      </w:pPr>
-      <w:r>
+        <w:pStyle w:val="ListParagraph"/>
+        <w:ind w:left="360" w:firstLine="420"/>
+        <w:rPr/>
+      </w:pPr>
+      <w:r>
+        <w:rPr/>
+      </w:r>
+    </w:p>
+    <w:p>
+      <w:pPr>
+        <w:pStyle w:val="ListParagraph"/>
+        <w:ind w:left="360" w:firstLine="420"/>
+        <w:rPr/>
+      </w:pPr>
+      <w:r>
+        <w:rPr/>
         <w:t>Depending on both:</w:t>
       </w:r>
     </w:p>
     <w:p>
       <w:pPr>
-        <w:pStyle w:val="a3"/>
-        <w:ind w:left="360"/>
-      </w:pPr>
-    </w:p>
-    <w:p>
-      <w:pPr>
-        <w:pStyle w:val="a3"/>
-        <w:ind w:left="360"/>
-      </w:pPr>
-      <w:proofErr w:type="gramStart"/>
-      <w:r>
-        <w:t>the</w:t>
-      </w:r>
-      <w:proofErr w:type="gramEnd"/>
-      <w:r>
-        <w:t xml:space="preserve"> size of the new data set, and</w:t>
-      </w:r>
-    </w:p>
-    <w:p>
-      <w:pPr>
-        <w:pStyle w:val="a3"/>
-        <w:ind w:left="360"/>
-      </w:pPr>
-      <w:proofErr w:type="gramStart"/>
-      <w:r>
-        <w:t>the</w:t>
-      </w:r>
-      <w:proofErr w:type="gramEnd"/>
-      <w:r>
-        <w:t xml:space="preserve"> similarity of the new data set to the original data set</w:t>
-      </w:r>
-    </w:p>
-    <w:p>
-      <w:pPr>
-        <w:pStyle w:val="a3"/>
-        <w:ind w:left="360"/>
-      </w:pPr>
-      <w:proofErr w:type="gramStart"/>
-      <w:r>
-        <w:t>the</w:t>
-      </w:r>
-      <w:proofErr w:type="gramEnd"/>
-      <w:r>
-        <w:t xml:space="preserve"> approach for using transfer learning will be different. There are four main cases:</w:t>
-      </w:r>
-    </w:p>
-    <w:p>
-      <w:pPr>
-        <w:pStyle w:val="a3"/>
-        <w:ind w:left="360"/>
-      </w:pPr>
-    </w:p>
-    <w:p>
-      <w:pPr>
-        <w:pStyle w:val="a3"/>
-        <w:ind w:left="360"/>
-      </w:pPr>
-      <w:proofErr w:type="gramStart"/>
-      <w:r>
-        <w:t>new</w:t>
-      </w:r>
-      <w:proofErr w:type="gramEnd"/>
-      <w:r>
-        <w:t xml:space="preserve"> data set is small, new data is similar to original training data</w:t>
-      </w:r>
-    </w:p>
-    <w:p>
-      <w:pPr>
-        <w:pStyle w:val="a3"/>
-        <w:ind w:left="360"/>
-      </w:pPr>
-      <w:proofErr w:type="gramStart"/>
-      <w:r>
-        <w:t>new</w:t>
-      </w:r>
-      <w:proofErr w:type="gramEnd"/>
-      <w:r>
-        <w:t xml:space="preserve"> data set is small, new data is different from original training data</w:t>
-      </w:r>
-    </w:p>
-    <w:p>
-      <w:pPr>
-        <w:pStyle w:val="a3"/>
-        <w:ind w:left="360"/>
-      </w:pPr>
-      <w:proofErr w:type="gramStart"/>
-      <w:r>
-        <w:t>new</w:t>
-      </w:r>
-      <w:proofErr w:type="gramEnd"/>
-      <w:r>
-        <w:t xml:space="preserve"> data set is large, new data is similar to original training data</w:t>
-      </w:r>
-    </w:p>
-    <w:p>
-      <w:pPr>
-        <w:pStyle w:val="a3"/>
-        <w:ind w:left="360" w:firstLineChars="0" w:firstLine="0"/>
-      </w:pPr>
-      <w:proofErr w:type="gramStart"/>
-      <w:r>
-        <w:t>new</w:t>
-      </w:r>
-      <w:proofErr w:type="gramEnd"/>
-      <w:r>
-        <w:t xml:space="preserve"> data set is large, new data is different from original training data</w:t>
-      </w:r>
-    </w:p>
-    <w:p>
-      <w:pPr>
-        <w:pStyle w:val="a3"/>
-        <w:ind w:left="360" w:firstLineChars="0" w:firstLine="0"/>
-      </w:pPr>
-      <w:r>
-        <w:rPr>
-          <w:noProof/>
-        </w:rPr>
+        <w:pStyle w:val="ListParagraph"/>
+        <w:ind w:left="360" w:firstLine="420"/>
+        <w:rPr/>
+      </w:pPr>
+      <w:r>
+        <w:rPr/>
+      </w:r>
+    </w:p>
+    <w:p>
+      <w:pPr>
+        <w:pStyle w:val="ListParagraph"/>
+        <w:ind w:left="360" w:firstLine="420"/>
+        <w:rPr/>
+      </w:pPr>
+      <w:r>
+        <w:rPr/>
+        <w:t>the size of the new data set, and</w:t>
+      </w:r>
+    </w:p>
+    <w:p>
+      <w:pPr>
+        <w:pStyle w:val="ListParagraph"/>
+        <w:ind w:left="360" w:firstLine="420"/>
+        <w:rPr/>
+      </w:pPr>
+      <w:r>
+        <w:rPr/>
+        <w:t>the similarity of the new data set to the original data set</w:t>
+      </w:r>
+    </w:p>
+    <w:p>
+      <w:pPr>
+        <w:pStyle w:val="ListParagraph"/>
+        <w:ind w:left="360" w:firstLine="420"/>
+        <w:rPr/>
+      </w:pPr>
+      <w:r>
+        <w:rPr/>
+        <w:t>the approach for using transfer learning will be different. There are four main cases:</w:t>
+      </w:r>
+    </w:p>
+    <w:p>
+      <w:pPr>
+        <w:pStyle w:val="ListParagraph"/>
+        <w:ind w:left="360" w:firstLine="420"/>
+        <w:rPr/>
+      </w:pPr>
+      <w:r>
+        <w:rPr/>
+      </w:r>
+    </w:p>
+    <w:p>
+      <w:pPr>
+        <w:pStyle w:val="ListParagraph"/>
+        <w:ind w:left="360" w:firstLine="420"/>
+        <w:rPr/>
+      </w:pPr>
+      <w:r>
+        <w:rPr/>
+        <w:t>new data set is small, new data is similar to original training data</w:t>
+      </w:r>
+    </w:p>
+    <w:p>
+      <w:pPr>
+        <w:pStyle w:val="ListParagraph"/>
+        <w:ind w:left="360" w:firstLine="420"/>
+        <w:rPr/>
+      </w:pPr>
+      <w:r>
+        <w:rPr/>
+        <w:t>new data set is small, new data is different from original training data</w:t>
+      </w:r>
+    </w:p>
+    <w:p>
+      <w:pPr>
+        <w:pStyle w:val="ListParagraph"/>
+        <w:ind w:left="360" w:firstLine="420"/>
+        <w:rPr/>
+      </w:pPr>
+      <w:r>
+        <w:rPr/>
+        <w:t>new data set is large, new data is similar to original training data</w:t>
+      </w:r>
+    </w:p>
+    <w:p>
+      <w:pPr>
+        <w:pStyle w:val="ListParagraph"/>
+        <w:ind w:left="360" w:hanging="0"/>
+        <w:rPr/>
+      </w:pPr>
+      <w:r>
+        <w:rPr/>
+        <w:t>new data set is large, new data is different from original training data</w:t>
+      </w:r>
+    </w:p>
+    <w:p>
+      <w:pPr>
+        <w:pStyle w:val="ListParagraph"/>
+        <w:ind w:left="360" w:hanging="0"/>
+        <w:rPr/>
+      </w:pPr>
+      <w:r>
+        <w:rPr/>
         <w:drawing>
-          <wp:inline distT="0" distB="0" distL="0" distR="0">
-            <wp:extent cx="5274310" cy="2966799"/>
-            <wp:effectExtent l="0" t="0" r="2540" b="5080"/>
+          <wp:inline distT="0" distB="5080" distL="0" distR="2540">
+            <wp:extent cx="5274310" cy="2966720"/>
+            <wp:effectExtent l="0" t="0" r="0" b="0"/>
             <wp:docPr id="1" name="图片 1" descr="https://s3.cn-north-1.amazonaws.com.cn/u-img/e55ffe4e-6d35-497a-b16d-138eda148382"/>
             <wp:cNvGraphicFramePr>
               <a:graphicFrameLocks xmlns:a="http://schemas.openxmlformats.org/drawingml/2006/main" noChangeAspect="1"/>
@@ -351,20 +275,13 @@
               <a:graphicData uri="http://schemas.openxmlformats.org/drawingml/2006/picture">
                 <pic:pic xmlns:pic="http://schemas.openxmlformats.org/drawingml/2006/picture">
                   <pic:nvPicPr>
-                    <pic:cNvPr id="0" name="Picture 1" descr="https://s3.cn-north-1.amazonaws.com.cn/u-img/e55ffe4e-6d35-497a-b16d-138eda148382"/>
+                    <pic:cNvPr id="1" name="图片 1" descr="https://s3.cn-north-1.amazonaws.com.cn/u-img/e55ffe4e-6d35-497a-b16d-138eda148382"/>
                     <pic:cNvPicPr>
                       <a:picLocks noChangeAspect="1" noChangeArrowheads="1"/>
                     </pic:cNvPicPr>
                   </pic:nvPicPr>
                   <pic:blipFill>
-                    <a:blip r:embed="rId5" cstate="print">
-                      <a:extLst>
-                        <a:ext uri="{28A0092B-C50C-407E-A947-70E740481C1C}">
-                          <a14:useLocalDpi xmlns:a14="http://schemas.microsoft.com/office/drawing/2010/main" val="0"/>
-                        </a:ext>
-                      </a:extLst>
-                    </a:blip>
-                    <a:srcRect/>
+                    <a:blip r:embed="rId2"/>
                     <a:stretch>
                       <a:fillRect/>
                     </a:stretch>
@@ -372,15 +289,11 @@
                   <pic:spPr bwMode="auto">
                     <a:xfrm>
                       <a:off x="0" y="0"/>
-                      <a:ext cx="5274310" cy="2966799"/>
+                      <a:ext cx="5274310" cy="2966720"/>
                     </a:xfrm>
                     <a:prstGeom prst="rect">
                       <a:avLst/>
                     </a:prstGeom>
-                    <a:noFill/>
-                    <a:ln>
-                      <a:noFill/>
-                    </a:ln>
                   </pic:spPr>
                 </pic:pic>
               </a:graphicData>
@@ -391,66 +304,68 @@
     </w:p>
     <w:p>
       <w:pPr>
-        <w:pStyle w:val="a3"/>
-        <w:ind w:left="360" w:firstLineChars="0" w:firstLine="0"/>
-      </w:pPr>
-    </w:p>
-    <w:p>
-      <w:pPr>
-        <w:pStyle w:val="a3"/>
-        <w:ind w:left="360" w:firstLineChars="0" w:firstLine="0"/>
-      </w:pPr>
-      <w:r>
-        <w:rPr>
-          <w:rFonts w:hint="eastAsia"/>
-        </w:rPr>
-        <w:t>迁移</w:t>
-      </w:r>
-      <w:r>
-        <w:t>学习案例：</w:t>
-      </w:r>
-    </w:p>
-    <w:p>
-      <w:pPr>
-        <w:pStyle w:val="a3"/>
-        <w:ind w:left="360" w:firstLineChars="0" w:firstLine="0"/>
-      </w:pPr>
-    </w:p>
-    <w:p>
-      <w:pPr>
-        <w:pStyle w:val="a3"/>
-        <w:ind w:left="360" w:firstLineChars="0" w:firstLine="0"/>
-      </w:pPr>
-    </w:p>
-    <w:p>
-      <w:pPr>
-        <w:pStyle w:val="a3"/>
-        <w:ind w:left="360" w:firstLineChars="0" w:firstLine="0"/>
-      </w:pPr>
-      <w:r>
-        <w:rPr>
-          <w:rFonts w:hint="eastAsia"/>
-        </w:rPr>
-        <w:lastRenderedPageBreak/>
-        <w:t>原始</w:t>
-      </w:r>
-      <w:r>
-        <w:t>网络</w:t>
-      </w:r>
-    </w:p>
-    <w:p>
-      <w:pPr>
-        <w:pStyle w:val="a3"/>
-        <w:ind w:left="360" w:firstLineChars="0" w:firstLine="0"/>
-      </w:pPr>
-      <w:r>
-        <w:rPr>
-          <w:noProof/>
-        </w:rPr>
+        <w:pStyle w:val="ListParagraph"/>
+        <w:ind w:left="360" w:hanging="0"/>
+        <w:rPr/>
+      </w:pPr>
+      <w:r>
+        <w:rPr/>
+      </w:r>
+    </w:p>
+    <w:p>
+      <w:pPr>
+        <w:pStyle w:val="ListParagraph"/>
+        <w:ind w:left="360" w:hanging="0"/>
+        <w:rPr/>
+      </w:pPr>
+      <w:r>
+        <w:rPr/>
+        <w:t>迁移学习案例：</w:t>
+      </w:r>
+    </w:p>
+    <w:p>
+      <w:pPr>
+        <w:pStyle w:val="ListParagraph"/>
+        <w:ind w:left="360" w:hanging="0"/>
+        <w:rPr/>
+      </w:pPr>
+      <w:r>
+        <w:rPr/>
+      </w:r>
+    </w:p>
+    <w:p>
+      <w:pPr>
+        <w:pStyle w:val="ListParagraph"/>
+        <w:ind w:left="360" w:hanging="0"/>
+        <w:rPr/>
+      </w:pPr>
+      <w:r>
+        <w:rPr/>
+      </w:r>
+    </w:p>
+    <w:p>
+      <w:pPr>
+        <w:pStyle w:val="ListParagraph"/>
+        <w:ind w:left="360" w:hanging="0"/>
+        <w:rPr/>
+      </w:pPr>
+      <w:r>
+        <w:rPr/>
+        <w:t>原始网络</w:t>
+      </w:r>
+    </w:p>
+    <w:p>
+      <w:pPr>
+        <w:pStyle w:val="ListParagraph"/>
+        <w:ind w:left="360" w:hanging="0"/>
+        <w:rPr/>
+      </w:pPr>
+      <w:r>
+        <w:rPr/>
         <w:drawing>
-          <wp:inline distT="0" distB="0" distL="0" distR="0">
-            <wp:extent cx="5274310" cy="2966799"/>
-            <wp:effectExtent l="0" t="0" r="2540" b="5080"/>
+          <wp:inline distT="0" distB="5080" distL="0" distR="2540">
+            <wp:extent cx="5274310" cy="2966720"/>
+            <wp:effectExtent l="0" t="0" r="0" b="0"/>
             <wp:docPr id="2" name="图片 2" descr="https://s3.cn-north-1.amazonaws.com.cn/u-img/86f6a042-a114-40d3-9141-ec5158968a5b"/>
             <wp:cNvGraphicFramePr>
               <a:graphicFrameLocks xmlns:a="http://schemas.openxmlformats.org/drawingml/2006/main" noChangeAspect="1"/>
@@ -459,20 +374,13 @@
               <a:graphicData uri="http://schemas.openxmlformats.org/drawingml/2006/picture">
                 <pic:pic xmlns:pic="http://schemas.openxmlformats.org/drawingml/2006/picture">
                   <pic:nvPicPr>
-                    <pic:cNvPr id="0" name="Picture 3" descr="https://s3.cn-north-1.amazonaws.com.cn/u-img/86f6a042-a114-40d3-9141-ec5158968a5b"/>
+                    <pic:cNvPr id="2" name="图片 2" descr="https://s3.cn-north-1.amazonaws.com.cn/u-img/86f6a042-a114-40d3-9141-ec5158968a5b"/>
                     <pic:cNvPicPr>
                       <a:picLocks noChangeAspect="1" noChangeArrowheads="1"/>
                     </pic:cNvPicPr>
                   </pic:nvPicPr>
                   <pic:blipFill>
-                    <a:blip r:embed="rId6" cstate="print">
-                      <a:extLst>
-                        <a:ext uri="{28A0092B-C50C-407E-A947-70E740481C1C}">
-                          <a14:useLocalDpi xmlns:a14="http://schemas.microsoft.com/office/drawing/2010/main" val="0"/>
-                        </a:ext>
-                      </a:extLst>
-                    </a:blip>
-                    <a:srcRect/>
+                    <a:blip r:embed="rId3"/>
                     <a:stretch>
                       <a:fillRect/>
                     </a:stretch>
@@ -480,15 +388,11 @@
                   <pic:spPr bwMode="auto">
                     <a:xfrm>
                       <a:off x="0" y="0"/>
-                      <a:ext cx="5274310" cy="2966799"/>
+                      <a:ext cx="5274310" cy="2966720"/>
                     </a:xfrm>
                     <a:prstGeom prst="rect">
                       <a:avLst/>
                     </a:prstGeom>
-                    <a:noFill/>
-                    <a:ln>
-                      <a:noFill/>
-                    </a:ln>
                   </pic:spPr>
                 </pic:pic>
               </a:graphicData>
@@ -499,78 +403,58 @@
     </w:p>
     <w:p>
       <w:pPr>
-        <w:pStyle w:val="a3"/>
-        <w:ind w:left="360" w:firstLineChars="0" w:firstLine="0"/>
-      </w:pPr>
-    </w:p>
-    <w:p>
-      <w:pPr>
+        <w:pStyle w:val="ListParagraph"/>
+        <w:ind w:left="360" w:hanging="0"/>
+        <w:rPr/>
+      </w:pPr>
+      <w:r>
+        <w:rPr/>
+      </w:r>
+    </w:p>
+    <w:p>
+      <w:pPr>
+        <w:pStyle w:val="Normal"/>
         <w:widowControl/>
-        <w:spacing w:after="225"/>
+        <w:spacing w:before="0" w:after="225"/>
         <w:jc w:val="left"/>
         <w:rPr>
-          <w:rFonts w:ascii="Helvetica" w:eastAsia="宋体" w:hAnsi="Helvetica" w:cs="Helvetica"/>
-          <w:color w:val="4F4F4F"/>
-          <w:kern w:val="0"/>
+          <w:rFonts w:ascii="Helvetica" w:hAnsi="Helvetica" w:eastAsia="宋体" w:cs="Helvetica"/>
+          <w:color w:val="4F4F4F"/>
           <w:sz w:val="23"/>
           <w:szCs w:val="23"/>
         </w:rPr>
       </w:pPr>
       <w:r>
         <w:rPr>
-          <w:rFonts w:ascii="Helvetica" w:eastAsia="宋体" w:hAnsi="Helvetica" w:cs="Helvetica"/>
-          <w:color w:val="4F4F4F"/>
-          <w:kern w:val="0"/>
+          <w:rFonts w:eastAsia="宋体" w:cs="Helvetica" w:ascii="Helvetica" w:hAnsi="Helvetica"/>
+          <w:color w:val="4F4F4F"/>
           <w:sz w:val="23"/>
           <w:szCs w:val="23"/>
         </w:rPr>
-        <w:t xml:space="preserve">Here is </w:t>
-      </w:r>
-      <w:proofErr w:type="gramStart"/>
-      <w:r>
-        <w:rPr>
-          <w:rFonts w:ascii="Helvetica" w:eastAsia="宋体" w:hAnsi="Helvetica" w:cs="Helvetica"/>
-          <w:color w:val="4F4F4F"/>
-          <w:kern w:val="0"/>
-          <w:sz w:val="23"/>
-          <w:szCs w:val="23"/>
-        </w:rPr>
-        <w:t>an</w:t>
-      </w:r>
-      <w:proofErr w:type="gramEnd"/>
-      <w:r>
-        <w:rPr>
-          <w:rFonts w:ascii="Helvetica" w:eastAsia="宋体" w:hAnsi="Helvetica" w:cs="Helvetica"/>
-          <w:color w:val="4F4F4F"/>
-          <w:kern w:val="0"/>
-          <w:sz w:val="23"/>
-          <w:szCs w:val="23"/>
-        </w:rPr>
-        <w:t xml:space="preserve"> generalized overview of what the convolutional neural network does:</w:t>
-      </w:r>
-    </w:p>
-    <w:p>
-      <w:pPr>
+        <w:t>Here is an generalized overview of what the convolutional neural network does:</w:t>
+      </w:r>
+    </w:p>
+    <w:p>
+      <w:pPr>
+        <w:pStyle w:val="Normal"/>
         <w:widowControl/>
         <w:numPr>
           <w:ilvl w:val="0"/>
           <w:numId w:val="2"/>
         </w:numPr>
-        <w:ind w:left="0"/>
+        <w:ind w:left="0" w:hanging="360"/>
         <w:jc w:val="left"/>
         <w:rPr>
-          <w:rFonts w:ascii="Helvetica" w:eastAsia="宋体" w:hAnsi="Helvetica" w:cs="Helvetica"/>
-          <w:color w:val="4F4F4F"/>
-          <w:kern w:val="0"/>
+          <w:rFonts w:ascii="Helvetica" w:hAnsi="Helvetica" w:eastAsia="宋体" w:cs="Helvetica"/>
+          <w:color w:val="4F4F4F"/>
           <w:sz w:val="23"/>
           <w:szCs w:val="23"/>
         </w:rPr>
       </w:pPr>
       <w:r>
         <w:rPr>
-          <w:rFonts w:ascii="Helvetica" w:eastAsia="宋体" w:hAnsi="Helvetica" w:cs="Helvetica"/>
-          <w:color w:val="4F4F4F"/>
-          <w:kern w:val="0"/>
+          <w:rFonts w:eastAsia="宋体" w:cs="Helvetica" w:ascii="Helvetica" w:hAnsi="Helvetica"/>
+          <w:color w:val="4F4F4F"/>
           <w:sz w:val="23"/>
           <w:szCs w:val="23"/>
         </w:rPr>
@@ -579,26 +463,25 @@
     </w:p>
     <w:p>
       <w:pPr>
+        <w:pStyle w:val="Normal"/>
         <w:widowControl/>
         <w:numPr>
           <w:ilvl w:val="0"/>
           <w:numId w:val="2"/>
         </w:numPr>
-        <w:ind w:left="0"/>
+        <w:ind w:left="0" w:hanging="360"/>
         <w:jc w:val="left"/>
         <w:rPr>
-          <w:rFonts w:ascii="Helvetica" w:eastAsia="宋体" w:hAnsi="Helvetica" w:cs="Helvetica"/>
-          <w:color w:val="4F4F4F"/>
-          <w:kern w:val="0"/>
+          <w:rFonts w:ascii="Helvetica" w:hAnsi="Helvetica" w:eastAsia="宋体" w:cs="Helvetica"/>
+          <w:color w:val="4F4F4F"/>
           <w:sz w:val="23"/>
           <w:szCs w:val="23"/>
         </w:rPr>
       </w:pPr>
       <w:r>
         <w:rPr>
-          <w:rFonts w:ascii="Helvetica" w:eastAsia="宋体" w:hAnsi="Helvetica" w:cs="Helvetica"/>
-          <w:color w:val="4F4F4F"/>
-          <w:kern w:val="0"/>
+          <w:rFonts w:eastAsia="宋体" w:cs="Helvetica" w:ascii="Helvetica" w:hAnsi="Helvetica"/>
+          <w:color w:val="4F4F4F"/>
           <w:sz w:val="23"/>
           <w:szCs w:val="23"/>
         </w:rPr>
@@ -607,26 +490,25 @@
     </w:p>
     <w:p>
       <w:pPr>
+        <w:pStyle w:val="Normal"/>
         <w:widowControl/>
         <w:numPr>
           <w:ilvl w:val="0"/>
           <w:numId w:val="2"/>
         </w:numPr>
-        <w:ind w:left="0"/>
+        <w:ind w:left="0" w:hanging="360"/>
         <w:jc w:val="left"/>
         <w:rPr>
-          <w:rFonts w:ascii="Helvetica" w:eastAsia="宋体" w:hAnsi="Helvetica" w:cs="Helvetica"/>
-          <w:color w:val="4F4F4F"/>
-          <w:kern w:val="0"/>
+          <w:rFonts w:ascii="Helvetica" w:hAnsi="Helvetica" w:eastAsia="宋体" w:cs="Helvetica"/>
+          <w:color w:val="4F4F4F"/>
           <w:sz w:val="23"/>
           <w:szCs w:val="23"/>
         </w:rPr>
       </w:pPr>
       <w:r>
         <w:rPr>
-          <w:rFonts w:ascii="Helvetica" w:eastAsia="宋体" w:hAnsi="Helvetica" w:cs="Helvetica"/>
-          <w:color w:val="4F4F4F"/>
-          <w:kern w:val="0"/>
+          <w:rFonts w:eastAsia="宋体" w:cs="Helvetica" w:ascii="Helvetica" w:hAnsi="Helvetica"/>
+          <w:color w:val="4F4F4F"/>
           <w:sz w:val="23"/>
           <w:szCs w:val="23"/>
         </w:rPr>
@@ -635,21 +517,20 @@
     </w:p>
     <w:p>
       <w:pPr>
+        <w:pStyle w:val="Normal"/>
         <w:widowControl/>
         <w:jc w:val="left"/>
         <w:rPr>
-          <w:rFonts w:ascii="Helvetica" w:eastAsia="宋体" w:hAnsi="Helvetica" w:cs="Helvetica"/>
-          <w:color w:val="4F4F4F"/>
-          <w:kern w:val="0"/>
+          <w:rFonts w:ascii="Helvetica" w:hAnsi="Helvetica" w:eastAsia="宋体" w:cs="Helvetica"/>
+          <w:color w:val="4F4F4F"/>
           <w:sz w:val="23"/>
           <w:szCs w:val="23"/>
         </w:rPr>
       </w:pPr>
       <w:r>
         <w:rPr>
-          <w:rFonts w:ascii="Helvetica" w:eastAsia="宋体" w:hAnsi="Helvetica" w:cs="Helvetica"/>
-          <w:color w:val="4F4F4F"/>
-          <w:kern w:val="0"/>
+          <w:rFonts w:eastAsia="宋体" w:cs="Helvetica" w:ascii="Helvetica" w:hAnsi="Helvetica"/>
+          <w:color w:val="4F4F4F"/>
           <w:sz w:val="23"/>
           <w:szCs w:val="23"/>
         </w:rPr>
@@ -658,27 +539,31 @@
     </w:p>
     <w:p>
       <w:pPr>
+        <w:pStyle w:val="Normal"/>
         <w:widowControl/>
-        <w:spacing w:before="420" w:line="320" w:lineRule="atLeast"/>
+        <w:numPr>
+          <w:ilvl w:val="0"/>
+          <w:numId w:val="0"/>
+        </w:numPr>
+        <w:spacing w:lineRule="atLeast" w:line="320" w:before="420" w:after="0"/>
         <w:jc w:val="left"/>
         <w:outlineLvl w:val="2"/>
         <w:rPr>
-          <w:rFonts w:ascii="Helvetica" w:eastAsia="宋体" w:hAnsi="Helvetica" w:cs="Helvetica"/>
+          <w:rFonts w:ascii="Helvetica" w:hAnsi="Helvetica" w:eastAsia="宋体" w:cs="Helvetica"/>
+          <w:b/>
           <w:b/>
           <w:bCs/>
           <w:color w:val="2E3D49"/>
-          <w:kern w:val="0"/>
           <w:sz w:val="27"/>
           <w:szCs w:val="27"/>
         </w:rPr>
       </w:pPr>
       <w:r>
         <w:rPr>
-          <w:rFonts w:ascii="Helvetica" w:eastAsia="宋体" w:hAnsi="Helvetica" w:cs="Helvetica"/>
+          <w:rFonts w:eastAsia="宋体" w:cs="Helvetica" w:ascii="Helvetica" w:hAnsi="Helvetica"/>
           <w:b/>
           <w:bCs/>
           <w:color w:val="2E3D49"/>
-          <w:kern w:val="0"/>
           <w:sz w:val="27"/>
           <w:szCs w:val="27"/>
         </w:rPr>
@@ -686,14 +571,16 @@
       </w:r>
     </w:p>
     <w:p>
-      <w:r>
-        <w:rPr>
-          <w:noProof/>
-        </w:rPr>
+      <w:pPr>
+        <w:pStyle w:val="Normal"/>
+        <w:rPr/>
+      </w:pPr>
+      <w:r>
+        <w:rPr/>
         <w:drawing>
-          <wp:inline distT="0" distB="0" distL="0" distR="0">
-            <wp:extent cx="5274310" cy="2966799"/>
-            <wp:effectExtent l="0" t="0" r="2540" b="5080"/>
+          <wp:inline distT="0" distB="5080" distL="0" distR="2540">
+            <wp:extent cx="5274310" cy="2966720"/>
+            <wp:effectExtent l="0" t="0" r="0" b="0"/>
             <wp:docPr id="3" name="图片 3" descr="https://s3.cn-north-1.amazonaws.com.cn/u-img/ffdcf1f2-fddb-4611-844e-aad97cfb8308"/>
             <wp:cNvGraphicFramePr>
               <a:graphicFrameLocks xmlns:a="http://schemas.openxmlformats.org/drawingml/2006/main" noChangeAspect="1"/>
@@ -702,20 +589,13 @@
               <a:graphicData uri="http://schemas.openxmlformats.org/drawingml/2006/picture">
                 <pic:pic xmlns:pic="http://schemas.openxmlformats.org/drawingml/2006/picture">
                   <pic:nvPicPr>
-                    <pic:cNvPr id="0" name="Picture 5" descr="https://s3.cn-north-1.amazonaws.com.cn/u-img/ffdcf1f2-fddb-4611-844e-aad97cfb8308"/>
+                    <pic:cNvPr id="3" name="图片 3" descr="https://s3.cn-north-1.amazonaws.com.cn/u-img/ffdcf1f2-fddb-4611-844e-aad97cfb8308"/>
                     <pic:cNvPicPr>
                       <a:picLocks noChangeAspect="1" noChangeArrowheads="1"/>
                     </pic:cNvPicPr>
                   </pic:nvPicPr>
                   <pic:blipFill>
-                    <a:blip r:embed="rId7" cstate="print">
-                      <a:extLst>
-                        <a:ext uri="{28A0092B-C50C-407E-A947-70E740481C1C}">
-                          <a14:useLocalDpi xmlns:a14="http://schemas.microsoft.com/office/drawing/2010/main" val="0"/>
-                        </a:ext>
-                      </a:extLst>
-                    </a:blip>
-                    <a:srcRect/>
+                    <a:blip r:embed="rId4"/>
                     <a:stretch>
                       <a:fillRect/>
                     </a:stretch>
@@ -723,15 +603,11 @@
                   <pic:spPr bwMode="auto">
                     <a:xfrm>
                       <a:off x="0" y="0"/>
-                      <a:ext cx="5274310" cy="2966799"/>
+                      <a:ext cx="5274310" cy="2966720"/>
                     </a:xfrm>
                     <a:prstGeom prst="rect">
                       <a:avLst/>
                     </a:prstGeom>
-                    <a:noFill/>
-                    <a:ln>
-                      <a:noFill/>
-                    </a:ln>
                   </pic:spPr>
                 </pic:pic>
               </a:graphicData>
@@ -740,56 +616,61 @@
         </w:drawing>
       </w:r>
     </w:p>
-    <w:p/>
-    <w:p>
-      <w:pPr>
+    <w:p>
+      <w:pPr>
+        <w:pStyle w:val="Normal"/>
+        <w:rPr/>
+      </w:pPr>
+      <w:r>
+        <w:rPr/>
+      </w:r>
+    </w:p>
+    <w:p>
+      <w:pPr>
+        <w:pStyle w:val="Normal"/>
         <w:widowControl/>
         <w:shd w:val="clear" w:color="auto" w:fill="FFFFFF"/>
-        <w:spacing w:after="225"/>
+        <w:spacing w:before="0" w:after="225"/>
         <w:jc w:val="left"/>
         <w:rPr>
-          <w:rFonts w:ascii="Helvetica" w:eastAsia="宋体" w:hAnsi="Helvetica" w:cs="Helvetica"/>
-          <w:color w:val="4F4F4F"/>
-          <w:kern w:val="0"/>
+          <w:rFonts w:ascii="Helvetica" w:hAnsi="Helvetica" w:eastAsia="宋体" w:cs="Helvetica"/>
+          <w:color w:val="4F4F4F"/>
           <w:sz w:val="24"/>
           <w:szCs w:val="24"/>
         </w:rPr>
       </w:pPr>
       <w:r>
         <w:rPr>
-          <w:rFonts w:ascii="Helvetica" w:eastAsia="宋体" w:hAnsi="Helvetica" w:cs="Helvetica"/>
-          <w:color w:val="4F4F4F"/>
-          <w:kern w:val="0"/>
+          <w:rFonts w:eastAsia="宋体" w:cs="Helvetica" w:ascii="Helvetica" w:hAnsi="Helvetica"/>
+          <w:color w:val="4F4F4F"/>
           <w:sz w:val="24"/>
           <w:szCs w:val="24"/>
         </w:rPr>
-        <w:lastRenderedPageBreak/>
         <w:t>If the new data set is small and similar to the original training data:</w:t>
       </w:r>
     </w:p>
     <w:p>
       <w:pPr>
+        <w:pStyle w:val="Normal"/>
         <w:widowControl/>
         <w:numPr>
           <w:ilvl w:val="0"/>
           <w:numId w:val="3"/>
         </w:numPr>
         <w:shd w:val="clear" w:color="auto" w:fill="FFFFFF"/>
-        <w:ind w:left="0"/>
+        <w:ind w:left="0" w:hanging="360"/>
         <w:jc w:val="left"/>
         <w:rPr>
-          <w:rFonts w:ascii="Helvetica" w:eastAsia="宋体" w:hAnsi="Helvetica" w:cs="Helvetica"/>
-          <w:color w:val="4F4F4F"/>
-          <w:kern w:val="0"/>
+          <w:rFonts w:ascii="Helvetica" w:hAnsi="Helvetica" w:eastAsia="宋体" w:cs="Helvetica"/>
+          <w:color w:val="4F4F4F"/>
           <w:sz w:val="24"/>
           <w:szCs w:val="24"/>
         </w:rPr>
       </w:pPr>
       <w:r>
         <w:rPr>
-          <w:rFonts w:ascii="Helvetica" w:eastAsia="宋体" w:hAnsi="Helvetica" w:cs="Helvetica"/>
-          <w:color w:val="4F4F4F"/>
-          <w:kern w:val="0"/>
+          <w:rFonts w:eastAsia="宋体" w:cs="Helvetica" w:ascii="Helvetica" w:hAnsi="Helvetica"/>
+          <w:color w:val="4F4F4F"/>
           <w:sz w:val="24"/>
           <w:szCs w:val="24"/>
         </w:rPr>
@@ -798,27 +679,26 @@
     </w:p>
     <w:p>
       <w:pPr>
+        <w:pStyle w:val="Normal"/>
         <w:widowControl/>
         <w:numPr>
           <w:ilvl w:val="0"/>
           <w:numId w:val="3"/>
         </w:numPr>
         <w:shd w:val="clear" w:color="auto" w:fill="FFFFFF"/>
-        <w:ind w:left="0"/>
+        <w:ind w:left="0" w:hanging="360"/>
         <w:jc w:val="left"/>
         <w:rPr>
-          <w:rFonts w:ascii="Helvetica" w:eastAsia="宋体" w:hAnsi="Helvetica" w:cs="Helvetica"/>
-          <w:color w:val="4F4F4F"/>
-          <w:kern w:val="0"/>
+          <w:rFonts w:ascii="Helvetica" w:hAnsi="Helvetica" w:eastAsia="宋体" w:cs="Helvetica"/>
+          <w:color w:val="4F4F4F"/>
           <w:sz w:val="24"/>
           <w:szCs w:val="24"/>
         </w:rPr>
       </w:pPr>
       <w:r>
         <w:rPr>
-          <w:rFonts w:ascii="Helvetica" w:eastAsia="宋体" w:hAnsi="Helvetica" w:cs="Helvetica"/>
-          <w:color w:val="4F4F4F"/>
-          <w:kern w:val="0"/>
+          <w:rFonts w:eastAsia="宋体" w:cs="Helvetica" w:ascii="Helvetica" w:hAnsi="Helvetica"/>
+          <w:color w:val="4F4F4F"/>
           <w:sz w:val="24"/>
           <w:szCs w:val="24"/>
         </w:rPr>
@@ -827,27 +707,26 @@
     </w:p>
     <w:p>
       <w:pPr>
+        <w:pStyle w:val="Normal"/>
         <w:widowControl/>
         <w:numPr>
           <w:ilvl w:val="0"/>
           <w:numId w:val="3"/>
         </w:numPr>
         <w:shd w:val="clear" w:color="auto" w:fill="FFFFFF"/>
-        <w:ind w:left="0"/>
+        <w:ind w:left="0" w:hanging="360"/>
         <w:jc w:val="left"/>
         <w:rPr>
-          <w:rFonts w:ascii="Helvetica" w:eastAsia="宋体" w:hAnsi="Helvetica" w:cs="Helvetica"/>
-          <w:color w:val="4F4F4F"/>
-          <w:kern w:val="0"/>
+          <w:rFonts w:ascii="Helvetica" w:hAnsi="Helvetica" w:eastAsia="宋体" w:cs="Helvetica"/>
+          <w:color w:val="4F4F4F"/>
           <w:sz w:val="24"/>
           <w:szCs w:val="24"/>
         </w:rPr>
       </w:pPr>
       <w:r>
         <w:rPr>
-          <w:rFonts w:ascii="Helvetica" w:eastAsia="宋体" w:hAnsi="Helvetica" w:cs="Helvetica"/>
-          <w:color w:val="4F4F4F"/>
-          <w:kern w:val="0"/>
+          <w:rFonts w:eastAsia="宋体" w:cs="Helvetica" w:ascii="Helvetica" w:hAnsi="Helvetica"/>
+          <w:color w:val="4F4F4F"/>
           <w:sz w:val="24"/>
           <w:szCs w:val="24"/>
         </w:rPr>
@@ -856,27 +735,26 @@
     </w:p>
     <w:p>
       <w:pPr>
+        <w:pStyle w:val="Normal"/>
         <w:widowControl/>
         <w:numPr>
           <w:ilvl w:val="0"/>
           <w:numId w:val="3"/>
         </w:numPr>
         <w:shd w:val="clear" w:color="auto" w:fill="FFFFFF"/>
-        <w:ind w:left="0"/>
+        <w:ind w:left="0" w:hanging="360"/>
         <w:jc w:val="left"/>
         <w:rPr>
-          <w:rFonts w:ascii="Helvetica" w:eastAsia="宋体" w:hAnsi="Helvetica" w:cs="Helvetica"/>
-          <w:color w:val="4F4F4F"/>
-          <w:kern w:val="0"/>
+          <w:rFonts w:ascii="Helvetica" w:hAnsi="Helvetica" w:eastAsia="宋体" w:cs="Helvetica"/>
+          <w:color w:val="4F4F4F"/>
           <w:sz w:val="24"/>
           <w:szCs w:val="24"/>
         </w:rPr>
       </w:pPr>
       <w:r>
         <w:rPr>
-          <w:rFonts w:ascii="Helvetica" w:eastAsia="宋体" w:hAnsi="Helvetica" w:cs="Helvetica"/>
-          <w:color w:val="4F4F4F"/>
-          <w:kern w:val="0"/>
+          <w:rFonts w:eastAsia="宋体" w:cs="Helvetica" w:ascii="Helvetica" w:hAnsi="Helvetica"/>
+          <w:color w:val="4F4F4F"/>
           <w:sz w:val="24"/>
           <w:szCs w:val="24"/>
         </w:rPr>
@@ -885,23 +763,22 @@
     </w:p>
     <w:p>
       <w:pPr>
+        <w:pStyle w:val="Normal"/>
         <w:widowControl/>
         <w:shd w:val="clear" w:color="auto" w:fill="FFFFFF"/>
-        <w:spacing w:after="225"/>
+        <w:spacing w:before="0" w:after="225"/>
         <w:jc w:val="left"/>
         <w:rPr>
-          <w:rFonts w:ascii="Helvetica" w:eastAsia="宋体" w:hAnsi="Helvetica" w:cs="Helvetica"/>
-          <w:color w:val="4F4F4F"/>
-          <w:kern w:val="0"/>
+          <w:rFonts w:ascii="Helvetica" w:hAnsi="Helvetica" w:eastAsia="宋体" w:cs="Helvetica"/>
+          <w:color w:val="4F4F4F"/>
           <w:sz w:val="24"/>
           <w:szCs w:val="24"/>
         </w:rPr>
       </w:pPr>
       <w:r>
         <w:rPr>
-          <w:rFonts w:ascii="Helvetica" w:eastAsia="宋体" w:hAnsi="Helvetica" w:cs="Helvetica"/>
-          <w:color w:val="4F4F4F"/>
-          <w:kern w:val="0"/>
+          <w:rFonts w:eastAsia="宋体" w:cs="Helvetica" w:ascii="Helvetica" w:hAnsi="Helvetica"/>
+          <w:color w:val="4F4F4F"/>
           <w:sz w:val="24"/>
           <w:szCs w:val="24"/>
         </w:rPr>
@@ -910,23 +787,22 @@
     </w:p>
     <w:p>
       <w:pPr>
+        <w:pStyle w:val="Normal"/>
         <w:widowControl/>
         <w:shd w:val="clear" w:color="auto" w:fill="FFFFFF"/>
-        <w:spacing w:after="225"/>
+        <w:spacing w:before="0" w:after="225"/>
         <w:jc w:val="left"/>
         <w:rPr>
-          <w:rFonts w:ascii="Helvetica" w:eastAsia="宋体" w:hAnsi="Helvetica" w:cs="Helvetica"/>
-          <w:color w:val="4F4F4F"/>
-          <w:kern w:val="0"/>
+          <w:rFonts w:ascii="Helvetica" w:hAnsi="Helvetica" w:eastAsia="宋体" w:cs="Helvetica"/>
+          <w:color w:val="4F4F4F"/>
           <w:sz w:val="24"/>
           <w:szCs w:val="24"/>
         </w:rPr>
       </w:pPr>
       <w:r>
         <w:rPr>
-          <w:rFonts w:ascii="Helvetica" w:eastAsia="宋体" w:hAnsi="Helvetica" w:cs="Helvetica"/>
-          <w:color w:val="4F4F4F"/>
-          <w:kern w:val="0"/>
+          <w:rFonts w:eastAsia="宋体" w:cs="Helvetica" w:ascii="Helvetica" w:hAnsi="Helvetica"/>
+          <w:color w:val="4F4F4F"/>
           <w:sz w:val="24"/>
           <w:szCs w:val="24"/>
         </w:rPr>
@@ -935,22 +811,21 @@
     </w:p>
     <w:p>
       <w:pPr>
+        <w:pStyle w:val="Normal"/>
         <w:widowControl/>
         <w:shd w:val="clear" w:color="auto" w:fill="FFFFFF"/>
         <w:jc w:val="left"/>
         <w:rPr>
-          <w:rFonts w:ascii="Helvetica" w:eastAsia="宋体" w:hAnsi="Helvetica" w:cs="Helvetica"/>
-          <w:color w:val="4F4F4F"/>
-          <w:kern w:val="0"/>
+          <w:rFonts w:ascii="Helvetica" w:hAnsi="Helvetica" w:eastAsia="宋体" w:cs="Helvetica"/>
+          <w:color w:val="4F4F4F"/>
           <w:sz w:val="24"/>
           <w:szCs w:val="24"/>
         </w:rPr>
       </w:pPr>
       <w:r>
         <w:rPr>
-          <w:rFonts w:ascii="Helvetica" w:eastAsia="宋体" w:hAnsi="Helvetica" w:cs="Helvetica"/>
-          <w:color w:val="4F4F4F"/>
-          <w:kern w:val="0"/>
+          <w:rFonts w:eastAsia="宋体" w:cs="Helvetica" w:ascii="Helvetica" w:hAnsi="Helvetica"/>
+          <w:color w:val="4F4F4F"/>
           <w:sz w:val="24"/>
           <w:szCs w:val="24"/>
         </w:rPr>
@@ -958,14 +833,16 @@
       </w:r>
     </w:p>
     <w:p>
-      <w:r>
-        <w:rPr>
-          <w:noProof/>
-        </w:rPr>
+      <w:pPr>
+        <w:pStyle w:val="Normal"/>
+        <w:rPr/>
+      </w:pPr>
+      <w:r>
+        <w:rPr/>
         <w:drawing>
-          <wp:inline distT="0" distB="0" distL="0" distR="0">
-            <wp:extent cx="5274310" cy="2966799"/>
-            <wp:effectExtent l="0" t="0" r="2540" b="5080"/>
+          <wp:inline distT="0" distB="5080" distL="0" distR="2540">
+            <wp:extent cx="5274310" cy="2966720"/>
+            <wp:effectExtent l="0" t="0" r="0" b="0"/>
             <wp:docPr id="4" name="图片 4" descr="https://s3.cn-north-1.amazonaws.com.cn/u-img/dfc52cfb-7dd9-423b-aa01-eac92fcdd76c"/>
             <wp:cNvGraphicFramePr>
               <a:graphicFrameLocks xmlns:a="http://schemas.openxmlformats.org/drawingml/2006/main" noChangeAspect="1"/>
@@ -974,20 +851,13 @@
               <a:graphicData uri="http://schemas.openxmlformats.org/drawingml/2006/picture">
                 <pic:pic xmlns:pic="http://schemas.openxmlformats.org/drawingml/2006/picture">
                   <pic:nvPicPr>
-                    <pic:cNvPr id="0" name="Picture 7" descr="https://s3.cn-north-1.amazonaws.com.cn/u-img/dfc52cfb-7dd9-423b-aa01-eac92fcdd76c"/>
+                    <pic:cNvPr id="4" name="图片 4" descr="https://s3.cn-north-1.amazonaws.com.cn/u-img/dfc52cfb-7dd9-423b-aa01-eac92fcdd76c"/>
                     <pic:cNvPicPr>
                       <a:picLocks noChangeAspect="1" noChangeArrowheads="1"/>
                     </pic:cNvPicPr>
                   </pic:nvPicPr>
                   <pic:blipFill>
-                    <a:blip r:embed="rId8" cstate="print">
-                      <a:extLst>
-                        <a:ext uri="{28A0092B-C50C-407E-A947-70E740481C1C}">
-                          <a14:useLocalDpi xmlns:a14="http://schemas.microsoft.com/office/drawing/2010/main" val="0"/>
-                        </a:ext>
-                      </a:extLst>
-                    </a:blip>
-                    <a:srcRect/>
+                    <a:blip r:embed="rId5"/>
                     <a:stretch>
                       <a:fillRect/>
                     </a:stretch>
@@ -995,15 +865,11 @@
                   <pic:spPr bwMode="auto">
                     <a:xfrm>
                       <a:off x="0" y="0"/>
-                      <a:ext cx="5274310" cy="2966799"/>
+                      <a:ext cx="5274310" cy="2966720"/>
                     </a:xfrm>
                     <a:prstGeom prst="rect">
                       <a:avLst/>
                     </a:prstGeom>
-                    <a:noFill/>
-                    <a:ln>
-                      <a:noFill/>
-                    </a:ln>
                   </pic:spPr>
                 </pic:pic>
               </a:graphicData>
@@ -1016,7 +882,7 @@
       <w:pPr>
         <w:pStyle w:val="3"/>
         <w:shd w:val="clear" w:color="auto" w:fill="FFFFFF"/>
-        <w:spacing w:before="420" w:beforeAutospacing="0" w:after="0" w:afterAutospacing="0" w:line="320" w:lineRule="atLeast"/>
+        <w:spacing w:lineRule="atLeast" w:line="320" w:beforeAutospacing="0" w:before="420" w:afterAutospacing="0" w:after="0"/>
         <w:rPr>
           <w:rFonts w:ascii="Helvetica" w:hAnsi="Helvetica" w:cs="Helvetica"/>
           <w:color w:val="2E3D49"/>
@@ -1024,22 +890,23 @@
       </w:pPr>
       <w:r>
         <w:rPr>
-          <w:rFonts w:ascii="Helvetica" w:hAnsi="Helvetica" w:cs="Helvetica"/>
+          <w:rFonts w:cs="Helvetica" w:ascii="Helvetica" w:hAnsi="Helvetica"/>
           <w:color w:val="2E3D49"/>
         </w:rPr>
         <w:t>Case 2: Small Data Set, Different Data</w:t>
       </w:r>
     </w:p>
     <w:p>
-      <w:r>
-        <w:rPr>
-          <w:noProof/>
-        </w:rPr>
-        <w:lastRenderedPageBreak/>
+      <w:pPr>
+        <w:pStyle w:val="Normal"/>
+        <w:rPr/>
+      </w:pPr>
+      <w:r>
+        <w:rPr/>
         <w:drawing>
-          <wp:inline distT="0" distB="0" distL="0" distR="0">
-            <wp:extent cx="5274310" cy="2966799"/>
-            <wp:effectExtent l="0" t="0" r="2540" b="5080"/>
+          <wp:inline distT="0" distB="5080" distL="0" distR="2540">
+            <wp:extent cx="5274310" cy="2966720"/>
+            <wp:effectExtent l="0" t="0" r="0" b="0"/>
             <wp:docPr id="5" name="图片 5" descr="https://s3.cn-north-1.amazonaws.com.cn/u-img/57260f21-a20a-4cae-99df-678488d1b52d"/>
             <wp:cNvGraphicFramePr>
               <a:graphicFrameLocks xmlns:a="http://schemas.openxmlformats.org/drawingml/2006/main" noChangeAspect="1"/>
@@ -1048,20 +915,13 @@
               <a:graphicData uri="http://schemas.openxmlformats.org/drawingml/2006/picture">
                 <pic:pic xmlns:pic="http://schemas.openxmlformats.org/drawingml/2006/picture">
                   <pic:nvPicPr>
-                    <pic:cNvPr id="0" name="Picture 9" descr="https://s3.cn-north-1.amazonaws.com.cn/u-img/57260f21-a20a-4cae-99df-678488d1b52d"/>
+                    <pic:cNvPr id="5" name="图片 5" descr="https://s3.cn-north-1.amazonaws.com.cn/u-img/57260f21-a20a-4cae-99df-678488d1b52d"/>
                     <pic:cNvPicPr>
                       <a:picLocks noChangeAspect="1" noChangeArrowheads="1"/>
                     </pic:cNvPicPr>
                   </pic:nvPicPr>
                   <pic:blipFill>
-                    <a:blip r:embed="rId9" cstate="print">
-                      <a:extLst>
-                        <a:ext uri="{28A0092B-C50C-407E-A947-70E740481C1C}">
-                          <a14:useLocalDpi xmlns:a14="http://schemas.microsoft.com/office/drawing/2010/main" val="0"/>
-                        </a:ext>
-                      </a:extLst>
-                    </a:blip>
-                    <a:srcRect/>
+                    <a:blip r:embed="rId6"/>
                     <a:stretch>
                       <a:fillRect/>
                     </a:stretch>
@@ -1069,15 +929,11 @@
                   <pic:spPr bwMode="auto">
                     <a:xfrm>
                       <a:off x="0" y="0"/>
-                      <a:ext cx="5274310" cy="2966799"/>
+                      <a:ext cx="5274310" cy="2966720"/>
                     </a:xfrm>
                     <a:prstGeom prst="rect">
                       <a:avLst/>
                     </a:prstGeom>
-                    <a:noFill/>
-                    <a:ln>
-                      <a:noFill/>
-                    </a:ln>
                   </pic:spPr>
                 </pic:pic>
               </a:graphicData>
@@ -1088,23 +944,22 @@
     </w:p>
     <w:p>
       <w:pPr>
+        <w:pStyle w:val="Normal"/>
         <w:widowControl/>
         <w:shd w:val="clear" w:color="auto" w:fill="FFFFFF"/>
-        <w:spacing w:after="225"/>
+        <w:spacing w:before="0" w:after="225"/>
         <w:jc w:val="left"/>
         <w:rPr>
-          <w:rFonts w:ascii="Helvetica" w:eastAsia="宋体" w:hAnsi="Helvetica" w:cs="Helvetica"/>
-          <w:color w:val="4F4F4F"/>
-          <w:kern w:val="0"/>
+          <w:rFonts w:ascii="Helvetica" w:hAnsi="Helvetica" w:eastAsia="宋体" w:cs="Helvetica"/>
+          <w:color w:val="4F4F4F"/>
           <w:sz w:val="24"/>
           <w:szCs w:val="24"/>
         </w:rPr>
       </w:pPr>
       <w:r>
         <w:rPr>
-          <w:rFonts w:ascii="Helvetica" w:eastAsia="宋体" w:hAnsi="Helvetica" w:cs="Helvetica"/>
-          <w:color w:val="4F4F4F"/>
-          <w:kern w:val="0"/>
+          <w:rFonts w:eastAsia="宋体" w:cs="Helvetica" w:ascii="Helvetica" w:hAnsi="Helvetica"/>
+          <w:color w:val="4F4F4F"/>
           <w:sz w:val="24"/>
           <w:szCs w:val="24"/>
         </w:rPr>
@@ -1113,27 +968,26 @@
     </w:p>
     <w:p>
       <w:pPr>
+        <w:pStyle w:val="Normal"/>
         <w:widowControl/>
         <w:numPr>
           <w:ilvl w:val="0"/>
           <w:numId w:val="4"/>
         </w:numPr>
         <w:shd w:val="clear" w:color="auto" w:fill="FFFFFF"/>
-        <w:ind w:left="0"/>
+        <w:ind w:left="0" w:hanging="360"/>
         <w:jc w:val="left"/>
         <w:rPr>
-          <w:rFonts w:ascii="Helvetica" w:eastAsia="宋体" w:hAnsi="Helvetica" w:cs="Helvetica"/>
-          <w:color w:val="4F4F4F"/>
-          <w:kern w:val="0"/>
+          <w:rFonts w:ascii="Helvetica" w:hAnsi="Helvetica" w:eastAsia="宋体" w:cs="Helvetica"/>
+          <w:color w:val="4F4F4F"/>
           <w:sz w:val="24"/>
           <w:szCs w:val="24"/>
         </w:rPr>
       </w:pPr>
       <w:r>
         <w:rPr>
-          <w:rFonts w:ascii="Helvetica" w:eastAsia="宋体" w:hAnsi="Helvetica" w:cs="Helvetica"/>
-          <w:color w:val="4F4F4F"/>
-          <w:kern w:val="0"/>
+          <w:rFonts w:eastAsia="宋体" w:cs="Helvetica" w:ascii="Helvetica" w:hAnsi="Helvetica"/>
+          <w:color w:val="4F4F4F"/>
           <w:sz w:val="24"/>
           <w:szCs w:val="24"/>
         </w:rPr>
@@ -1142,27 +996,26 @@
     </w:p>
     <w:p>
       <w:pPr>
+        <w:pStyle w:val="Normal"/>
         <w:widowControl/>
         <w:numPr>
           <w:ilvl w:val="0"/>
           <w:numId w:val="4"/>
         </w:numPr>
         <w:shd w:val="clear" w:color="auto" w:fill="FFFFFF"/>
-        <w:ind w:left="0"/>
+        <w:ind w:left="0" w:hanging="360"/>
         <w:jc w:val="left"/>
         <w:rPr>
-          <w:rFonts w:ascii="Helvetica" w:eastAsia="宋体" w:hAnsi="Helvetica" w:cs="Helvetica"/>
-          <w:color w:val="4F4F4F"/>
-          <w:kern w:val="0"/>
+          <w:rFonts w:ascii="Helvetica" w:hAnsi="Helvetica" w:eastAsia="宋体" w:cs="Helvetica"/>
+          <w:color w:val="4F4F4F"/>
           <w:sz w:val="24"/>
           <w:szCs w:val="24"/>
         </w:rPr>
       </w:pPr>
       <w:r>
         <w:rPr>
-          <w:rFonts w:ascii="Helvetica" w:eastAsia="宋体" w:hAnsi="Helvetica" w:cs="Helvetica"/>
-          <w:color w:val="4F4F4F"/>
-          <w:kern w:val="0"/>
+          <w:rFonts w:eastAsia="宋体" w:cs="Helvetica" w:ascii="Helvetica" w:hAnsi="Helvetica"/>
+          <w:color w:val="4F4F4F"/>
           <w:sz w:val="24"/>
           <w:szCs w:val="24"/>
         </w:rPr>
@@ -1171,27 +1024,26 @@
     </w:p>
     <w:p>
       <w:pPr>
+        <w:pStyle w:val="Normal"/>
         <w:widowControl/>
         <w:numPr>
           <w:ilvl w:val="0"/>
           <w:numId w:val="4"/>
         </w:numPr>
         <w:shd w:val="clear" w:color="auto" w:fill="FFFFFF"/>
-        <w:ind w:left="0"/>
+        <w:ind w:left="0" w:hanging="360"/>
         <w:jc w:val="left"/>
         <w:rPr>
-          <w:rFonts w:ascii="Helvetica" w:eastAsia="宋体" w:hAnsi="Helvetica" w:cs="Helvetica"/>
-          <w:color w:val="4F4F4F"/>
-          <w:kern w:val="0"/>
+          <w:rFonts w:ascii="Helvetica" w:hAnsi="Helvetica" w:eastAsia="宋体" w:cs="Helvetica"/>
+          <w:color w:val="4F4F4F"/>
           <w:sz w:val="24"/>
           <w:szCs w:val="24"/>
         </w:rPr>
       </w:pPr>
       <w:r>
         <w:rPr>
-          <w:rFonts w:ascii="Helvetica" w:eastAsia="宋体" w:hAnsi="Helvetica" w:cs="Helvetica"/>
-          <w:color w:val="4F4F4F"/>
-          <w:kern w:val="0"/>
+          <w:rFonts w:eastAsia="宋体" w:cs="Helvetica" w:ascii="Helvetica" w:hAnsi="Helvetica"/>
+          <w:color w:val="4F4F4F"/>
           <w:sz w:val="24"/>
           <w:szCs w:val="24"/>
         </w:rPr>
@@ -1200,27 +1052,26 @@
     </w:p>
     <w:p>
       <w:pPr>
+        <w:pStyle w:val="Normal"/>
         <w:widowControl/>
         <w:numPr>
           <w:ilvl w:val="0"/>
           <w:numId w:val="4"/>
         </w:numPr>
         <w:shd w:val="clear" w:color="auto" w:fill="FFFFFF"/>
-        <w:ind w:left="0"/>
+        <w:ind w:left="0" w:hanging="360"/>
         <w:jc w:val="left"/>
         <w:rPr>
-          <w:rFonts w:ascii="Helvetica" w:eastAsia="宋体" w:hAnsi="Helvetica" w:cs="Helvetica"/>
-          <w:color w:val="4F4F4F"/>
-          <w:kern w:val="0"/>
+          <w:rFonts w:ascii="Helvetica" w:hAnsi="Helvetica" w:eastAsia="宋体" w:cs="Helvetica"/>
+          <w:color w:val="4F4F4F"/>
           <w:sz w:val="24"/>
           <w:szCs w:val="24"/>
         </w:rPr>
       </w:pPr>
       <w:r>
         <w:rPr>
-          <w:rFonts w:ascii="Helvetica" w:eastAsia="宋体" w:hAnsi="Helvetica" w:cs="Helvetica"/>
-          <w:color w:val="4F4F4F"/>
-          <w:kern w:val="0"/>
+          <w:rFonts w:eastAsia="宋体" w:cs="Helvetica" w:ascii="Helvetica" w:hAnsi="Helvetica"/>
+          <w:color w:val="4F4F4F"/>
           <w:sz w:val="24"/>
           <w:szCs w:val="24"/>
         </w:rPr>
@@ -1229,23 +1080,22 @@
     </w:p>
     <w:p>
       <w:pPr>
+        <w:pStyle w:val="Normal"/>
         <w:widowControl/>
         <w:shd w:val="clear" w:color="auto" w:fill="FFFFFF"/>
-        <w:spacing w:after="225"/>
+        <w:spacing w:before="0" w:after="225"/>
         <w:jc w:val="left"/>
         <w:rPr>
-          <w:rFonts w:ascii="Helvetica" w:eastAsia="宋体" w:hAnsi="Helvetica" w:cs="Helvetica"/>
-          <w:color w:val="4F4F4F"/>
-          <w:kern w:val="0"/>
+          <w:rFonts w:ascii="Helvetica" w:hAnsi="Helvetica" w:eastAsia="宋体" w:cs="Helvetica"/>
+          <w:color w:val="4F4F4F"/>
           <w:sz w:val="24"/>
           <w:szCs w:val="24"/>
         </w:rPr>
       </w:pPr>
       <w:r>
         <w:rPr>
-          <w:rFonts w:ascii="Helvetica" w:eastAsia="宋体" w:hAnsi="Helvetica" w:cs="Helvetica"/>
-          <w:color w:val="4F4F4F"/>
-          <w:kern w:val="0"/>
+          <w:rFonts w:eastAsia="宋体" w:cs="Helvetica" w:ascii="Helvetica" w:hAnsi="Helvetica"/>
+          <w:color w:val="4F4F4F"/>
           <w:sz w:val="24"/>
           <w:szCs w:val="24"/>
         </w:rPr>
@@ -1254,23 +1104,22 @@
     </w:p>
     <w:p>
       <w:pPr>
+        <w:pStyle w:val="Normal"/>
         <w:widowControl/>
         <w:shd w:val="clear" w:color="auto" w:fill="FFFFFF"/>
-        <w:spacing w:after="225"/>
+        <w:spacing w:before="0" w:after="225"/>
         <w:jc w:val="left"/>
         <w:rPr>
-          <w:rFonts w:ascii="Helvetica" w:eastAsia="宋体" w:hAnsi="Helvetica" w:cs="Helvetica"/>
-          <w:color w:val="4F4F4F"/>
-          <w:kern w:val="0"/>
+          <w:rFonts w:ascii="Helvetica" w:hAnsi="Helvetica" w:eastAsia="宋体" w:cs="Helvetica"/>
+          <w:color w:val="4F4F4F"/>
           <w:sz w:val="24"/>
           <w:szCs w:val="24"/>
         </w:rPr>
       </w:pPr>
       <w:r>
         <w:rPr>
-          <w:rFonts w:ascii="Helvetica" w:eastAsia="宋体" w:hAnsi="Helvetica" w:cs="Helvetica"/>
-          <w:color w:val="4F4F4F"/>
-          <w:kern w:val="0"/>
+          <w:rFonts w:eastAsia="宋体" w:cs="Helvetica" w:ascii="Helvetica" w:hAnsi="Helvetica"/>
+          <w:color w:val="4F4F4F"/>
           <w:sz w:val="24"/>
           <w:szCs w:val="24"/>
         </w:rPr>
@@ -1279,22 +1128,21 @@
     </w:p>
     <w:p>
       <w:pPr>
+        <w:pStyle w:val="Normal"/>
         <w:widowControl/>
         <w:shd w:val="clear" w:color="auto" w:fill="FFFFFF"/>
         <w:jc w:val="left"/>
         <w:rPr>
-          <w:rFonts w:ascii="Helvetica" w:eastAsia="宋体" w:hAnsi="Helvetica" w:cs="Helvetica"/>
-          <w:color w:val="4F4F4F"/>
-          <w:kern w:val="0"/>
+          <w:rFonts w:ascii="Helvetica" w:hAnsi="Helvetica" w:eastAsia="宋体" w:cs="Helvetica"/>
+          <w:color w:val="4F4F4F"/>
           <w:sz w:val="24"/>
           <w:szCs w:val="24"/>
         </w:rPr>
       </w:pPr>
       <w:r>
         <w:rPr>
-          <w:rFonts w:ascii="Helvetica" w:eastAsia="宋体" w:hAnsi="Helvetica" w:cs="Helvetica"/>
-          <w:color w:val="4F4F4F"/>
-          <w:kern w:val="0"/>
+          <w:rFonts w:eastAsia="宋体" w:cs="Helvetica" w:ascii="Helvetica" w:hAnsi="Helvetica"/>
+          <w:color w:val="4F4F4F"/>
           <w:sz w:val="24"/>
           <w:szCs w:val="24"/>
         </w:rPr>
@@ -1302,15 +1150,16 @@
       </w:r>
     </w:p>
     <w:p>
-      <w:r>
-        <w:rPr>
-          <w:noProof/>
-        </w:rPr>
-        <w:lastRenderedPageBreak/>
+      <w:pPr>
+        <w:pStyle w:val="Normal"/>
+        <w:rPr/>
+      </w:pPr>
+      <w:r>
+        <w:rPr/>
         <w:drawing>
-          <wp:inline distT="0" distB="0" distL="0" distR="0">
-            <wp:extent cx="5274310" cy="2966799"/>
-            <wp:effectExtent l="0" t="0" r="2540" b="5080"/>
+          <wp:inline distT="0" distB="5080" distL="0" distR="2540">
+            <wp:extent cx="5274310" cy="2966720"/>
+            <wp:effectExtent l="0" t="0" r="0" b="0"/>
             <wp:docPr id="6" name="图片 6" descr="https://s3.cn-north-1.amazonaws.com.cn/u-img/db312e3f-e980-4818-8905-449c22a1d4e7"/>
             <wp:cNvGraphicFramePr>
               <a:graphicFrameLocks xmlns:a="http://schemas.openxmlformats.org/drawingml/2006/main" noChangeAspect="1"/>
@@ -1319,20 +1168,13 @@
               <a:graphicData uri="http://schemas.openxmlformats.org/drawingml/2006/picture">
                 <pic:pic xmlns:pic="http://schemas.openxmlformats.org/drawingml/2006/picture">
                   <pic:nvPicPr>
-                    <pic:cNvPr id="0" name="Picture 11" descr="https://s3.cn-north-1.amazonaws.com.cn/u-img/db312e3f-e980-4818-8905-449c22a1d4e7"/>
+                    <pic:cNvPr id="6" name="图片 6" descr="https://s3.cn-north-1.amazonaws.com.cn/u-img/db312e3f-e980-4818-8905-449c22a1d4e7"/>
                     <pic:cNvPicPr>
                       <a:picLocks noChangeAspect="1" noChangeArrowheads="1"/>
                     </pic:cNvPicPr>
                   </pic:nvPicPr>
                   <pic:blipFill>
-                    <a:blip r:embed="rId10" cstate="print">
-                      <a:extLst>
-                        <a:ext uri="{28A0092B-C50C-407E-A947-70E740481C1C}">
-                          <a14:useLocalDpi xmlns:a14="http://schemas.microsoft.com/office/drawing/2010/main" val="0"/>
-                        </a:ext>
-                      </a:extLst>
-                    </a:blip>
-                    <a:srcRect/>
+                    <a:blip r:embed="rId7"/>
                     <a:stretch>
                       <a:fillRect/>
                     </a:stretch>
@@ -1340,15 +1182,11 @@
                   <pic:spPr bwMode="auto">
                     <a:xfrm>
                       <a:off x="0" y="0"/>
-                      <a:ext cx="5274310" cy="2966799"/>
+                      <a:ext cx="5274310" cy="2966720"/>
                     </a:xfrm>
                     <a:prstGeom prst="rect">
                       <a:avLst/>
                     </a:prstGeom>
-                    <a:noFill/>
-                    <a:ln>
-                      <a:noFill/>
-                    </a:ln>
                   </pic:spPr>
                 </pic:pic>
               </a:graphicData>
@@ -1357,13 +1195,29 @@
         </w:drawing>
       </w:r>
     </w:p>
-    <w:p/>
-    <w:p/>
+    <w:p>
+      <w:pPr>
+        <w:pStyle w:val="Normal"/>
+        <w:rPr/>
+      </w:pPr>
+      <w:r>
+        <w:rPr/>
+      </w:r>
+    </w:p>
+    <w:p>
+      <w:pPr>
+        <w:pStyle w:val="Normal"/>
+        <w:rPr/>
+      </w:pPr>
+      <w:r>
+        <w:rPr/>
+      </w:r>
+    </w:p>
     <w:p>
       <w:pPr>
         <w:pStyle w:val="3"/>
         <w:shd w:val="clear" w:color="auto" w:fill="FFFFFF"/>
-        <w:spacing w:before="420" w:beforeAutospacing="0" w:after="0" w:afterAutospacing="0" w:line="320" w:lineRule="atLeast"/>
+        <w:spacing w:lineRule="atLeast" w:line="320" w:beforeAutospacing="0" w:before="420" w:afterAutospacing="0" w:after="0"/>
         <w:rPr>
           <w:rFonts w:ascii="Helvetica" w:hAnsi="Helvetica" w:cs="Helvetica"/>
           <w:color w:val="2E3D49"/>
@@ -1371,21 +1225,23 @@
       </w:pPr>
       <w:r>
         <w:rPr>
-          <w:rFonts w:ascii="Helvetica" w:hAnsi="Helvetica" w:cs="Helvetica"/>
+          <w:rFonts w:cs="Helvetica" w:ascii="Helvetica" w:hAnsi="Helvetica"/>
           <w:color w:val="2E3D49"/>
         </w:rPr>
         <w:t>Case 3: Large Data Set, Similar Data</w:t>
       </w:r>
     </w:p>
     <w:p>
-      <w:r>
-        <w:rPr>
-          <w:noProof/>
-        </w:rPr>
+      <w:pPr>
+        <w:pStyle w:val="Normal"/>
+        <w:rPr/>
+      </w:pPr>
+      <w:r>
+        <w:rPr/>
         <w:drawing>
-          <wp:inline distT="0" distB="0" distL="0" distR="0">
-            <wp:extent cx="5274310" cy="2966799"/>
-            <wp:effectExtent l="0" t="0" r="2540" b="5080"/>
+          <wp:inline distT="0" distB="5080" distL="0" distR="2540">
+            <wp:extent cx="5274310" cy="2966720"/>
+            <wp:effectExtent l="0" t="0" r="0" b="0"/>
             <wp:docPr id="7" name="图片 7" descr="https://s3.cn-north-1.amazonaws.com.cn/u-img/ff4a5348-6f15-4996-95a0-75d597444a73"/>
             <wp:cNvGraphicFramePr>
               <a:graphicFrameLocks xmlns:a="http://schemas.openxmlformats.org/drawingml/2006/main" noChangeAspect="1"/>
@@ -1394,20 +1250,13 @@
               <a:graphicData uri="http://schemas.openxmlformats.org/drawingml/2006/picture">
                 <pic:pic xmlns:pic="http://schemas.openxmlformats.org/drawingml/2006/picture">
                   <pic:nvPicPr>
-                    <pic:cNvPr id="0" name="Picture 13" descr="https://s3.cn-north-1.amazonaws.com.cn/u-img/ff4a5348-6f15-4996-95a0-75d597444a73"/>
+                    <pic:cNvPr id="7" name="图片 7" descr="https://s3.cn-north-1.amazonaws.com.cn/u-img/ff4a5348-6f15-4996-95a0-75d597444a73"/>
                     <pic:cNvPicPr>
                       <a:picLocks noChangeAspect="1" noChangeArrowheads="1"/>
                     </pic:cNvPicPr>
                   </pic:nvPicPr>
                   <pic:blipFill>
-                    <a:blip r:embed="rId11" cstate="print">
-                      <a:extLst>
-                        <a:ext uri="{28A0092B-C50C-407E-A947-70E740481C1C}">
-                          <a14:useLocalDpi xmlns:a14="http://schemas.microsoft.com/office/drawing/2010/main" val="0"/>
-                        </a:ext>
-                      </a:extLst>
-                    </a:blip>
-                    <a:srcRect/>
+                    <a:blip r:embed="rId8"/>
                     <a:stretch>
                       <a:fillRect/>
                     </a:stretch>
@@ -1415,15 +1264,11 @@
                   <pic:spPr bwMode="auto">
                     <a:xfrm>
                       <a:off x="0" y="0"/>
-                      <a:ext cx="5274310" cy="2966799"/>
+                      <a:ext cx="5274310" cy="2966720"/>
                     </a:xfrm>
                     <a:prstGeom prst="rect">
                       <a:avLst/>
                     </a:prstGeom>
-                    <a:noFill/>
-                    <a:ln>
-                      <a:noFill/>
-                    </a:ln>
                   </pic:spPr>
                 </pic:pic>
               </a:graphicData>
@@ -1434,22 +1279,21 @@
     </w:p>
     <w:p>
       <w:pPr>
+        <w:pStyle w:val="Normal"/>
         <w:widowControl/>
-        <w:spacing w:after="225"/>
+        <w:spacing w:before="0" w:after="225"/>
         <w:jc w:val="left"/>
         <w:rPr>
-          <w:rFonts w:ascii="Helvetica" w:eastAsia="宋体" w:hAnsi="Helvetica" w:cs="Helvetica"/>
-          <w:color w:val="4F4F4F"/>
-          <w:kern w:val="0"/>
+          <w:rFonts w:ascii="Helvetica" w:hAnsi="Helvetica" w:eastAsia="宋体" w:cs="Helvetica"/>
+          <w:color w:val="4F4F4F"/>
           <w:sz w:val="23"/>
           <w:szCs w:val="23"/>
         </w:rPr>
       </w:pPr>
       <w:r>
         <w:rPr>
-          <w:rFonts w:ascii="Helvetica" w:eastAsia="宋体" w:hAnsi="Helvetica" w:cs="Helvetica"/>
-          <w:color w:val="4F4F4F"/>
-          <w:kern w:val="0"/>
+          <w:rFonts w:eastAsia="宋体" w:cs="Helvetica" w:ascii="Helvetica" w:hAnsi="Helvetica"/>
+          <w:color w:val="4F4F4F"/>
           <w:sz w:val="23"/>
           <w:szCs w:val="23"/>
         </w:rPr>
@@ -1458,26 +1302,25 @@
     </w:p>
     <w:p>
       <w:pPr>
+        <w:pStyle w:val="Normal"/>
         <w:widowControl/>
         <w:numPr>
           <w:ilvl w:val="0"/>
           <w:numId w:val="5"/>
         </w:numPr>
-        <w:ind w:left="0"/>
+        <w:ind w:left="0" w:hanging="360"/>
         <w:jc w:val="left"/>
         <w:rPr>
-          <w:rFonts w:ascii="Helvetica" w:eastAsia="宋体" w:hAnsi="Helvetica" w:cs="Helvetica"/>
-          <w:color w:val="4F4F4F"/>
-          <w:kern w:val="0"/>
+          <w:rFonts w:ascii="Helvetica" w:hAnsi="Helvetica" w:eastAsia="宋体" w:cs="Helvetica"/>
+          <w:color w:val="4F4F4F"/>
           <w:sz w:val="23"/>
           <w:szCs w:val="23"/>
         </w:rPr>
       </w:pPr>
       <w:r>
         <w:rPr>
-          <w:rFonts w:ascii="Helvetica" w:eastAsia="宋体" w:hAnsi="Helvetica" w:cs="Helvetica"/>
-          <w:color w:val="4F4F4F"/>
-          <w:kern w:val="0"/>
+          <w:rFonts w:eastAsia="宋体" w:cs="Helvetica" w:ascii="Helvetica" w:hAnsi="Helvetica"/>
+          <w:color w:val="4F4F4F"/>
           <w:sz w:val="23"/>
           <w:szCs w:val="23"/>
         </w:rPr>
@@ -1486,26 +1329,25 @@
     </w:p>
     <w:p>
       <w:pPr>
+        <w:pStyle w:val="Normal"/>
         <w:widowControl/>
         <w:numPr>
           <w:ilvl w:val="0"/>
           <w:numId w:val="5"/>
         </w:numPr>
-        <w:ind w:left="0"/>
+        <w:ind w:left="0" w:hanging="360"/>
         <w:jc w:val="left"/>
         <w:rPr>
-          <w:rFonts w:ascii="Helvetica" w:eastAsia="宋体" w:hAnsi="Helvetica" w:cs="Helvetica"/>
-          <w:color w:val="4F4F4F"/>
-          <w:kern w:val="0"/>
+          <w:rFonts w:ascii="Helvetica" w:hAnsi="Helvetica" w:eastAsia="宋体" w:cs="Helvetica"/>
+          <w:color w:val="4F4F4F"/>
           <w:sz w:val="23"/>
           <w:szCs w:val="23"/>
         </w:rPr>
       </w:pPr>
       <w:r>
         <w:rPr>
-          <w:rFonts w:ascii="Helvetica" w:eastAsia="宋体" w:hAnsi="Helvetica" w:cs="Helvetica"/>
-          <w:color w:val="4F4F4F"/>
-          <w:kern w:val="0"/>
+          <w:rFonts w:eastAsia="宋体" w:cs="Helvetica" w:ascii="Helvetica" w:hAnsi="Helvetica"/>
+          <w:color w:val="4F4F4F"/>
           <w:sz w:val="23"/>
           <w:szCs w:val="23"/>
         </w:rPr>
@@ -1514,26 +1356,25 @@
     </w:p>
     <w:p>
       <w:pPr>
+        <w:pStyle w:val="Normal"/>
         <w:widowControl/>
         <w:numPr>
           <w:ilvl w:val="0"/>
           <w:numId w:val="5"/>
         </w:numPr>
-        <w:ind w:left="0"/>
+        <w:ind w:left="0" w:hanging="360"/>
         <w:jc w:val="left"/>
         <w:rPr>
-          <w:rFonts w:ascii="Helvetica" w:eastAsia="宋体" w:hAnsi="Helvetica" w:cs="Helvetica"/>
-          <w:color w:val="4F4F4F"/>
-          <w:kern w:val="0"/>
+          <w:rFonts w:ascii="Helvetica" w:hAnsi="Helvetica" w:eastAsia="宋体" w:cs="Helvetica"/>
+          <w:color w:val="4F4F4F"/>
           <w:sz w:val="23"/>
           <w:szCs w:val="23"/>
         </w:rPr>
       </w:pPr>
       <w:r>
         <w:rPr>
-          <w:rFonts w:ascii="Helvetica" w:eastAsia="宋体" w:hAnsi="Helvetica" w:cs="Helvetica"/>
-          <w:color w:val="4F4F4F"/>
-          <w:kern w:val="0"/>
+          <w:rFonts w:eastAsia="宋体" w:cs="Helvetica" w:ascii="Helvetica" w:hAnsi="Helvetica"/>
+          <w:color w:val="4F4F4F"/>
           <w:sz w:val="23"/>
           <w:szCs w:val="23"/>
         </w:rPr>
@@ -1542,26 +1383,25 @@
     </w:p>
     <w:p>
       <w:pPr>
+        <w:pStyle w:val="Normal"/>
         <w:widowControl/>
         <w:numPr>
           <w:ilvl w:val="0"/>
           <w:numId w:val="5"/>
         </w:numPr>
-        <w:ind w:left="0"/>
+        <w:ind w:left="0" w:hanging="360"/>
         <w:jc w:val="left"/>
         <w:rPr>
-          <w:rFonts w:ascii="Helvetica" w:eastAsia="宋体" w:hAnsi="Helvetica" w:cs="Helvetica"/>
-          <w:color w:val="4F4F4F"/>
-          <w:kern w:val="0"/>
+          <w:rFonts w:ascii="Helvetica" w:hAnsi="Helvetica" w:eastAsia="宋体" w:cs="Helvetica"/>
+          <w:color w:val="4F4F4F"/>
           <w:sz w:val="23"/>
           <w:szCs w:val="23"/>
         </w:rPr>
       </w:pPr>
       <w:r>
         <w:rPr>
-          <w:rFonts w:ascii="Helvetica" w:eastAsia="宋体" w:hAnsi="Helvetica" w:cs="Helvetica"/>
-          <w:color w:val="4F4F4F"/>
-          <w:kern w:val="0"/>
+          <w:rFonts w:eastAsia="宋体" w:cs="Helvetica" w:ascii="Helvetica" w:hAnsi="Helvetica"/>
+          <w:color w:val="4F4F4F"/>
           <w:sz w:val="23"/>
           <w:szCs w:val="23"/>
         </w:rPr>
@@ -1570,47 +1410,44 @@
     </w:p>
     <w:p>
       <w:pPr>
+        <w:pStyle w:val="Normal"/>
         <w:widowControl/>
-        <w:spacing w:after="225"/>
+        <w:spacing w:before="0" w:after="225"/>
         <w:jc w:val="left"/>
         <w:rPr>
-          <w:rFonts w:ascii="Helvetica" w:eastAsia="宋体" w:hAnsi="Helvetica" w:cs="Helvetica"/>
-          <w:color w:val="4F4F4F"/>
-          <w:kern w:val="0"/>
+          <w:rFonts w:ascii="Helvetica" w:hAnsi="Helvetica" w:eastAsia="宋体" w:cs="Helvetica"/>
+          <w:color w:val="4F4F4F"/>
           <w:sz w:val="23"/>
           <w:szCs w:val="23"/>
         </w:rPr>
       </w:pPr>
       <w:r>
         <w:rPr>
-          <w:rFonts w:ascii="Helvetica" w:eastAsia="宋体" w:hAnsi="Helvetica" w:cs="Helvetica"/>
-          <w:color w:val="4F4F4F"/>
-          <w:kern w:val="0"/>
+          <w:rFonts w:eastAsia="宋体" w:cs="Helvetica" w:ascii="Helvetica" w:hAnsi="Helvetica"/>
+          <w:color w:val="4F4F4F"/>
           <w:sz w:val="23"/>
           <w:szCs w:val="23"/>
         </w:rPr>
-        <w:lastRenderedPageBreak/>
         <w:t>Overfitting is not as much of a concern when training on a large data set; therefore, you can re-train all of the weights.</w:t>
       </w:r>
     </w:p>
     <w:p>
       <w:pPr>
+        <w:pStyle w:val="Normal"/>
         <w:widowControl/>
-        <w:spacing w:after="225"/>
+        <w:spacing w:before="0" w:after="225"/>
         <w:jc w:val="left"/>
         <w:rPr>
-          <w:rFonts w:ascii="Helvetica" w:eastAsia="宋体" w:hAnsi="Helvetica" w:cs="Helvetica"/>
-          <w:color w:val="4F4F4F"/>
-          <w:kern w:val="0"/>
+          <w:rFonts w:ascii="Helvetica" w:hAnsi="Helvetica" w:eastAsia="宋体" w:cs="Helvetica"/>
+          <w:color w:val="4F4F4F"/>
           <w:sz w:val="23"/>
           <w:szCs w:val="23"/>
         </w:rPr>
       </w:pPr>
       <w:r>
         <w:rPr>
-          <w:rFonts w:ascii="Helvetica" w:eastAsia="宋体" w:hAnsi="Helvetica" w:cs="Helvetica"/>
-          <w:color w:val="4F4F4F"/>
-          <w:kern w:val="0"/>
+          <w:rFonts w:eastAsia="宋体" w:cs="Helvetica" w:ascii="Helvetica" w:hAnsi="Helvetica"/>
+          <w:color w:val="4F4F4F"/>
           <w:sz w:val="23"/>
           <w:szCs w:val="23"/>
         </w:rPr>
@@ -1619,21 +1456,20 @@
     </w:p>
     <w:p>
       <w:pPr>
+        <w:pStyle w:val="Normal"/>
         <w:widowControl/>
         <w:jc w:val="left"/>
         <w:rPr>
-          <w:rFonts w:ascii="Helvetica" w:eastAsia="宋体" w:hAnsi="Helvetica" w:cs="Helvetica"/>
-          <w:color w:val="4F4F4F"/>
-          <w:kern w:val="0"/>
+          <w:rFonts w:ascii="Helvetica" w:hAnsi="Helvetica" w:eastAsia="宋体" w:cs="Helvetica"/>
+          <w:color w:val="4F4F4F"/>
           <w:sz w:val="23"/>
           <w:szCs w:val="23"/>
         </w:rPr>
       </w:pPr>
       <w:r>
         <w:rPr>
-          <w:rFonts w:ascii="Helvetica" w:eastAsia="宋体" w:hAnsi="Helvetica" w:cs="Helvetica"/>
-          <w:color w:val="4F4F4F"/>
-          <w:kern w:val="0"/>
+          <w:rFonts w:eastAsia="宋体" w:cs="Helvetica" w:ascii="Helvetica" w:hAnsi="Helvetica"/>
+          <w:color w:val="4F4F4F"/>
           <w:sz w:val="23"/>
           <w:szCs w:val="23"/>
         </w:rPr>
@@ -1642,160 +1478,111 @@
     </w:p>
     <w:p>
       <w:pPr>
+        <w:pStyle w:val="Normal"/>
         <w:widowControl/>
-        <w:spacing w:line="320" w:lineRule="atLeast"/>
+        <w:spacing w:lineRule="atLeast" w:line="320"/>
         <w:jc w:val="left"/>
-        <w:rPr>
-          <w:rFonts w:ascii="宋体" w:eastAsia="宋体" w:hAnsi="宋体" w:cs="宋体"/>
-          <w:color w:val="02B3E4"/>
-          <w:kern w:val="0"/>
+        <w:rPr/>
+      </w:pPr>
+      <w:hyperlink r:id="rId10">
+        <w:r>
+          <w:rPr/>
+          <w:drawing>
+            <wp:inline distT="0" distB="5080" distL="0" distR="2540">
+              <wp:extent cx="5274310" cy="2966720"/>
+              <wp:effectExtent l="0" t="0" r="0" b="0"/>
+              <wp:docPr id="8" name="图片 8" descr="https://s3.cn-north-1.amazonaws.com.cn/u-img/cec1f2eb-f01e-4497-a526-2c5ac1d20216"/>
+              <wp:cNvGraphicFramePr>
+                <a:graphicFrameLocks xmlns:a="http://schemas.openxmlformats.org/drawingml/2006/main" noChangeAspect="1"/>
+              </wp:cNvGraphicFramePr>
+              <a:graphic xmlns:a="http://schemas.openxmlformats.org/drawingml/2006/main">
+                <a:graphicData uri="http://schemas.openxmlformats.org/drawingml/2006/picture">
+                  <pic:pic xmlns:pic="http://schemas.openxmlformats.org/drawingml/2006/picture">
+                    <pic:nvPicPr>
+                      <pic:cNvPr id="8" name="图片 8" descr="https://s3.cn-north-1.amazonaws.com.cn/u-img/cec1f2eb-f01e-4497-a526-2c5ac1d20216"/>
+                      <pic:cNvPicPr>
+                        <a:picLocks noChangeAspect="1" noChangeArrowheads="1"/>
+                      </pic:cNvPicPr>
+                    </pic:nvPicPr>
+                    <pic:blipFill>
+                      <a:blip r:embed="rId9"/>
+                      <a:stretch>
+                        <a:fillRect/>
+                      </a:stretch>
+                    </pic:blipFill>
+                    <pic:spPr bwMode="auto">
+                      <a:xfrm>
+                        <a:off x="0" y="0"/>
+                        <a:ext cx="5274310" cy="2966720"/>
+                      </a:xfrm>
+                      <a:prstGeom prst="rect">
+                        <a:avLst/>
+                      </a:prstGeom>
+                    </pic:spPr>
+                  </pic:pic>
+                </a:graphicData>
+              </a:graphic>
+            </wp:inline>
+          </w:drawing>
+        </w:r>
+      </w:hyperlink>
+    </w:p>
+    <w:p>
+      <w:pPr>
+        <w:pStyle w:val="Normal"/>
+        <w:widowControl/>
+        <w:spacing w:lineRule="atLeast" w:line="320"/>
+        <w:jc w:val="center"/>
+        <w:rPr>
+          <w:rFonts w:ascii="宋体" w:hAnsi="宋体" w:eastAsia="宋体" w:cs="宋体"/>
           <w:sz w:val="24"/>
           <w:szCs w:val="24"/>
         </w:rPr>
       </w:pPr>
-      <w:r>
-        <w:rPr>
-          <w:noProof/>
-        </w:rPr>
-        <w:drawing>
-          <wp:inline distT="0" distB="0" distL="0" distR="0">
-            <wp:extent cx="5274310" cy="2966799"/>
-            <wp:effectExtent l="0" t="0" r="2540" b="5080"/>
-            <wp:docPr id="8" name="图片 8" descr="https://s3.cn-north-1.amazonaws.com.cn/u-img/cec1f2eb-f01e-4497-a526-2c5ac1d20216"/>
-            <wp:cNvGraphicFramePr>
-              <a:graphicFrameLocks xmlns:a="http://schemas.openxmlformats.org/drawingml/2006/main" noChangeAspect="1"/>
-            </wp:cNvGraphicFramePr>
-            <a:graphic xmlns:a="http://schemas.openxmlformats.org/drawingml/2006/main">
-              <a:graphicData uri="http://schemas.openxmlformats.org/drawingml/2006/picture">
-                <pic:pic xmlns:pic="http://schemas.openxmlformats.org/drawingml/2006/picture">
-                  <pic:nvPicPr>
-                    <pic:cNvPr id="0" name="Picture 15" descr="https://s3.cn-north-1.amazonaws.com.cn/u-img/cec1f2eb-f01e-4497-a526-2c5ac1d20216"/>
-                    <pic:cNvPicPr>
-                      <a:picLocks noChangeAspect="1" noChangeArrowheads="1"/>
-                    </pic:cNvPicPr>
-                  </pic:nvPicPr>
-                  <pic:blipFill>
-                    <a:blip r:embed="rId12" cstate="print">
-                      <a:extLst>
-                        <a:ext uri="{28A0092B-C50C-407E-A947-70E740481C1C}">
-                          <a14:useLocalDpi xmlns:a14="http://schemas.microsoft.com/office/drawing/2010/main" val="0"/>
-                        </a:ext>
-                      </a:extLst>
-                    </a:blip>
-                    <a:srcRect/>
-                    <a:stretch>
-                      <a:fillRect/>
-                    </a:stretch>
-                  </pic:blipFill>
-                  <pic:spPr bwMode="auto">
-                    <a:xfrm>
-                      <a:off x="0" y="0"/>
-                      <a:ext cx="5274310" cy="2966799"/>
-                    </a:xfrm>
-                    <a:prstGeom prst="rect">
-                      <a:avLst/>
-                    </a:prstGeom>
-                    <a:noFill/>
-                    <a:ln>
-                      <a:noFill/>
-                    </a:ln>
-                  </pic:spPr>
-                </pic:pic>
-              </a:graphicData>
-            </a:graphic>
-          </wp:inline>
-        </w:drawing>
-      </w:r>
-      <w:r>
-        <w:rPr>
-          <w:rFonts w:ascii="Helvetica" w:eastAsia="宋体" w:hAnsi="Helvetica" w:cs="Helvetica"/>
-          <w:color w:val="4F4F4F"/>
-          <w:kern w:val="0"/>
-          <w:sz w:val="23"/>
-          <w:szCs w:val="23"/>
-        </w:rPr>
-        <w:fldChar w:fldCharType="begin"/>
-      </w:r>
-      <w:r>
-        <w:rPr>
-          <w:rFonts w:ascii="Helvetica" w:eastAsia="宋体" w:hAnsi="Helvetica" w:cs="Helvetica"/>
-          <w:color w:val="4F4F4F"/>
-          <w:kern w:val="0"/>
-          <w:sz w:val="23"/>
-          <w:szCs w:val="23"/>
-        </w:rPr>
-        <w:instrText xml:space="preserve"> HYPERLINK "https://classroom.udacity.com/nanodegrees/nd013/parts/edf28735-efc1-4b99-8fbb-ba9c432239c8/modules/6b6c37bc-13a5-47c7-88ed-eb1fce9789a0/lessons/818a5b8e-44b3-42f9-9921-e0e0e49f104e/concepts/10489223-72fa-4393-848b-f882ba3cf7f9" </w:instrText>
-      </w:r>
-      <w:r>
-        <w:rPr>
-          <w:rFonts w:ascii="Helvetica" w:eastAsia="宋体" w:hAnsi="Helvetica" w:cs="Helvetica"/>
-          <w:color w:val="4F4F4F"/>
-          <w:kern w:val="0"/>
-          <w:sz w:val="23"/>
-          <w:szCs w:val="23"/>
-        </w:rPr>
-        <w:fldChar w:fldCharType="separate"/>
-      </w:r>
-    </w:p>
-    <w:p>
-      <w:pPr>
-        <w:widowControl/>
-        <w:spacing w:line="320" w:lineRule="atLeast"/>
-        <w:jc w:val="center"/>
-        <w:rPr>
-          <w:rFonts w:ascii="宋体" w:eastAsia="宋体" w:hAnsi="宋体" w:cs="宋体"/>
-          <w:kern w:val="0"/>
-          <w:sz w:val="24"/>
-          <w:szCs w:val="24"/>
-        </w:rPr>
-      </w:pPr>
-      <w:r>
-        <w:rPr>
-          <w:rFonts w:ascii="Helvetica" w:eastAsia="宋体" w:hAnsi="Helvetica" w:cs="Helvetica"/>
-          <w:color w:val="02B3E4"/>
-          <w:kern w:val="0"/>
-          <w:sz w:val="23"/>
-          <w:szCs w:val="23"/>
-        </w:rPr>
-        <w:br/>
-      </w:r>
+      <w:hyperlink r:id="rId11">
+        <w:r>
+          <w:rPr>
+            <w:rStyle w:val="Internet"/>
+            <w:rFonts w:eastAsia="宋体" w:cs="Helvetica" w:ascii="Helvetica" w:hAnsi="Helvetica"/>
+            <w:color w:val="02B3E4"/>
+            <w:sz w:val="23"/>
+            <w:szCs w:val="23"/>
+          </w:rPr>
+          <w:br/>
+        </w:r>
+      </w:hyperlink>
     </w:p>
     <w:p>
       <w:pPr>
         <w:pStyle w:val="3"/>
         <w:shd w:val="clear" w:color="auto" w:fill="FFFFFF"/>
-        <w:spacing w:before="420" w:beforeAutospacing="0" w:after="0" w:afterAutospacing="0" w:line="320" w:lineRule="atLeast"/>
+        <w:spacing w:lineRule="atLeast" w:line="320" w:beforeAutospacing="0" w:before="420" w:afterAutospacing="0" w:after="0"/>
         <w:rPr>
           <w:rFonts w:ascii="Helvetica" w:hAnsi="Helvetica" w:cs="Helvetica"/>
           <w:color w:val="2E3D49"/>
         </w:rPr>
       </w:pPr>
-      <w:r>
-        <w:rPr>
-          <w:rFonts w:ascii="Helvetica" w:hAnsi="Helvetica" w:cs="Helvetica"/>
-          <w:color w:val="4F4F4F"/>
-          <w:sz w:val="23"/>
-          <w:szCs w:val="23"/>
-        </w:rPr>
-        <w:fldChar w:fldCharType="end"/>
-      </w:r>
-      <w:r>
-        <w:rPr>
-          <w:rFonts w:ascii="Helvetica" w:hAnsi="Helvetica" w:cs="Helvetica"/>
-          <w:color w:val="2E3D49"/>
-        </w:rPr>
-        <w:t>Case 4: Large Data Set, Different Data</w:t>
-      </w:r>
-    </w:p>
-    <w:p>
-      <w:r>
-        <w:rPr>
-          <w:noProof/>
-        </w:rPr>
+      <w:hyperlink r:id="rId12">
+        <w:r>
+          <w:rPr>
+            <w:rFonts w:cs="Helvetica" w:ascii="Helvetica" w:hAnsi="Helvetica"/>
+            <w:color w:val="2E3D49"/>
+          </w:rPr>
+          <w:t>Case 4: Large Data Set, Different Data</w:t>
+        </w:r>
+      </w:hyperlink>
+    </w:p>
+    <w:p>
+      <w:pPr>
+        <w:pStyle w:val="Normal"/>
+        <w:rPr/>
+      </w:pPr>
+      <w:r>
+        <w:rPr/>
         <w:drawing>
-          <wp:inline distT="0" distB="0" distL="0" distR="0">
-            <wp:extent cx="5274310" cy="2966799"/>
-            <wp:effectExtent l="0" t="0" r="2540" b="5080"/>
+          <wp:inline distT="0" distB="5080" distL="0" distR="2540">
+            <wp:extent cx="5274310" cy="2966720"/>
+            <wp:effectExtent l="0" t="0" r="0" b="0"/>
             <wp:docPr id="9" name="图片 9" descr="https://s3.cn-north-1.amazonaws.com.cn/u-img/58c72e1f-89f4-4030-a8fa-54b86961b8bd"/>
             <wp:cNvGraphicFramePr>
               <a:graphicFrameLocks xmlns:a="http://schemas.openxmlformats.org/drawingml/2006/main" noChangeAspect="1"/>
@@ -1804,20 +1591,13 @@
               <a:graphicData uri="http://schemas.openxmlformats.org/drawingml/2006/picture">
                 <pic:pic xmlns:pic="http://schemas.openxmlformats.org/drawingml/2006/picture">
                   <pic:nvPicPr>
-                    <pic:cNvPr id="0" name="Picture 17" descr="https://s3.cn-north-1.amazonaws.com.cn/u-img/58c72e1f-89f4-4030-a8fa-54b86961b8bd"/>
+                    <pic:cNvPr id="9" name="图片 9" descr="https://s3.cn-north-1.amazonaws.com.cn/u-img/58c72e1f-89f4-4030-a8fa-54b86961b8bd"/>
                     <pic:cNvPicPr>
                       <a:picLocks noChangeAspect="1" noChangeArrowheads="1"/>
                     </pic:cNvPicPr>
                   </pic:nvPicPr>
                   <pic:blipFill>
-                    <a:blip r:embed="rId13" cstate="print">
-                      <a:extLst>
-                        <a:ext uri="{28A0092B-C50C-407E-A947-70E740481C1C}">
-                          <a14:useLocalDpi xmlns:a14="http://schemas.microsoft.com/office/drawing/2010/main" val="0"/>
-                        </a:ext>
-                      </a:extLst>
-                    </a:blip>
-                    <a:srcRect/>
+                    <a:blip r:embed="rId13"/>
                     <a:stretch>
                       <a:fillRect/>
                     </a:stretch>
@@ -1825,15 +1605,11 @@
                   <pic:spPr bwMode="auto">
                     <a:xfrm>
                       <a:off x="0" y="0"/>
-                      <a:ext cx="5274310" cy="2966799"/>
+                      <a:ext cx="5274310" cy="2966720"/>
                     </a:xfrm>
                     <a:prstGeom prst="rect">
                       <a:avLst/>
                     </a:prstGeom>
-                    <a:noFill/>
-                    <a:ln>
-                      <a:noFill/>
-                    </a:ln>
                   </pic:spPr>
                 </pic:pic>
               </a:graphicData>
@@ -1842,56 +1618,61 @@
         </w:drawing>
       </w:r>
     </w:p>
-    <w:p/>
-    <w:p>
-      <w:pPr>
+    <w:p>
+      <w:pPr>
+        <w:pStyle w:val="Normal"/>
+        <w:rPr/>
+      </w:pPr>
+      <w:r>
+        <w:rPr/>
+      </w:r>
+    </w:p>
+    <w:p>
+      <w:pPr>
+        <w:pStyle w:val="Normal"/>
         <w:widowControl/>
         <w:shd w:val="clear" w:color="auto" w:fill="FFFFFF"/>
-        <w:spacing w:after="225"/>
+        <w:spacing w:before="0" w:after="225"/>
         <w:jc w:val="left"/>
         <w:rPr>
-          <w:rFonts w:ascii="Helvetica" w:eastAsia="宋体" w:hAnsi="Helvetica" w:cs="Helvetica"/>
-          <w:color w:val="4F4F4F"/>
-          <w:kern w:val="0"/>
+          <w:rFonts w:ascii="Helvetica" w:hAnsi="Helvetica" w:eastAsia="宋体" w:cs="Helvetica"/>
+          <w:color w:val="4F4F4F"/>
           <w:sz w:val="24"/>
           <w:szCs w:val="24"/>
         </w:rPr>
       </w:pPr>
       <w:r>
         <w:rPr>
-          <w:rFonts w:ascii="Helvetica" w:eastAsia="宋体" w:hAnsi="Helvetica" w:cs="Helvetica"/>
-          <w:color w:val="4F4F4F"/>
-          <w:kern w:val="0"/>
+          <w:rFonts w:eastAsia="宋体" w:cs="Helvetica" w:ascii="Helvetica" w:hAnsi="Helvetica"/>
+          <w:color w:val="4F4F4F"/>
           <w:sz w:val="24"/>
           <w:szCs w:val="24"/>
         </w:rPr>
-        <w:lastRenderedPageBreak/>
         <w:t>If the new data set is large and different from the original training data:</w:t>
       </w:r>
     </w:p>
     <w:p>
       <w:pPr>
+        <w:pStyle w:val="Normal"/>
         <w:widowControl/>
         <w:numPr>
           <w:ilvl w:val="0"/>
           <w:numId w:val="6"/>
         </w:numPr>
         <w:shd w:val="clear" w:color="auto" w:fill="FFFFFF"/>
-        <w:ind w:left="0"/>
+        <w:ind w:left="0" w:hanging="360"/>
         <w:jc w:val="left"/>
         <w:rPr>
-          <w:rFonts w:ascii="Helvetica" w:eastAsia="宋体" w:hAnsi="Helvetica" w:cs="Helvetica"/>
-          <w:color w:val="4F4F4F"/>
-          <w:kern w:val="0"/>
+          <w:rFonts w:ascii="Helvetica" w:hAnsi="Helvetica" w:eastAsia="宋体" w:cs="Helvetica"/>
+          <w:color w:val="4F4F4F"/>
           <w:sz w:val="24"/>
           <w:szCs w:val="24"/>
         </w:rPr>
       </w:pPr>
       <w:r>
         <w:rPr>
-          <w:rFonts w:ascii="Helvetica" w:eastAsia="宋体" w:hAnsi="Helvetica" w:cs="Helvetica"/>
-          <w:color w:val="4F4F4F"/>
-          <w:kern w:val="0"/>
+          <w:rFonts w:eastAsia="宋体" w:cs="Helvetica" w:ascii="Helvetica" w:hAnsi="Helvetica"/>
+          <w:color w:val="4F4F4F"/>
           <w:sz w:val="24"/>
           <w:szCs w:val="24"/>
         </w:rPr>
@@ -1900,27 +1681,26 @@
     </w:p>
     <w:p>
       <w:pPr>
+        <w:pStyle w:val="Normal"/>
         <w:widowControl/>
         <w:numPr>
           <w:ilvl w:val="0"/>
           <w:numId w:val="6"/>
         </w:numPr>
         <w:shd w:val="clear" w:color="auto" w:fill="FFFFFF"/>
-        <w:ind w:left="0"/>
+        <w:ind w:left="0" w:hanging="360"/>
         <w:jc w:val="left"/>
         <w:rPr>
-          <w:rFonts w:ascii="Helvetica" w:eastAsia="宋体" w:hAnsi="Helvetica" w:cs="Helvetica"/>
-          <w:color w:val="4F4F4F"/>
-          <w:kern w:val="0"/>
+          <w:rFonts w:ascii="Helvetica" w:hAnsi="Helvetica" w:eastAsia="宋体" w:cs="Helvetica"/>
+          <w:color w:val="4F4F4F"/>
           <w:sz w:val="24"/>
           <w:szCs w:val="24"/>
         </w:rPr>
       </w:pPr>
       <w:r>
         <w:rPr>
-          <w:rFonts w:ascii="Helvetica" w:eastAsia="宋体" w:hAnsi="Helvetica" w:cs="Helvetica"/>
-          <w:color w:val="4F4F4F"/>
-          <w:kern w:val="0"/>
+          <w:rFonts w:eastAsia="宋体" w:cs="Helvetica" w:ascii="Helvetica" w:hAnsi="Helvetica"/>
+          <w:color w:val="4F4F4F"/>
           <w:sz w:val="24"/>
           <w:szCs w:val="24"/>
         </w:rPr>
@@ -1929,27 +1709,26 @@
     </w:p>
     <w:p>
       <w:pPr>
+        <w:pStyle w:val="Normal"/>
         <w:widowControl/>
         <w:numPr>
           <w:ilvl w:val="0"/>
           <w:numId w:val="6"/>
         </w:numPr>
         <w:shd w:val="clear" w:color="auto" w:fill="FFFFFF"/>
-        <w:ind w:left="0"/>
+        <w:ind w:left="0" w:hanging="360"/>
         <w:jc w:val="left"/>
         <w:rPr>
-          <w:rFonts w:ascii="Helvetica" w:eastAsia="宋体" w:hAnsi="Helvetica" w:cs="Helvetica"/>
-          <w:color w:val="4F4F4F"/>
-          <w:kern w:val="0"/>
+          <w:rFonts w:ascii="Helvetica" w:hAnsi="Helvetica" w:eastAsia="宋体" w:cs="Helvetica"/>
+          <w:color w:val="4F4F4F"/>
           <w:sz w:val="24"/>
           <w:szCs w:val="24"/>
         </w:rPr>
       </w:pPr>
       <w:r>
         <w:rPr>
-          <w:rFonts w:ascii="Helvetica" w:eastAsia="宋体" w:hAnsi="Helvetica" w:cs="Helvetica"/>
-          <w:color w:val="4F4F4F"/>
-          <w:kern w:val="0"/>
+          <w:rFonts w:eastAsia="宋体" w:cs="Helvetica" w:ascii="Helvetica" w:hAnsi="Helvetica"/>
+          <w:color w:val="4F4F4F"/>
           <w:sz w:val="24"/>
           <w:szCs w:val="24"/>
         </w:rPr>
@@ -1958,23 +1737,22 @@
     </w:p>
     <w:p>
       <w:pPr>
+        <w:pStyle w:val="Normal"/>
         <w:widowControl/>
         <w:shd w:val="clear" w:color="auto" w:fill="FFFFFF"/>
-        <w:spacing w:after="225"/>
+        <w:spacing w:before="0" w:after="225"/>
         <w:jc w:val="left"/>
         <w:rPr>
-          <w:rFonts w:ascii="Helvetica" w:eastAsia="宋体" w:hAnsi="Helvetica" w:cs="Helvetica"/>
-          <w:color w:val="4F4F4F"/>
-          <w:kern w:val="0"/>
+          <w:rFonts w:ascii="Helvetica" w:hAnsi="Helvetica" w:eastAsia="宋体" w:cs="Helvetica"/>
+          <w:color w:val="4F4F4F"/>
           <w:sz w:val="24"/>
           <w:szCs w:val="24"/>
         </w:rPr>
       </w:pPr>
       <w:r>
         <w:rPr>
-          <w:rFonts w:ascii="Helvetica" w:eastAsia="宋体" w:hAnsi="Helvetica" w:cs="Helvetica"/>
-          <w:color w:val="4F4F4F"/>
-          <w:kern w:val="0"/>
+          <w:rFonts w:eastAsia="宋体" w:cs="Helvetica" w:ascii="Helvetica" w:hAnsi="Helvetica"/>
+          <w:color w:val="4F4F4F"/>
           <w:sz w:val="24"/>
           <w:szCs w:val="24"/>
         </w:rPr>
@@ -1983,23 +1761,22 @@
     </w:p>
     <w:p>
       <w:pPr>
+        <w:pStyle w:val="Normal"/>
         <w:widowControl/>
         <w:shd w:val="clear" w:color="auto" w:fill="FFFFFF"/>
-        <w:spacing w:after="225"/>
+        <w:spacing w:before="0" w:after="225"/>
         <w:jc w:val="left"/>
         <w:rPr>
-          <w:rFonts w:ascii="Helvetica" w:eastAsia="宋体" w:hAnsi="Helvetica" w:cs="Helvetica"/>
-          <w:color w:val="4F4F4F"/>
-          <w:kern w:val="0"/>
+          <w:rFonts w:ascii="Helvetica" w:hAnsi="Helvetica" w:eastAsia="宋体" w:cs="Helvetica"/>
+          <w:color w:val="4F4F4F"/>
           <w:sz w:val="24"/>
           <w:szCs w:val="24"/>
         </w:rPr>
       </w:pPr>
       <w:r>
         <w:rPr>
-          <w:rFonts w:ascii="Helvetica" w:eastAsia="宋体" w:hAnsi="Helvetica" w:cs="Helvetica"/>
-          <w:color w:val="4F4F4F"/>
-          <w:kern w:val="0"/>
+          <w:rFonts w:eastAsia="宋体" w:cs="Helvetica" w:ascii="Helvetica" w:hAnsi="Helvetica"/>
+          <w:color w:val="4F4F4F"/>
           <w:sz w:val="24"/>
           <w:szCs w:val="24"/>
         </w:rPr>
@@ -2008,22 +1785,21 @@
     </w:p>
     <w:p>
       <w:pPr>
+        <w:pStyle w:val="Normal"/>
         <w:widowControl/>
         <w:shd w:val="clear" w:color="auto" w:fill="FFFFFF"/>
         <w:jc w:val="left"/>
         <w:rPr>
-          <w:rFonts w:ascii="Helvetica" w:eastAsia="宋体" w:hAnsi="Helvetica" w:cs="Helvetica"/>
-          <w:color w:val="4F4F4F"/>
-          <w:kern w:val="0"/>
+          <w:rFonts w:ascii="Helvetica" w:hAnsi="Helvetica" w:eastAsia="宋体" w:cs="Helvetica"/>
+          <w:color w:val="4F4F4F"/>
           <w:sz w:val="24"/>
           <w:szCs w:val="24"/>
         </w:rPr>
       </w:pPr>
       <w:r>
         <w:rPr>
-          <w:rFonts w:ascii="Helvetica" w:eastAsia="宋体" w:hAnsi="Helvetica" w:cs="Helvetica"/>
-          <w:color w:val="4F4F4F"/>
-          <w:kern w:val="0"/>
+          <w:rFonts w:eastAsia="宋体" w:cs="Helvetica" w:ascii="Helvetica" w:hAnsi="Helvetica"/>
+          <w:color w:val="4F4F4F"/>
           <w:sz w:val="24"/>
           <w:szCs w:val="24"/>
         </w:rPr>
@@ -2031,14 +1807,16 @@
       </w:r>
     </w:p>
     <w:p>
-      <w:r>
-        <w:rPr>
-          <w:noProof/>
-        </w:rPr>
+      <w:pPr>
+        <w:pStyle w:val="Normal"/>
+        <w:rPr/>
+      </w:pPr>
+      <w:r>
+        <w:rPr/>
         <w:drawing>
-          <wp:inline distT="0" distB="0" distL="0" distR="0">
-            <wp:extent cx="5274310" cy="2966799"/>
-            <wp:effectExtent l="0" t="0" r="2540" b="5080"/>
+          <wp:inline distT="0" distB="5080" distL="0" distR="2540">
+            <wp:extent cx="5274310" cy="2966720"/>
+            <wp:effectExtent l="0" t="0" r="0" b="0"/>
             <wp:docPr id="10" name="图片 10" descr="https://s3.cn-north-1.amazonaws.com.cn/u-img/5b565855-909a-4453-b6b4-3e8c423b388e"/>
             <wp:cNvGraphicFramePr>
               <a:graphicFrameLocks xmlns:a="http://schemas.openxmlformats.org/drawingml/2006/main" noChangeAspect="1"/>
@@ -2047,20 +1825,13 @@
               <a:graphicData uri="http://schemas.openxmlformats.org/drawingml/2006/picture">
                 <pic:pic xmlns:pic="http://schemas.openxmlformats.org/drawingml/2006/picture">
                   <pic:nvPicPr>
-                    <pic:cNvPr id="0" name="Picture 19" descr="https://s3.cn-north-1.amazonaws.com.cn/u-img/5b565855-909a-4453-b6b4-3e8c423b388e"/>
+                    <pic:cNvPr id="10" name="图片 10" descr="https://s3.cn-north-1.amazonaws.com.cn/u-img/5b565855-909a-4453-b6b4-3e8c423b388e"/>
                     <pic:cNvPicPr>
                       <a:picLocks noChangeAspect="1" noChangeArrowheads="1"/>
                     </pic:cNvPicPr>
                   </pic:nvPicPr>
                   <pic:blipFill>
-                    <a:blip r:embed="rId14" cstate="print">
-                      <a:extLst>
-                        <a:ext uri="{28A0092B-C50C-407E-A947-70E740481C1C}">
-                          <a14:useLocalDpi xmlns:a14="http://schemas.microsoft.com/office/drawing/2010/main" val="0"/>
-                        </a:ext>
-                      </a:extLst>
-                    </a:blip>
-                    <a:srcRect/>
+                    <a:blip r:embed="rId14"/>
                     <a:stretch>
                       <a:fillRect/>
                     </a:stretch>
@@ -2068,15 +1839,11 @@
                   <pic:spPr bwMode="auto">
                     <a:xfrm>
                       <a:off x="0" y="0"/>
-                      <a:ext cx="5274310" cy="2966799"/>
+                      <a:ext cx="5274310" cy="2966720"/>
                     </a:xfrm>
                     <a:prstGeom prst="rect">
                       <a:avLst/>
                     </a:prstGeom>
-                    <a:noFill/>
-                    <a:ln>
-                      <a:noFill/>
-                    </a:ln>
                   </pic:spPr>
                 </pic:pic>
               </a:graphicData>
@@ -2085,202 +1852,179 @@
         </w:drawing>
       </w:r>
     </w:p>
-    <w:p/>
-    <w:p>
-      <w:pPr>
-        <w:pStyle w:val="a3"/>
+    <w:p>
+      <w:pPr>
+        <w:pStyle w:val="Normal"/>
+        <w:rPr/>
+      </w:pPr>
+      <w:r>
+        <w:rPr/>
+      </w:r>
+    </w:p>
+    <w:p>
+      <w:pPr>
+        <w:pStyle w:val="ListParagraph"/>
         <w:numPr>
           <w:ilvl w:val="0"/>
           <w:numId w:val="1"/>
         </w:numPr>
-        <w:ind w:firstLineChars="0"/>
-      </w:pPr>
-      <w:r>
-        <w:t xml:space="preserve">Deep </w:t>
-      </w:r>
-      <w:proofErr w:type="spellStart"/>
-      <w:r>
-        <w:t>LearningHistory</w:t>
-      </w:r>
-      <w:proofErr w:type="spellEnd"/>
-    </w:p>
-    <w:p>
-      <w:pPr>
-        <w:pStyle w:val="a3"/>
-        <w:ind w:left="360" w:firstLineChars="0" w:firstLine="0"/>
-      </w:pPr>
-      <w:r>
-        <w:rPr>
-          <w:rFonts w:hint="eastAsia"/>
-        </w:rPr>
-        <w:t>深度</w:t>
-      </w:r>
-      <w:r>
-        <w:t>学习最近五年</w:t>
-      </w:r>
-      <w:r>
-        <w:rPr>
-          <w:rFonts w:hint="eastAsia"/>
-        </w:rPr>
-        <w:t>兴起</w:t>
-      </w:r>
-      <w:r>
-        <w:t>主要原因，</w:t>
-      </w:r>
-      <w:r>
-        <w:rPr>
-          <w:rFonts w:hint="eastAsia"/>
-        </w:rPr>
-        <w:t>海量</w:t>
-      </w:r>
-      <w:r>
-        <w:t>可</w:t>
-      </w:r>
-      <w:r>
-        <w:rPr>
-          <w:rFonts w:hint="eastAsia"/>
-        </w:rPr>
-        <w:t>使用的</w:t>
-      </w:r>
-      <w:r>
-        <w:t>标记数据</w:t>
-      </w:r>
-      <w:r>
-        <w:rPr>
-          <w:rFonts w:hint="eastAsia"/>
-        </w:rPr>
-        <w:t>，</w:t>
-      </w:r>
-      <w:r>
-        <w:t>计算能力；</w:t>
-      </w:r>
-    </w:p>
-    <w:p>
-      <w:pPr>
-        <w:pStyle w:val="a3"/>
+        <w:rPr/>
+      </w:pPr>
+      <w:r>
+        <w:rPr/>
+        <w:t>Deep LearningHistory</w:t>
+      </w:r>
+    </w:p>
+    <w:p>
+      <w:pPr>
+        <w:pStyle w:val="ListParagraph"/>
+        <w:ind w:left="360" w:hanging="0"/>
+        <w:rPr/>
+      </w:pPr>
+      <w:r>
+        <w:rPr/>
+        <w:t>深度学习最近五年兴起主要原因，海量可使用的标记数据，计算能力；</w:t>
+      </w:r>
+    </w:p>
+    <w:p>
+      <w:pPr>
+        <w:pStyle w:val="ListParagraph"/>
         <w:numPr>
           <w:ilvl w:val="0"/>
           <w:numId w:val="1"/>
         </w:numPr>
-        <w:ind w:firstLineChars="0"/>
-      </w:pPr>
-      <w:r>
+        <w:rPr/>
+      </w:pPr>
+      <w:r>
+        <w:rPr/>
         <w:t>ImageNet</w:t>
       </w:r>
     </w:p>
     <w:p>
       <w:pPr>
-        <w:pStyle w:val="a3"/>
-        <w:ind w:left="360"/>
-      </w:pPr>
-      <w:r>
-        <w:t xml:space="preserve">ImageNet was its own competition from 2012-2017, but now it's hosted on </w:t>
-      </w:r>
-      <w:proofErr w:type="spellStart"/>
-      <w:r>
-        <w:t>Kaggle</w:t>
-      </w:r>
-      <w:proofErr w:type="spellEnd"/>
-      <w:r>
-        <w:t>! There are 1,000 different image categories between over 14 million images, so it's a great way to get involved with large datasets.</w:t>
-      </w:r>
-    </w:p>
-    <w:p>
-      <w:pPr>
-        <w:pStyle w:val="a3"/>
-        <w:ind w:left="360"/>
-      </w:pPr>
-    </w:p>
-    <w:p>
-      <w:pPr>
-        <w:pStyle w:val="a3"/>
-        <w:ind w:left="360" w:firstLineChars="0" w:firstLine="0"/>
-      </w:pPr>
-      <w:r>
-        <w:t xml:space="preserve">Pre-training a network with the ImageNet dataset is a very common way to get a strong neural network that can be used for transfer learning. With recent versions of </w:t>
-      </w:r>
-      <w:proofErr w:type="spellStart"/>
-      <w:r>
-        <w:t>Keras</w:t>
-      </w:r>
-      <w:proofErr w:type="spellEnd"/>
-      <w:r>
-        <w:t xml:space="preserve">, you can easily import a pre-trained network by using the </w:t>
-      </w:r>
-      <w:proofErr w:type="spellStart"/>
-      <w:r>
-        <w:t>Keras</w:t>
-      </w:r>
-      <w:proofErr w:type="spellEnd"/>
-      <w:r>
-        <w:t xml:space="preserve"> Applications models. We'll come back to this soon.</w:t>
-      </w:r>
-    </w:p>
-    <w:p>
-      <w:pPr>
-        <w:pStyle w:val="a3"/>
-        <w:ind w:left="360" w:firstLineChars="0" w:firstLine="0"/>
-      </w:pPr>
-    </w:p>
-    <w:p>
-      <w:pPr>
-        <w:pStyle w:val="a3"/>
-        <w:ind w:left="360"/>
-      </w:pPr>
-      <w:r>
-        <w:lastRenderedPageBreak/>
-        <w:t>5.</w:t>
-      </w:r>
-      <w:r>
-        <w:t xml:space="preserve"> </w:t>
-      </w:r>
-      <w:proofErr w:type="spellStart"/>
-      <w:r>
-        <w:t>AlexNet</w:t>
-      </w:r>
-      <w:proofErr w:type="spellEnd"/>
-      <w:r>
-        <w:t xml:space="preserve"> Architecture</w:t>
-      </w:r>
-    </w:p>
-    <w:p>
-      <w:pPr>
-        <w:pStyle w:val="a3"/>
-        <w:ind w:left="360" w:firstLineChars="0" w:firstLine="0"/>
-      </w:pPr>
-      <w:proofErr w:type="spellStart"/>
-      <w:r>
-        <w:t>AlexNet</w:t>
-      </w:r>
-      <w:proofErr w:type="spellEnd"/>
-      <w:r>
-        <w:t xml:space="preserve"> puts the network on two GPUs, which allows for building a larger network. Although most of the calculations are done in parallel, the GPUs communicate with each other in certain layers. The original research paper on </w:t>
-      </w:r>
-      <w:proofErr w:type="spellStart"/>
-      <w:r>
-        <w:t>AlexNet</w:t>
-      </w:r>
-      <w:proofErr w:type="spellEnd"/>
-      <w:r>
-        <w:t xml:space="preserve"> said that parallelizing the network decreased the classification error rate by 1.7% when compared to a neural network that used half as many neurons on one GPU.</w:t>
-      </w:r>
-    </w:p>
-    <w:p>
-      <w:pPr>
-        <w:pStyle w:val="a3"/>
-        <w:ind w:left="360" w:firstLineChars="0" w:firstLine="0"/>
-        <w:rPr>
-          <w:rFonts w:hint="eastAsia"/>
-        </w:rPr>
-      </w:pPr>
-      <w:r>
-        <w:rPr>
-          <w:noProof/>
-        </w:rPr>
+        <w:pStyle w:val="ListParagraph"/>
+        <w:rPr/>
+      </w:pPr>
+      <w:hyperlink r:id="rId15">
+        <w:r>
+          <w:rPr>
+            <w:rStyle w:val="Internet"/>
+          </w:rPr>
+          <w:t>https://www.kaggle.com/c/imagenet-object-localization-challenge</w:t>
+        </w:r>
+      </w:hyperlink>
+    </w:p>
+    <w:p>
+      <w:pPr>
+        <w:pStyle w:val="ListParagraph"/>
+        <w:ind w:left="360" w:firstLine="420"/>
+        <w:rPr/>
+      </w:pPr>
+      <w:r>
+        <w:rPr/>
+        <w:t>ImageNet was its own competition from 2012-2017, but now it's hosted on Kaggle! There are 1,000 different image categories between over 14 million images, so it's a great way to get involved with large datasets.</w:t>
+      </w:r>
+    </w:p>
+    <w:p>
+      <w:pPr>
+        <w:pStyle w:val="ListParagraph"/>
+        <w:ind w:left="360" w:firstLine="420"/>
+        <w:rPr/>
+      </w:pPr>
+      <w:r>
+        <w:rPr/>
+      </w:r>
+    </w:p>
+    <w:p>
+      <w:pPr>
+        <w:pStyle w:val="ListParagraph"/>
+        <w:ind w:left="360" w:hanging="0"/>
+        <w:rPr/>
+      </w:pPr>
+      <w:r>
+        <w:rPr/>
+        <w:t>Pre-training a network with the ImageNet dataset is a very common way to get a strong neural network that can be used for transfer learning. With recent versions of Keras, you can easily import a pre-trained network by using the Keras Applications models. We'll come back to this soon.</w:t>
+      </w:r>
+    </w:p>
+    <w:p>
+      <w:pPr>
+        <w:pStyle w:val="ListParagraph"/>
+        <w:ind w:left="360" w:hanging="0"/>
+        <w:rPr/>
+      </w:pPr>
+      <w:r>
+        <w:rPr/>
+      </w:r>
+    </w:p>
+    <w:p>
+      <w:pPr>
+        <w:pStyle w:val="ListParagraph"/>
+        <w:ind w:left="360" w:hanging="0"/>
+        <w:rPr/>
+      </w:pPr>
+      <w:r>
+        <w:rPr/>
+      </w:r>
+    </w:p>
+    <w:p>
+      <w:pPr>
+        <w:pStyle w:val="ListParagraph"/>
+        <w:ind w:left="360" w:hanging="0"/>
+        <w:rPr/>
+      </w:pPr>
+      <w:r>
+        <w:rPr/>
+      </w:r>
+    </w:p>
+    <w:p>
+      <w:pPr>
+        <w:pStyle w:val="ListParagraph"/>
+        <w:ind w:left="360" w:hanging="0"/>
+        <w:rPr/>
+      </w:pPr>
+      <w:r>
+        <w:rPr/>
+        <w:t>5. AlexNet Architecture</w:t>
+      </w:r>
+    </w:p>
+    <w:p>
+      <w:pPr>
+        <w:pStyle w:val="ListParagraph"/>
+        <w:ind w:left="360" w:hanging="0"/>
+        <w:rPr/>
+      </w:pPr>
+      <w:hyperlink r:id="rId16">
+        <w:r>
+          <w:rPr>
+            <w:rStyle w:val="Internet"/>
+          </w:rPr>
+          <w:t>https://papers.nips.cc/paper/4824-imagenet-classification-with-deep-convolutional-neural-networks.pdf</w:t>
+        </w:r>
+      </w:hyperlink>
+    </w:p>
+    <w:p>
+      <w:pPr>
+        <w:pStyle w:val="ListParagraph"/>
+        <w:ind w:left="360" w:hanging="0"/>
+        <w:rPr/>
+      </w:pPr>
+      <w:r>
+        <w:rPr/>
+        <w:t>AlexNet puts the network on two GPUs, which allows for building a larger network. Although most of the calculations are done in parallel, the GPUs communicate with each other in certain layers. The original research paper on AlexNet said that parallelizing the network decreased the classification error rate by 1.7% when compared to a neural network that used half as many neurons on one GPU.</w:t>
+      </w:r>
+    </w:p>
+    <w:p>
+      <w:pPr>
+        <w:pStyle w:val="ListParagraph"/>
+        <w:ind w:left="360" w:hanging="0"/>
+        <w:rPr/>
+      </w:pPr>
+      <w:r>
+        <w:rPr/>
         <w:drawing>
-          <wp:inline distT="0" distB="0" distL="0" distR="0">
-            <wp:extent cx="5274310" cy="2979421"/>
-            <wp:effectExtent l="0" t="0" r="2540" b="0"/>
+          <wp:inline distT="0" distB="0" distL="0" distR="2540">
+            <wp:extent cx="5274310" cy="2979420"/>
+            <wp:effectExtent l="0" t="0" r="0" b="0"/>
             <wp:docPr id="11" name="图片 11" descr="https://s3.cn-north-1.amazonaws.com.cn/u-img/7656f4b6-49fb-4680-ae15-5560446d33a4"/>
             <wp:cNvGraphicFramePr>
               <a:graphicFrameLocks xmlns:a="http://schemas.openxmlformats.org/drawingml/2006/main" noChangeAspect="1"/>
@@ -2289,20 +2033,13 @@
               <a:graphicData uri="http://schemas.openxmlformats.org/drawingml/2006/picture">
                 <pic:pic xmlns:pic="http://schemas.openxmlformats.org/drawingml/2006/picture">
                   <pic:nvPicPr>
-                    <pic:cNvPr id="0" name="Picture 21" descr="https://s3.cn-north-1.amazonaws.com.cn/u-img/7656f4b6-49fb-4680-ae15-5560446d33a4"/>
+                    <pic:cNvPr id="11" name="图片 11" descr="https://s3.cn-north-1.amazonaws.com.cn/u-img/7656f4b6-49fb-4680-ae15-5560446d33a4"/>
                     <pic:cNvPicPr>
                       <a:picLocks noChangeAspect="1" noChangeArrowheads="1"/>
                     </pic:cNvPicPr>
                   </pic:nvPicPr>
                   <pic:blipFill>
-                    <a:blip r:embed="rId15" cstate="print">
-                      <a:extLst>
-                        <a:ext uri="{28A0092B-C50C-407E-A947-70E740481C1C}">
-                          <a14:useLocalDpi xmlns:a14="http://schemas.microsoft.com/office/drawing/2010/main" val="0"/>
-                        </a:ext>
-                      </a:extLst>
-                    </a:blip>
-                    <a:srcRect/>
+                    <a:blip r:embed="rId17"/>
                     <a:stretch>
                       <a:fillRect/>
                     </a:stretch>
@@ -2310,15 +2047,11 @@
                   <pic:spPr bwMode="auto">
                     <a:xfrm>
                       <a:off x="0" y="0"/>
-                      <a:ext cx="5274310" cy="2979421"/>
+                      <a:ext cx="5274310" cy="2979420"/>
                     </a:xfrm>
                     <a:prstGeom prst="rect">
                       <a:avLst/>
                     </a:prstGeom>
-                    <a:noFill/>
-                    <a:ln>
-                      <a:noFill/>
-                    </a:ln>
                   </pic:spPr>
                 </pic:pic>
               </a:graphicData>
@@ -2326,175 +2059,887 @@
           </wp:inline>
         </w:drawing>
       </w:r>
-      <w:bookmarkStart w:id="0" w:name="_GoBack"/>
+    </w:p>
+    <w:p>
+      <w:pPr>
+        <w:pStyle w:val="ListParagraph"/>
+        <w:ind w:left="360" w:hanging="0"/>
+        <w:rPr/>
+      </w:pPr>
+      <w:r>
+        <w:rPr/>
+      </w:r>
+    </w:p>
+    <w:p>
+      <w:pPr>
+        <w:pStyle w:val="ListParagraph"/>
+        <w:ind w:left="360" w:hanging="0"/>
+        <w:rPr/>
+      </w:pPr>
+      <w:r>
+        <w:rPr/>
+        <w:t>6.vgg</w:t>
+      </w:r>
+    </w:p>
+    <w:p>
+      <w:pPr>
+        <w:pStyle w:val="ListParagraph"/>
+        <w:ind w:left="360" w:hanging="0"/>
+        <w:rPr/>
+      </w:pPr>
+      <w:hyperlink r:id="rId18">
+        <w:r>
+          <w:rPr>
+            <w:rStyle w:val="Internet"/>
+          </w:rPr>
+          <w:t>https://arxiv.org/pdf/1409.1556.pdf</w:t>
+        </w:r>
+      </w:hyperlink>
+    </w:p>
+    <w:p>
+      <w:pPr>
+        <w:pStyle w:val="ListParagraph"/>
+        <w:ind w:left="360" w:hanging="0"/>
+        <w:rPr/>
+      </w:pPr>
+      <w:r>
+        <w:rPr/>
+        <w:drawing>
+          <wp:anchor behindDoc="0" distT="0" distB="0" distL="0" distR="0" simplePos="0" locked="0" layoutInCell="1" allowOverlap="1" relativeHeight="13">
+            <wp:simplePos x="0" y="0"/>
+            <wp:positionH relativeFrom="column">
+              <wp:align>center</wp:align>
+            </wp:positionH>
+            <wp:positionV relativeFrom="paragraph">
+              <wp:posOffset>635</wp:posOffset>
+            </wp:positionV>
+            <wp:extent cx="5045710" cy="2451735"/>
+            <wp:effectExtent l="0" t="0" r="0" b="0"/>
+            <wp:wrapSquare wrapText="largest"/>
+            <wp:docPr id="12" name="图像1" descr=""/>
+            <wp:cNvGraphicFramePr>
+              <a:graphicFrameLocks xmlns:a="http://schemas.openxmlformats.org/drawingml/2006/main" noChangeAspect="1"/>
+            </wp:cNvGraphicFramePr>
+            <a:graphic xmlns:a="http://schemas.openxmlformats.org/drawingml/2006/main">
+              <a:graphicData uri="http://schemas.openxmlformats.org/drawingml/2006/picture">
+                <pic:pic xmlns:pic="http://schemas.openxmlformats.org/drawingml/2006/picture">
+                  <pic:nvPicPr>
+                    <pic:cNvPr id="12" name="图像1" descr=""/>
+                    <pic:cNvPicPr>
+                      <a:picLocks noChangeAspect="1" noChangeArrowheads="1"/>
+                    </pic:cNvPicPr>
+                  </pic:nvPicPr>
+                  <pic:blipFill>
+                    <a:blip r:embed="rId19"/>
+                    <a:stretch>
+                      <a:fillRect/>
+                    </a:stretch>
+                  </pic:blipFill>
+                  <pic:spPr bwMode="auto">
+                    <a:xfrm>
+                      <a:off x="0" y="0"/>
+                      <a:ext cx="5045710" cy="2451735"/>
+                    </a:xfrm>
+                    <a:prstGeom prst="rect">
+                      <a:avLst/>
+                    </a:prstGeom>
+                  </pic:spPr>
+                </pic:pic>
+              </a:graphicData>
+            </a:graphic>
+          </wp:anchor>
+        </w:drawing>
+      </w:r>
+    </w:p>
+    <w:p>
+      <w:pPr>
+        <w:pStyle w:val="ListParagraph"/>
+        <w:ind w:left="360" w:hanging="0"/>
+        <w:rPr/>
+      </w:pPr>
+      <w:r>
+        <w:rPr/>
+      </w:r>
+    </w:p>
+    <w:p>
+      <w:pPr>
+        <w:pStyle w:val="ListParagraph"/>
+        <w:ind w:left="360" w:hanging="0"/>
+        <w:rPr/>
+      </w:pPr>
+      <w:r>
+        <w:rPr>
+          <w:rFonts w:ascii="Open Sans;Helvetica;sans-serif" w:hAnsi="Open Sans;Helvetica;sans-serif"/>
+          <w:b w:val="false"/>
+          <w:i w:val="false"/>
+          <w:caps w:val="false"/>
+          <w:smallCaps w:val="false"/>
+          <w:color w:val="4F4F4F"/>
+          <w:spacing w:val="0"/>
+          <w:sz w:val="24"/>
+        </w:rPr>
+        <w:t>As we mentioned earlier, you can fairly quickly utilize a pre-trained model with </w:t>
+      </w:r>
+      <w:hyperlink r:id="rId20" w:tgtFrame="_blank">
+        <w:r>
+          <w:rPr>
+            <w:rStyle w:val="Internet"/>
+            <w:rFonts w:ascii="Open Sans;Helvetica;sans-serif" w:hAnsi="Open Sans;Helvetica;sans-serif"/>
+            <w:b/>
+            <w:i w:val="false"/>
+            <w:caps w:val="false"/>
+            <w:smallCaps w:val="false"/>
+            <w:strike w:val="false"/>
+            <w:dstrike w:val="false"/>
+            <w:color w:val="02B3E4"/>
+            <w:spacing w:val="0"/>
+            <w:sz w:val="24"/>
+            <w:u w:val="none"/>
+            <w:effect w:val="none"/>
+          </w:rPr>
+          <w:t>Keras Applications</w:t>
+        </w:r>
+      </w:hyperlink>
+      <w:r>
+        <w:rPr>
+          <w:rFonts w:ascii="Open Sans;Helvetica;sans-serif" w:hAnsi="Open Sans;Helvetica;sans-serif"/>
+          <w:b w:val="false"/>
+          <w:i w:val="false"/>
+          <w:caps w:val="false"/>
+          <w:smallCaps w:val="false"/>
+          <w:color w:val="4F4F4F"/>
+          <w:spacing w:val="0"/>
+          <w:sz w:val="24"/>
+        </w:rPr>
+        <w:t>. VGG16 is one of the built-in models supported. There are actually two versions of VGG, VGG16 and VGG19 (where the numbers denote the number of layers included in each respective model), and you can utilize either with Keras, but we'll work with VGG16 here.</w:t>
+      </w:r>
+    </w:p>
+    <w:p>
+      <w:pPr>
+        <w:pStyle w:val="ListParagraph"/>
+        <w:ind w:left="360" w:hanging="0"/>
+        <w:rPr>
+          <w:rFonts w:ascii="Open Sans;Helvetica;sans-serif" w:hAnsi="Open Sans;Helvetica;sans-serif"/>
+          <w:b w:val="false"/>
+          <w:i w:val="false"/>
+          <w:caps w:val="false"/>
+          <w:smallCaps w:val="false"/>
+          <w:color w:val="4F4F4F"/>
+          <w:spacing w:val="0"/>
+          <w:sz w:val="24"/>
+        </w:rPr>
+      </w:pPr>
+      <w:r>
+        <w:rPr/>
+      </w:r>
+    </w:p>
+    <w:p>
+      <w:pPr>
+        <w:pStyle w:val="ListParagraph"/>
+        <w:ind w:left="360" w:hanging="0"/>
+        <w:rPr/>
+      </w:pPr>
+      <w:bookmarkStart w:id="0" w:name="pre-processing-for-imagenet-weights"/>
       <w:bookmarkEnd w:id="0"/>
+      <w:r>
+        <w:rPr>
+          <w:rFonts w:ascii="Open Sans;Helvetica;sans-serif" w:hAnsi="Open Sans;Helvetica;sans-serif"/>
+          <w:b w:val="false"/>
+          <w:i w:val="false"/>
+          <w:caps w:val="false"/>
+          <w:smallCaps w:val="false"/>
+          <w:color w:val="4F4F4F"/>
+          <w:spacing w:val="0"/>
+          <w:sz w:val="24"/>
+        </w:rPr>
+        <w:t>Pre-processing for ImageNet weights</w:t>
+      </w:r>
+    </w:p>
+    <w:p>
+      <w:pPr>
+        <w:pStyle w:val="ListParagraph"/>
+        <w:ind w:left="360" w:hanging="0"/>
+        <w:rPr/>
+      </w:pPr>
+      <w:r>
+        <w:rPr>
+          <w:rFonts w:ascii="Open Sans;Helvetica;sans-serif" w:hAnsi="Open Sans;Helvetica;sans-serif"/>
+          <w:b w:val="false"/>
+          <w:i w:val="false"/>
+          <w:caps w:val="false"/>
+          <w:smallCaps w:val="false"/>
+          <w:color w:val="4F4F4F"/>
+          <w:spacing w:val="0"/>
+          <w:sz w:val="24"/>
+        </w:rPr>
+        <w:t xml:space="preserve">There is another item to consider before jumping into using an ImageNet pre-trained model. </w:t>
+      </w:r>
+    </w:p>
+    <w:p>
+      <w:pPr>
+        <w:pStyle w:val="ListParagraph"/>
+        <w:ind w:left="360" w:hanging="0"/>
+        <w:rPr>
+          <w:rFonts w:ascii="Open Sans;Helvetica;sans-serif" w:hAnsi="Open Sans;Helvetica;sans-serif"/>
+          <w:b w:val="false"/>
+          <w:i w:val="false"/>
+          <w:caps w:val="false"/>
+          <w:smallCaps w:val="false"/>
+          <w:color w:val="4F4F4F"/>
+          <w:spacing w:val="0"/>
+          <w:sz w:val="24"/>
+        </w:rPr>
+      </w:pPr>
+      <w:r>
+        <w:rPr/>
+      </w:r>
+    </w:p>
+    <w:p>
+      <w:pPr>
+        <w:pStyle w:val="ListParagraph"/>
+        <w:ind w:left="360" w:hanging="0"/>
+        <w:rPr/>
+      </w:pPr>
+      <w:r>
+        <w:rPr>
+          <w:rFonts w:ascii="Open Sans;Helvetica;sans-serif" w:hAnsi="Open Sans;Helvetica;sans-serif"/>
+          <w:b w:val="false"/>
+          <w:i w:val="false"/>
+          <w:caps w:val="false"/>
+          <w:smallCaps w:val="false"/>
+          <w:color w:val="4F4F4F"/>
+          <w:spacing w:val="0"/>
+          <w:sz w:val="24"/>
+        </w:rPr>
+        <w:t>These networks are typically pre-trained with a specific type of pre-processing, so you need to make sure to use the same pre-processing steps, or your network's outputs will likely be erratic.</w:t>
+      </w:r>
+    </w:p>
+    <w:p>
+      <w:pPr>
+        <w:pStyle w:val="ListParagraph"/>
+        <w:ind w:left="360" w:hanging="0"/>
+        <w:rPr>
+          <w:rFonts w:ascii="Open Sans;Helvetica;sans-serif" w:hAnsi="Open Sans;Helvetica;sans-serif"/>
+          <w:b w:val="false"/>
+          <w:i w:val="false"/>
+          <w:caps w:val="false"/>
+          <w:smallCaps w:val="false"/>
+          <w:color w:val="4F4F4F"/>
+          <w:spacing w:val="0"/>
+          <w:sz w:val="24"/>
+        </w:rPr>
+      </w:pPr>
+      <w:r>
+        <w:rPr/>
+      </w:r>
+    </w:p>
+    <w:p>
+      <w:pPr>
+        <w:pStyle w:val="ListParagraph"/>
+        <w:ind w:left="360" w:hanging="0"/>
+        <w:rPr/>
+      </w:pPr>
+      <w:r>
+        <w:rPr>
+          <w:rFonts w:ascii="Open Sans;Helvetica;sans-serif" w:hAnsi="Open Sans;Helvetica;sans-serif"/>
+          <w:b w:val="false"/>
+          <w:i w:val="false"/>
+          <w:caps w:val="false"/>
+          <w:smallCaps w:val="false"/>
+          <w:color w:val="4F4F4F"/>
+          <w:spacing w:val="0"/>
+          <w:sz w:val="24"/>
+        </w:rPr>
+        <w:t>VGG uses 224x224 images as input, so that's another thing to consider.</w:t>
+      </w:r>
+    </w:p>
+    <w:p>
+      <w:pPr>
+        <w:pStyle w:val="ListParagraph"/>
+        <w:ind w:left="360" w:hanging="0"/>
+        <w:rPr>
+          <w:rFonts w:ascii="Open Sans;Helvetica;sans-serif" w:hAnsi="Open Sans;Helvetica;sans-serif"/>
+          <w:b w:val="false"/>
+          <w:i w:val="false"/>
+          <w:caps w:val="false"/>
+          <w:smallCaps w:val="false"/>
+          <w:color w:val="4F4F4F"/>
+          <w:spacing w:val="0"/>
+          <w:sz w:val="24"/>
+        </w:rPr>
+      </w:pPr>
+      <w:r>
+        <w:rPr/>
+      </w:r>
+    </w:p>
+    <w:p>
+      <w:pPr>
+        <w:pStyle w:val="ListParagraph"/>
+        <w:ind w:left="360" w:hanging="0"/>
+        <w:rPr>
+          <w:rFonts w:ascii="Open Sans;Helvetica;sans-serif" w:hAnsi="Open Sans;Helvetica;sans-serif"/>
+          <w:b w:val="false"/>
+          <w:i w:val="false"/>
+          <w:caps w:val="false"/>
+          <w:smallCaps w:val="false"/>
+          <w:color w:val="4F4F4F"/>
+          <w:spacing w:val="0"/>
+          <w:sz w:val="24"/>
+        </w:rPr>
+      </w:pPr>
+      <w:r>
+        <w:rPr/>
+      </w:r>
+    </w:p>
+    <w:p>
+      <w:pPr>
+        <w:pStyle w:val="Style19"/>
+        <w:ind w:left="360" w:hanging="0"/>
+        <w:rPr/>
+      </w:pPr>
+      <w:r>
+        <w:rPr>
+          <w:rStyle w:val="Style13"/>
+          <w:rFonts w:ascii="inherit" w:hAnsi="inherit"/>
+          <w:b/>
+          <w:i w:val="false"/>
+          <w:caps w:val="false"/>
+          <w:smallCaps w:val="false"/>
+          <w:color w:val="333333"/>
+          <w:spacing w:val="0"/>
+          <w:sz w:val="20"/>
+          <w:highlight w:val="blue"/>
+        </w:rPr>
+        <w:t>from</w:t>
+      </w:r>
+      <w:r>
+        <w:rPr>
+          <w:rStyle w:val="Style13"/>
+          <w:rFonts w:ascii="Menlo;Monaco;Consolas;Courier New;monospace" w:hAnsi="Menlo;Monaco;Consolas;Courier New;monospace"/>
+          <w:b w:val="false"/>
+          <w:i w:val="false"/>
+          <w:caps w:val="false"/>
+          <w:smallCaps w:val="false"/>
+          <w:color w:val="0F2B3D"/>
+          <w:spacing w:val="0"/>
+          <w:sz w:val="20"/>
+          <w:highlight w:val="blue"/>
+        </w:rPr>
+        <w:t xml:space="preserve"> keras.preprocessing </w:t>
+      </w:r>
+      <w:r>
+        <w:rPr>
+          <w:rStyle w:val="Style13"/>
+          <w:rFonts w:ascii="inherit" w:hAnsi="inherit"/>
+          <w:b/>
+          <w:i w:val="false"/>
+          <w:caps w:val="false"/>
+          <w:smallCaps w:val="false"/>
+          <w:color w:val="333333"/>
+          <w:spacing w:val="0"/>
+          <w:sz w:val="20"/>
+          <w:highlight w:val="blue"/>
+        </w:rPr>
+        <w:t>import</w:t>
+      </w:r>
+      <w:r>
+        <w:rPr>
+          <w:rStyle w:val="Style13"/>
+          <w:rFonts w:ascii="Menlo;Monaco;Consolas;Courier New;monospace" w:hAnsi="Menlo;Monaco;Consolas;Courier New;monospace"/>
+          <w:b w:val="false"/>
+          <w:i w:val="false"/>
+          <w:caps w:val="false"/>
+          <w:smallCaps w:val="false"/>
+          <w:color w:val="0F2B3D"/>
+          <w:spacing w:val="0"/>
+          <w:sz w:val="20"/>
+          <w:highlight w:val="blue"/>
+        </w:rPr>
+        <w:t xml:space="preserve"> image</w:t>
+      </w:r>
+    </w:p>
+    <w:p>
+      <w:pPr>
+        <w:pStyle w:val="Style19"/>
+        <w:widowControl/>
+        <w:pBdr>
+          <w:top w:val="single" w:sz="2" w:space="1" w:color="B4B9BD"/>
+          <w:left w:val="single" w:sz="2" w:space="1" w:color="B4B9BD"/>
+          <w:bottom w:val="single" w:sz="2" w:space="1" w:color="B4B9BD"/>
+          <w:right w:val="single" w:sz="2" w:space="1" w:color="B4B9BD"/>
+        </w:pBdr>
+        <w:shd w:fill="F7F7F8" w:val="clear"/>
+        <w:spacing w:lineRule="auto" w:line="340" w:before="0" w:after="0"/>
+        <w:ind w:left="0" w:right="0" w:hanging="0"/>
+        <w:jc w:val="left"/>
+        <w:rPr/>
+      </w:pPr>
+      <w:r>
+        <w:rPr>
+          <w:rStyle w:val="Style13"/>
+          <w:rFonts w:ascii="inherit" w:hAnsi="inherit"/>
+          <w:b/>
+          <w:i w:val="false"/>
+          <w:caps w:val="false"/>
+          <w:smallCaps w:val="false"/>
+          <w:color w:val="333333"/>
+          <w:spacing w:val="0"/>
+          <w:sz w:val="20"/>
+          <w:highlight w:val="blue"/>
+        </w:rPr>
+        <w:t>from</w:t>
+      </w:r>
+      <w:r>
+        <w:rPr>
+          <w:rStyle w:val="Style13"/>
+          <w:rFonts w:ascii="Menlo;Monaco;Consolas;Courier New;monospace" w:hAnsi="Menlo;Monaco;Consolas;Courier New;monospace"/>
+          <w:b w:val="false"/>
+          <w:i w:val="false"/>
+          <w:caps w:val="false"/>
+          <w:smallCaps w:val="false"/>
+          <w:color w:val="0F2B3D"/>
+          <w:spacing w:val="0"/>
+          <w:sz w:val="20"/>
+          <w:highlight w:val="blue"/>
+        </w:rPr>
+        <w:t xml:space="preserve"> keras.applications.vgg16 </w:t>
+      </w:r>
+      <w:r>
+        <w:rPr>
+          <w:rStyle w:val="Style13"/>
+          <w:rFonts w:ascii="inherit" w:hAnsi="inherit"/>
+          <w:b/>
+          <w:i w:val="false"/>
+          <w:caps w:val="false"/>
+          <w:smallCaps w:val="false"/>
+          <w:color w:val="333333"/>
+          <w:spacing w:val="0"/>
+          <w:sz w:val="20"/>
+          <w:highlight w:val="blue"/>
+        </w:rPr>
+        <w:t>import</w:t>
+      </w:r>
+      <w:r>
+        <w:rPr>
+          <w:rStyle w:val="Style13"/>
+          <w:rFonts w:ascii="Menlo;Monaco;Consolas;Courier New;monospace" w:hAnsi="Menlo;Monaco;Consolas;Courier New;monospace"/>
+          <w:b w:val="false"/>
+          <w:i w:val="false"/>
+          <w:caps w:val="false"/>
+          <w:smallCaps w:val="false"/>
+          <w:color w:val="0F2B3D"/>
+          <w:spacing w:val="0"/>
+          <w:sz w:val="20"/>
+          <w:highlight w:val="blue"/>
+        </w:rPr>
+        <w:t xml:space="preserve"> preprocess_input</w:t>
+      </w:r>
+    </w:p>
+    <w:p>
+      <w:pPr>
+        <w:pStyle w:val="Style19"/>
+        <w:widowControl/>
+        <w:pBdr>
+          <w:top w:val="single" w:sz="2" w:space="1" w:color="B4B9BD"/>
+          <w:left w:val="single" w:sz="2" w:space="1" w:color="B4B9BD"/>
+          <w:bottom w:val="single" w:sz="2" w:space="1" w:color="B4B9BD"/>
+          <w:right w:val="single" w:sz="2" w:space="1" w:color="B4B9BD"/>
+        </w:pBdr>
+        <w:shd w:fill="F7F7F8" w:val="clear"/>
+        <w:spacing w:lineRule="auto" w:line="340" w:before="0" w:after="0"/>
+        <w:ind w:left="0" w:right="0" w:hanging="0"/>
+        <w:jc w:val="left"/>
+        <w:rPr/>
+      </w:pPr>
+      <w:r>
+        <w:rPr>
+          <w:rStyle w:val="Style13"/>
+          <w:rFonts w:ascii="inherit" w:hAnsi="inherit"/>
+          <w:b/>
+          <w:i w:val="false"/>
+          <w:caps w:val="false"/>
+          <w:smallCaps w:val="false"/>
+          <w:color w:val="333333"/>
+          <w:spacing w:val="0"/>
+          <w:sz w:val="20"/>
+          <w:highlight w:val="blue"/>
+        </w:rPr>
+        <w:t>import</w:t>
+      </w:r>
+      <w:r>
+        <w:rPr>
+          <w:rStyle w:val="Style13"/>
+          <w:rFonts w:ascii="Menlo;Monaco;Consolas;Courier New;monospace" w:hAnsi="Menlo;Monaco;Consolas;Courier New;monospace"/>
+          <w:b w:val="false"/>
+          <w:i w:val="false"/>
+          <w:caps w:val="false"/>
+          <w:smallCaps w:val="false"/>
+          <w:color w:val="0F2B3D"/>
+          <w:spacing w:val="0"/>
+          <w:sz w:val="20"/>
+          <w:highlight w:val="blue"/>
+        </w:rPr>
+        <w:t xml:space="preserve"> numpy </w:t>
+      </w:r>
+      <w:r>
+        <w:rPr>
+          <w:rStyle w:val="Style13"/>
+          <w:rFonts w:ascii="inherit" w:hAnsi="inherit"/>
+          <w:b/>
+          <w:i w:val="false"/>
+          <w:caps w:val="false"/>
+          <w:smallCaps w:val="false"/>
+          <w:color w:val="333333"/>
+          <w:spacing w:val="0"/>
+          <w:sz w:val="20"/>
+          <w:highlight w:val="blue"/>
+        </w:rPr>
+        <w:t>as</w:t>
+      </w:r>
+      <w:r>
+        <w:rPr>
+          <w:rStyle w:val="Style13"/>
+          <w:rFonts w:ascii="Menlo;Monaco;Consolas;Courier New;monospace" w:hAnsi="Menlo;Monaco;Consolas;Courier New;monospace"/>
+          <w:b w:val="false"/>
+          <w:i w:val="false"/>
+          <w:caps w:val="false"/>
+          <w:smallCaps w:val="false"/>
+          <w:color w:val="0F2B3D"/>
+          <w:spacing w:val="0"/>
+          <w:sz w:val="20"/>
+          <w:highlight w:val="blue"/>
+        </w:rPr>
+        <w:t xml:space="preserve"> np</w:t>
+      </w:r>
+    </w:p>
+    <w:p>
+      <w:pPr>
+        <w:pStyle w:val="Style19"/>
+        <w:widowControl/>
+        <w:pBdr>
+          <w:top w:val="single" w:sz="2" w:space="1" w:color="B4B9BD"/>
+          <w:left w:val="single" w:sz="2" w:space="1" w:color="B4B9BD"/>
+          <w:bottom w:val="single" w:sz="2" w:space="1" w:color="B4B9BD"/>
+          <w:right w:val="single" w:sz="2" w:space="1" w:color="B4B9BD"/>
+        </w:pBdr>
+        <w:shd w:fill="F7F7F8" w:val="clear"/>
+        <w:spacing w:lineRule="auto" w:line="340" w:before="0" w:after="0"/>
+        <w:jc w:val="left"/>
+        <w:rPr/>
+      </w:pPr>
+      <w:r>
+        <w:rPr/>
+      </w:r>
+    </w:p>
+    <w:p>
+      <w:pPr>
+        <w:pStyle w:val="Style19"/>
+        <w:widowControl/>
+        <w:pBdr>
+          <w:top w:val="single" w:sz="2" w:space="1" w:color="B4B9BD"/>
+          <w:left w:val="single" w:sz="2" w:space="1" w:color="B4B9BD"/>
+          <w:bottom w:val="single" w:sz="2" w:space="1" w:color="B4B9BD"/>
+          <w:right w:val="single" w:sz="2" w:space="1" w:color="B4B9BD"/>
+        </w:pBdr>
+        <w:shd w:fill="F7F7F8" w:val="clear"/>
+        <w:spacing w:lineRule="auto" w:line="340" w:before="0" w:after="0"/>
+        <w:ind w:left="0" w:right="0" w:hanging="0"/>
+        <w:jc w:val="left"/>
+        <w:rPr/>
+      </w:pPr>
+      <w:r>
+        <w:rPr>
+          <w:rStyle w:val="Style13"/>
+          <w:rFonts w:ascii="Menlo;Monaco;Consolas;Courier New;monospace" w:hAnsi="Menlo;Monaco;Consolas;Courier New;monospace"/>
+          <w:b w:val="false"/>
+          <w:i w:val="false"/>
+          <w:caps w:val="false"/>
+          <w:smallCaps w:val="false"/>
+          <w:color w:val="0F2B3D"/>
+          <w:spacing w:val="0"/>
+          <w:sz w:val="20"/>
+          <w:highlight w:val="blue"/>
+        </w:rPr>
+        <w:t xml:space="preserve">img_path = </w:t>
+      </w:r>
+      <w:r>
+        <w:rPr>
+          <w:rStyle w:val="Style13"/>
+          <w:rFonts w:ascii="Menlo;Monaco;Consolas;Courier New;monospace" w:hAnsi="Menlo;Monaco;Consolas;Courier New;monospace"/>
+          <w:b w:val="false"/>
+          <w:i w:val="false"/>
+          <w:caps w:val="false"/>
+          <w:smallCaps w:val="false"/>
+          <w:color w:val="DD1144"/>
+          <w:spacing w:val="0"/>
+          <w:sz w:val="20"/>
+          <w:highlight w:val="blue"/>
+        </w:rPr>
+        <w:t>'your_image.jpg'</w:t>
+      </w:r>
+    </w:p>
+    <w:p>
+      <w:pPr>
+        <w:pStyle w:val="Style19"/>
+        <w:widowControl/>
+        <w:pBdr>
+          <w:top w:val="single" w:sz="2" w:space="1" w:color="B4B9BD"/>
+          <w:left w:val="single" w:sz="2" w:space="1" w:color="B4B9BD"/>
+          <w:bottom w:val="single" w:sz="2" w:space="1" w:color="B4B9BD"/>
+          <w:right w:val="single" w:sz="2" w:space="1" w:color="B4B9BD"/>
+        </w:pBdr>
+        <w:shd w:fill="F7F7F8" w:val="clear"/>
+        <w:spacing w:lineRule="auto" w:line="340" w:before="0" w:after="0"/>
+        <w:ind w:left="0" w:right="0" w:hanging="0"/>
+        <w:jc w:val="left"/>
+        <w:rPr/>
+      </w:pPr>
+      <w:r>
+        <w:rPr>
+          <w:rStyle w:val="Style13"/>
+          <w:rFonts w:ascii="Menlo;Monaco;Consolas;Courier New;monospace" w:hAnsi="Menlo;Monaco;Consolas;Courier New;monospace"/>
+          <w:b w:val="false"/>
+          <w:i w:val="false"/>
+          <w:caps w:val="false"/>
+          <w:smallCaps w:val="false"/>
+          <w:color w:val="0F2B3D"/>
+          <w:spacing w:val="0"/>
+          <w:sz w:val="20"/>
+          <w:highlight w:val="blue"/>
+        </w:rPr>
+        <w:t>img = image.load_img(img_path, target_size=(</w:t>
+      </w:r>
+      <w:r>
+        <w:rPr>
+          <w:rStyle w:val="Style13"/>
+          <w:rFonts w:ascii="Menlo;Monaco;Consolas;Courier New;monospace" w:hAnsi="Menlo;Monaco;Consolas;Courier New;monospace"/>
+          <w:b w:val="false"/>
+          <w:i w:val="false"/>
+          <w:caps w:val="false"/>
+          <w:smallCaps w:val="false"/>
+          <w:color w:val="008080"/>
+          <w:spacing w:val="0"/>
+          <w:sz w:val="20"/>
+          <w:highlight w:val="blue"/>
+        </w:rPr>
+        <w:t>224</w:t>
+      </w:r>
+      <w:r>
+        <w:rPr>
+          <w:rStyle w:val="Style13"/>
+          <w:rFonts w:ascii="Menlo;Monaco;Consolas;Courier New;monospace" w:hAnsi="Menlo;Monaco;Consolas;Courier New;monospace"/>
+          <w:b w:val="false"/>
+          <w:i w:val="false"/>
+          <w:caps w:val="false"/>
+          <w:smallCaps w:val="false"/>
+          <w:color w:val="0F2B3D"/>
+          <w:spacing w:val="0"/>
+          <w:sz w:val="20"/>
+          <w:highlight w:val="blue"/>
+        </w:rPr>
+        <w:t xml:space="preserve">, </w:t>
+      </w:r>
+      <w:r>
+        <w:rPr>
+          <w:rStyle w:val="Style13"/>
+          <w:rFonts w:ascii="Menlo;Monaco;Consolas;Courier New;monospace" w:hAnsi="Menlo;Monaco;Consolas;Courier New;monospace"/>
+          <w:b w:val="false"/>
+          <w:i w:val="false"/>
+          <w:caps w:val="false"/>
+          <w:smallCaps w:val="false"/>
+          <w:color w:val="008080"/>
+          <w:spacing w:val="0"/>
+          <w:sz w:val="20"/>
+          <w:highlight w:val="blue"/>
+        </w:rPr>
+        <w:t>224</w:t>
+      </w:r>
+      <w:r>
+        <w:rPr>
+          <w:rStyle w:val="Style13"/>
+          <w:rFonts w:ascii="Menlo;Monaco;Consolas;Courier New;monospace" w:hAnsi="Menlo;Monaco;Consolas;Courier New;monospace"/>
+          <w:b w:val="false"/>
+          <w:i w:val="false"/>
+          <w:caps w:val="false"/>
+          <w:smallCaps w:val="false"/>
+          <w:color w:val="0F2B3D"/>
+          <w:spacing w:val="0"/>
+          <w:sz w:val="20"/>
+          <w:highlight w:val="blue"/>
+        </w:rPr>
+        <w:t>))</w:t>
+      </w:r>
+    </w:p>
+    <w:p>
+      <w:pPr>
+        <w:pStyle w:val="Style19"/>
+        <w:widowControl/>
+        <w:pBdr>
+          <w:top w:val="single" w:sz="2" w:space="1" w:color="B4B9BD"/>
+          <w:left w:val="single" w:sz="2" w:space="1" w:color="B4B9BD"/>
+          <w:bottom w:val="single" w:sz="2" w:space="1" w:color="B4B9BD"/>
+          <w:right w:val="single" w:sz="2" w:space="1" w:color="B4B9BD"/>
+        </w:pBdr>
+        <w:shd w:fill="F7F7F8" w:val="clear"/>
+        <w:spacing w:lineRule="auto" w:line="340" w:before="0" w:after="0"/>
+        <w:jc w:val="left"/>
+        <w:rPr/>
+      </w:pPr>
+      <w:r>
+        <w:rPr>
+          <w:rStyle w:val="Style13"/>
+          <w:rFonts w:ascii="Menlo;Monaco;Consolas;Courier New;monospace" w:hAnsi="Menlo;Monaco;Consolas;Courier New;monospace"/>
+          <w:b w:val="false"/>
+          <w:i w:val="false"/>
+          <w:caps w:val="false"/>
+          <w:smallCaps w:val="false"/>
+          <w:color w:val="0F2B3D"/>
+          <w:spacing w:val="0"/>
+          <w:sz w:val="20"/>
+          <w:highlight w:val="blue"/>
+        </w:rPr>
+        <w:t>x = image.img_to_array(img)</w:t>
+      </w:r>
+    </w:p>
+    <w:p>
+      <w:pPr>
+        <w:pStyle w:val="Style19"/>
+        <w:widowControl/>
+        <w:pBdr>
+          <w:top w:val="single" w:sz="2" w:space="1" w:color="B4B9BD"/>
+          <w:left w:val="single" w:sz="2" w:space="1" w:color="B4B9BD"/>
+          <w:bottom w:val="single" w:sz="2" w:space="1" w:color="B4B9BD"/>
+          <w:right w:val="single" w:sz="2" w:space="1" w:color="B4B9BD"/>
+        </w:pBdr>
+        <w:shd w:fill="F7F7F8" w:val="clear"/>
+        <w:spacing w:lineRule="auto" w:line="340" w:before="0" w:after="0"/>
+        <w:ind w:left="0" w:right="0" w:hanging="0"/>
+        <w:jc w:val="left"/>
+        <w:rPr/>
+      </w:pPr>
+      <w:r>
+        <w:rPr>
+          <w:rStyle w:val="Style13"/>
+          <w:rFonts w:ascii="Menlo;Monaco;Consolas;Courier New;monospace" w:hAnsi="Menlo;Monaco;Consolas;Courier New;monospace"/>
+          <w:b w:val="false"/>
+          <w:i w:val="false"/>
+          <w:caps w:val="false"/>
+          <w:smallCaps w:val="false"/>
+          <w:color w:val="0F2B3D"/>
+          <w:spacing w:val="0"/>
+          <w:sz w:val="20"/>
+          <w:highlight w:val="blue"/>
+        </w:rPr>
+        <w:t>x = np.expand_dims(x, axis=</w:t>
+      </w:r>
+      <w:r>
+        <w:rPr>
+          <w:rStyle w:val="Style13"/>
+          <w:rFonts w:ascii="Menlo;Monaco;Consolas;Courier New;monospace" w:hAnsi="Menlo;Monaco;Consolas;Courier New;monospace"/>
+          <w:b w:val="false"/>
+          <w:i w:val="false"/>
+          <w:caps w:val="false"/>
+          <w:smallCaps w:val="false"/>
+          <w:color w:val="008080"/>
+          <w:spacing w:val="0"/>
+          <w:sz w:val="20"/>
+          <w:highlight w:val="blue"/>
+        </w:rPr>
+        <w:t>0</w:t>
+      </w:r>
+      <w:r>
+        <w:rPr>
+          <w:rStyle w:val="Style13"/>
+          <w:rFonts w:ascii="Menlo;Monaco;Consolas;Courier New;monospace" w:hAnsi="Menlo;Monaco;Consolas;Courier New;monospace"/>
+          <w:b w:val="false"/>
+          <w:i w:val="false"/>
+          <w:caps w:val="false"/>
+          <w:smallCaps w:val="false"/>
+          <w:color w:val="0F2B3D"/>
+          <w:spacing w:val="0"/>
+          <w:sz w:val="20"/>
+          <w:highlight w:val="blue"/>
+        </w:rPr>
+        <w:t>)</w:t>
+      </w:r>
+    </w:p>
+    <w:p>
+      <w:pPr>
+        <w:pStyle w:val="Style19"/>
+        <w:widowControl/>
+        <w:pBdr>
+          <w:top w:val="single" w:sz="2" w:space="1" w:color="B4B9BD"/>
+          <w:left w:val="single" w:sz="2" w:space="1" w:color="B4B9BD"/>
+          <w:bottom w:val="single" w:sz="2" w:space="1" w:color="B4B9BD"/>
+          <w:right w:val="single" w:sz="2" w:space="1" w:color="B4B9BD"/>
+        </w:pBdr>
+        <w:shd w:fill="F7F7F8" w:val="clear"/>
+        <w:spacing w:lineRule="auto" w:line="340" w:before="0" w:after="0"/>
+        <w:jc w:val="left"/>
+        <w:rPr/>
+      </w:pPr>
+      <w:r>
+        <w:rPr>
+          <w:rStyle w:val="Style13"/>
+          <w:rFonts w:ascii="Menlo;Monaco;Consolas;Courier New;monospace" w:hAnsi="Menlo;Monaco;Consolas;Courier New;monospace"/>
+          <w:b w:val="false"/>
+          <w:i w:val="false"/>
+          <w:caps w:val="false"/>
+          <w:smallCaps w:val="false"/>
+          <w:color w:val="0F2B3D"/>
+          <w:spacing w:val="0"/>
+          <w:sz w:val="20"/>
+          <w:highlight w:val="blue"/>
+        </w:rPr>
+        <w:t>x = preprocess_input(x)</w:t>
+      </w:r>
+    </w:p>
+    <w:p>
+      <w:pPr>
+        <w:pStyle w:val="ListParagraph"/>
+        <w:ind w:left="360" w:hanging="0"/>
+        <w:rPr>
+          <w:rFonts w:ascii="Open Sans;Helvetica;sans-serif" w:hAnsi="Open Sans;Helvetica;sans-serif"/>
+          <w:b w:val="false"/>
+          <w:i w:val="false"/>
+          <w:caps w:val="false"/>
+          <w:smallCaps w:val="false"/>
+          <w:color w:val="4F4F4F"/>
+          <w:spacing w:val="0"/>
+          <w:sz w:val="24"/>
+        </w:rPr>
+      </w:pPr>
+      <w:r>
+        <w:rPr/>
+      </w:r>
+    </w:p>
+    <w:p>
+      <w:pPr>
+        <w:pStyle w:val="ListParagraph"/>
+        <w:ind w:left="360" w:hanging="0"/>
+        <w:rPr/>
+      </w:pPr>
+      <w:r>
+        <w:rPr/>
+      </w:r>
     </w:p>
     <w:sectPr>
+      <w:type w:val="nextPage"/>
       <w:pgSz w:w="11906" w:h="16838"/>
-      <w:pgMar w:top="1440" w:right="1800" w:bottom="1440" w:left="1800" w:header="851" w:footer="992" w:gutter="0"/>
-      <w:cols w:space="425"/>
-      <w:docGrid w:type="lines" w:linePitch="312"/>
+      <w:pgMar w:left="1800" w:right="1800" w:header="0" w:top="1440" w:footer="0" w:bottom="1440" w:gutter="0"/>
+      <w:pgNumType w:fmt="decimal"/>
+      <w:formProt w:val="false"/>
+      <w:textDirection w:val="lrTb"/>
+      <w:docGrid w:type="lines" w:linePitch="312" w:charSpace="0"/>
     </w:sectPr>
   </w:body>
 </w:document>
 </file>
 
 <file path=word/numbering.xml><?xml version="1.0" encoding="utf-8"?>
-<w:numbering xmlns:wpc="http://schemas.microsoft.com/office/word/2010/wordprocessingCanvas" xmlns:mc="http://schemas.openxmlformats.org/markup-compatibility/2006" xmlns:o="urn:schemas-microsoft-com:office:office" xmlns:r="http://schemas.openxmlformats.org/officeDocument/2006/relationships" xmlns:m="http://schemas.openxmlformats.org/officeDocument/2006/math" xmlns:v="urn:schemas-microsoft-com:vml" xmlns:wp14="http://schemas.microsoft.com/office/word/2010/wordprocessingDrawing" xmlns:wp="http://schemas.openxmlformats.org/drawingml/2006/wordprocessingDrawing" xmlns:w10="urn:schemas-microsoft-com:office:word" xmlns:w="http://schemas.openxmlformats.org/wordprocessingml/2006/main" xmlns:w14="http://schemas.microsoft.com/office/word/2010/wordml" xmlns:w15="http://schemas.microsoft.com/office/word/2012/wordml" xmlns:wpg="http://schemas.microsoft.com/office/word/2010/wordprocessingGroup" xmlns:wpi="http://schemas.microsoft.com/office/word/2010/wordprocessingInk" xmlns:wne="http://schemas.microsoft.com/office/word/2006/wordml" xmlns:wps="http://schemas.microsoft.com/office/word/2010/wordprocessingShape" mc:Ignorable="w14 w15 wp14">
-  <w:abstractNum w:abstractNumId="0" w15:restartNumberingAfterBreak="0">
-    <w:nsid w:val="03A158A3"/>
-    <w:multiLevelType w:val="multilevel"/>
-    <w:tmpl w:val="702CAA04"/>
+<w:numbering xmlns:w="http://schemas.openxmlformats.org/wordprocessingml/2006/main" xmlns:o="urn:schemas-microsoft-com:office:office" xmlns:r="http://schemas.openxmlformats.org/officeDocument/2006/relationships" xmlns:v="urn:schemas-microsoft-com:vml">
+  <w:abstractNum w:abstractNumId="1">
     <w:lvl w:ilvl="0">
-      <w:start w:val="1"/>
-      <w:numFmt w:val="bullet"/>
-      <w:lvlText w:val=""/>
-      <w:lvlJc w:val="left"/>
-      <w:pPr>
-        <w:tabs>
-          <w:tab w:val="num" w:pos="720"/>
-        </w:tabs>
-        <w:ind w:left="720" w:hanging="360"/>
-      </w:pPr>
-      <w:rPr>
-        <w:rFonts w:ascii="Symbol" w:hAnsi="Symbol" w:hint="default"/>
-        <w:sz w:val="20"/>
-      </w:rPr>
-    </w:lvl>
-    <w:lvl w:ilvl="1" w:tentative="1">
-      <w:start w:val="1"/>
-      <w:numFmt w:val="bullet"/>
-      <w:lvlText w:val=""/>
-      <w:lvlJc w:val="left"/>
-      <w:pPr>
-        <w:tabs>
-          <w:tab w:val="num" w:pos="1440"/>
-        </w:tabs>
-        <w:ind w:left="1440" w:hanging="360"/>
-      </w:pPr>
-      <w:rPr>
-        <w:rFonts w:ascii="Symbol" w:hAnsi="Symbol" w:hint="default"/>
-        <w:sz w:val="20"/>
-      </w:rPr>
-    </w:lvl>
-    <w:lvl w:ilvl="2" w:tentative="1">
-      <w:start w:val="1"/>
-      <w:numFmt w:val="bullet"/>
-      <w:lvlText w:val=""/>
-      <w:lvlJc w:val="left"/>
-      <w:pPr>
-        <w:tabs>
-          <w:tab w:val="num" w:pos="2160"/>
-        </w:tabs>
-        <w:ind w:left="2160" w:hanging="360"/>
-      </w:pPr>
-      <w:rPr>
-        <w:rFonts w:ascii="Symbol" w:hAnsi="Symbol" w:hint="default"/>
-        <w:sz w:val="20"/>
-      </w:rPr>
-    </w:lvl>
-    <w:lvl w:ilvl="3" w:tentative="1">
-      <w:start w:val="1"/>
-      <w:numFmt w:val="bullet"/>
-      <w:lvlText w:val=""/>
-      <w:lvlJc w:val="left"/>
-      <w:pPr>
-        <w:tabs>
-          <w:tab w:val="num" w:pos="2880"/>
-        </w:tabs>
-        <w:ind w:left="2880" w:hanging="360"/>
-      </w:pPr>
-      <w:rPr>
-        <w:rFonts w:ascii="Symbol" w:hAnsi="Symbol" w:hint="default"/>
-        <w:sz w:val="20"/>
-      </w:rPr>
-    </w:lvl>
-    <w:lvl w:ilvl="4" w:tentative="1">
-      <w:start w:val="1"/>
-      <w:numFmt w:val="bullet"/>
-      <w:lvlText w:val=""/>
-      <w:lvlJc w:val="left"/>
-      <w:pPr>
-        <w:tabs>
-          <w:tab w:val="num" w:pos="3600"/>
-        </w:tabs>
-        <w:ind w:left="3600" w:hanging="360"/>
-      </w:pPr>
-      <w:rPr>
-        <w:rFonts w:ascii="Symbol" w:hAnsi="Symbol" w:hint="default"/>
-        <w:sz w:val="20"/>
-      </w:rPr>
-    </w:lvl>
-    <w:lvl w:ilvl="5" w:tentative="1">
-      <w:start w:val="1"/>
-      <w:numFmt w:val="bullet"/>
-      <w:lvlText w:val=""/>
-      <w:lvlJc w:val="left"/>
-      <w:pPr>
-        <w:tabs>
-          <w:tab w:val="num" w:pos="4320"/>
-        </w:tabs>
-        <w:ind w:left="4320" w:hanging="360"/>
-      </w:pPr>
-      <w:rPr>
-        <w:rFonts w:ascii="Symbol" w:hAnsi="Symbol" w:hint="default"/>
-        <w:sz w:val="20"/>
-      </w:rPr>
-    </w:lvl>
-    <w:lvl w:ilvl="6" w:tentative="1">
-      <w:start w:val="1"/>
-      <w:numFmt w:val="bullet"/>
-      <w:lvlText w:val=""/>
-      <w:lvlJc w:val="left"/>
-      <w:pPr>
-        <w:tabs>
-          <w:tab w:val="num" w:pos="5040"/>
-        </w:tabs>
-        <w:ind w:left="5040" w:hanging="360"/>
-      </w:pPr>
-      <w:rPr>
-        <w:rFonts w:ascii="Symbol" w:hAnsi="Symbol" w:hint="default"/>
-        <w:sz w:val="20"/>
-      </w:rPr>
-    </w:lvl>
-    <w:lvl w:ilvl="7" w:tentative="1">
-      <w:start w:val="1"/>
-      <w:numFmt w:val="bullet"/>
-      <w:lvlText w:val=""/>
-      <w:lvlJc w:val="left"/>
-      <w:pPr>
-        <w:tabs>
-          <w:tab w:val="num" w:pos="5760"/>
-        </w:tabs>
-        <w:ind w:left="5760" w:hanging="360"/>
-      </w:pPr>
-      <w:rPr>
-        <w:rFonts w:ascii="Symbol" w:hAnsi="Symbol" w:hint="default"/>
-        <w:sz w:val="20"/>
-      </w:rPr>
-    </w:lvl>
-    <w:lvl w:ilvl="8" w:tentative="1">
-      <w:start w:val="1"/>
-      <w:numFmt w:val="bullet"/>
-      <w:lvlText w:val=""/>
-      <w:lvlJc w:val="left"/>
-      <w:pPr>
-        <w:tabs>
-          <w:tab w:val="num" w:pos="6480"/>
-        </w:tabs>
-        <w:ind w:left="6480" w:hanging="360"/>
-      </w:pPr>
-      <w:rPr>
-        <w:rFonts w:ascii="Symbol" w:hAnsi="Symbol" w:hint="default"/>
-        <w:sz w:val="20"/>
-      </w:rPr>
-    </w:lvl>
-  </w:abstractNum>
-  <w:abstractNum w:abstractNumId="1" w15:restartNumberingAfterBreak="0">
-    <w:nsid w:val="08FF4C02"/>
-    <w:multiLevelType w:val="hybridMultilevel"/>
-    <w:tmpl w:val="FDBCCAE8"/>
-    <w:lvl w:ilvl="0" w:tplc="37C6371E">
       <w:start w:val="1"/>
       <w:numFmt w:val="decimal"/>
       <w:lvlText w:val="%1."/>
@@ -2502,11 +2947,8 @@
       <w:pPr>
         <w:ind w:left="360" w:hanging="360"/>
       </w:pPr>
-      <w:rPr>
-        <w:rFonts w:hint="default"/>
-      </w:rPr>
-    </w:lvl>
-    <w:lvl w:ilvl="1" w:tplc="04090019" w:tentative="1">
+    </w:lvl>
+    <w:lvl w:ilvl="1">
       <w:start w:val="1"/>
       <w:numFmt w:val="lowerLetter"/>
       <w:lvlText w:val="%2)"/>
@@ -2515,7 +2957,7 @@
         <w:ind w:left="840" w:hanging="420"/>
       </w:pPr>
     </w:lvl>
-    <w:lvl w:ilvl="2" w:tplc="0409001B" w:tentative="1">
+    <w:lvl w:ilvl="2">
       <w:start w:val="1"/>
       <w:numFmt w:val="lowerRoman"/>
       <w:lvlText w:val="%3."/>
@@ -2524,7 +2966,7 @@
         <w:ind w:left="1260" w:hanging="420"/>
       </w:pPr>
     </w:lvl>
-    <w:lvl w:ilvl="3" w:tplc="0409000F" w:tentative="1">
+    <w:lvl w:ilvl="3">
       <w:start w:val="1"/>
       <w:numFmt w:val="decimal"/>
       <w:lvlText w:val="%4."/>
@@ -2533,7 +2975,7 @@
         <w:ind w:left="1680" w:hanging="420"/>
       </w:pPr>
     </w:lvl>
-    <w:lvl w:ilvl="4" w:tplc="04090019" w:tentative="1">
+    <w:lvl w:ilvl="4">
       <w:start w:val="1"/>
       <w:numFmt w:val="lowerLetter"/>
       <w:lvlText w:val="%5)"/>
@@ -2542,7 +2984,7 @@
         <w:ind w:left="2100" w:hanging="420"/>
       </w:pPr>
     </w:lvl>
-    <w:lvl w:ilvl="5" w:tplc="0409001B" w:tentative="1">
+    <w:lvl w:ilvl="5">
       <w:start w:val="1"/>
       <w:numFmt w:val="lowerRoman"/>
       <w:lvlText w:val="%6."/>
@@ -2551,7 +2993,7 @@
         <w:ind w:left="2520" w:hanging="420"/>
       </w:pPr>
     </w:lvl>
-    <w:lvl w:ilvl="6" w:tplc="0409000F" w:tentative="1">
+    <w:lvl w:ilvl="6">
       <w:start w:val="1"/>
       <w:numFmt w:val="decimal"/>
       <w:lvlText w:val="%7."/>
@@ -2560,7 +3002,7 @@
         <w:ind w:left="2940" w:hanging="420"/>
       </w:pPr>
     </w:lvl>
-    <w:lvl w:ilvl="7" w:tplc="04090019" w:tentative="1">
+    <w:lvl w:ilvl="7">
       <w:start w:val="1"/>
       <w:numFmt w:val="lowerLetter"/>
       <w:lvlText w:val="%8)"/>
@@ -2569,7 +3011,7 @@
         <w:ind w:left="3360" w:hanging="420"/>
       </w:pPr>
     </w:lvl>
-    <w:lvl w:ilvl="8" w:tplc="0409001B" w:tentative="1">
+    <w:lvl w:ilvl="8">
       <w:start w:val="1"/>
       <w:numFmt w:val="lowerRoman"/>
       <w:lvlText w:val="%9."/>
@@ -2579,10 +3021,7 @@
       </w:pPr>
     </w:lvl>
   </w:abstractNum>
-  <w:abstractNum w:abstractNumId="2" w15:restartNumberingAfterBreak="0">
-    <w:nsid w:val="1EC350D9"/>
-    <w:multiLevelType w:val="multilevel"/>
-    <w:tmpl w:val="9A8A0F18"/>
+  <w:abstractNum w:abstractNumId="2">
     <w:lvl w:ilvl="0">
       <w:start w:val="1"/>
       <w:numFmt w:val="bullet"/>
@@ -2595,594 +3034,850 @@
         <w:ind w:left="720" w:hanging="360"/>
       </w:pPr>
       <w:rPr>
-        <w:rFonts w:ascii="Symbol" w:hAnsi="Symbol" w:hint="default"/>
+        <w:rFonts w:ascii="Symbol" w:hAnsi="Symbol" w:cs="Symbol" w:hint="default"/>
+        <w:sz w:val="23"/>
+      </w:rPr>
+    </w:lvl>
+    <w:lvl w:ilvl="1">
+      <w:start w:val="1"/>
+      <w:numFmt w:val="bullet"/>
+      <w:lvlText w:val=""/>
+      <w:lvlJc w:val="left"/>
+      <w:pPr>
+        <w:tabs>
+          <w:tab w:val="num" w:pos="1440"/>
+        </w:tabs>
+        <w:ind w:left="1440" w:hanging="360"/>
+      </w:pPr>
+      <w:rPr>
+        <w:rFonts w:ascii="Symbol" w:hAnsi="Symbol" w:cs="Symbol" w:hint="default"/>
         <w:sz w:val="20"/>
       </w:rPr>
     </w:lvl>
-    <w:lvl w:ilvl="1" w:tentative="1">
+    <w:lvl w:ilvl="2">
       <w:start w:val="1"/>
       <w:numFmt w:val="bullet"/>
       <w:lvlText w:val=""/>
       <w:lvlJc w:val="left"/>
       <w:pPr>
         <w:tabs>
-          <w:tab w:val="num" w:pos="1440"/>
-        </w:tabs>
-        <w:ind w:left="1440" w:hanging="360"/>
+          <w:tab w:val="num" w:pos="2160"/>
+        </w:tabs>
+        <w:ind w:left="2160" w:hanging="360"/>
       </w:pPr>
       <w:rPr>
-        <w:rFonts w:ascii="Symbol" w:hAnsi="Symbol" w:hint="default"/>
+        <w:rFonts w:ascii="Symbol" w:hAnsi="Symbol" w:cs="Symbol" w:hint="default"/>
         <w:sz w:val="20"/>
       </w:rPr>
     </w:lvl>
-    <w:lvl w:ilvl="2" w:tentative="1">
+    <w:lvl w:ilvl="3">
       <w:start w:val="1"/>
       <w:numFmt w:val="bullet"/>
       <w:lvlText w:val=""/>
       <w:lvlJc w:val="left"/>
       <w:pPr>
         <w:tabs>
-          <w:tab w:val="num" w:pos="2160"/>
-        </w:tabs>
-        <w:ind w:left="2160" w:hanging="360"/>
+          <w:tab w:val="num" w:pos="2880"/>
+        </w:tabs>
+        <w:ind w:left="2880" w:hanging="360"/>
       </w:pPr>
       <w:rPr>
-        <w:rFonts w:ascii="Symbol" w:hAnsi="Symbol" w:hint="default"/>
+        <w:rFonts w:ascii="Symbol" w:hAnsi="Symbol" w:cs="Symbol" w:hint="default"/>
         <w:sz w:val="20"/>
       </w:rPr>
     </w:lvl>
-    <w:lvl w:ilvl="3" w:tentative="1">
+    <w:lvl w:ilvl="4">
       <w:start w:val="1"/>
       <w:numFmt w:val="bullet"/>
       <w:lvlText w:val=""/>
       <w:lvlJc w:val="left"/>
       <w:pPr>
         <w:tabs>
-          <w:tab w:val="num" w:pos="2880"/>
-        </w:tabs>
-        <w:ind w:left="2880" w:hanging="360"/>
+          <w:tab w:val="num" w:pos="3600"/>
+        </w:tabs>
+        <w:ind w:left="3600" w:hanging="360"/>
       </w:pPr>
       <w:rPr>
-        <w:rFonts w:ascii="Symbol" w:hAnsi="Symbol" w:hint="default"/>
+        <w:rFonts w:ascii="Symbol" w:hAnsi="Symbol" w:cs="Symbol" w:hint="default"/>
         <w:sz w:val="20"/>
       </w:rPr>
     </w:lvl>
-    <w:lvl w:ilvl="4" w:tentative="1">
+    <w:lvl w:ilvl="5">
       <w:start w:val="1"/>
       <w:numFmt w:val="bullet"/>
       <w:lvlText w:val=""/>
       <w:lvlJc w:val="left"/>
       <w:pPr>
         <w:tabs>
-          <w:tab w:val="num" w:pos="3600"/>
-        </w:tabs>
-        <w:ind w:left="3600" w:hanging="360"/>
+          <w:tab w:val="num" w:pos="4320"/>
+        </w:tabs>
+        <w:ind w:left="4320" w:hanging="360"/>
       </w:pPr>
       <w:rPr>
-        <w:rFonts w:ascii="Symbol" w:hAnsi="Symbol" w:hint="default"/>
+        <w:rFonts w:ascii="Symbol" w:hAnsi="Symbol" w:cs="Symbol" w:hint="default"/>
         <w:sz w:val="20"/>
       </w:rPr>
     </w:lvl>
-    <w:lvl w:ilvl="5" w:tentative="1">
+    <w:lvl w:ilvl="6">
       <w:start w:val="1"/>
       <w:numFmt w:val="bullet"/>
       <w:lvlText w:val=""/>
       <w:lvlJc w:val="left"/>
       <w:pPr>
         <w:tabs>
-          <w:tab w:val="num" w:pos="4320"/>
-        </w:tabs>
-        <w:ind w:left="4320" w:hanging="360"/>
+          <w:tab w:val="num" w:pos="5040"/>
+        </w:tabs>
+        <w:ind w:left="5040" w:hanging="360"/>
       </w:pPr>
       <w:rPr>
-        <w:rFonts w:ascii="Symbol" w:hAnsi="Symbol" w:hint="default"/>
+        <w:rFonts w:ascii="Symbol" w:hAnsi="Symbol" w:cs="Symbol" w:hint="default"/>
         <w:sz w:val="20"/>
       </w:rPr>
     </w:lvl>
-    <w:lvl w:ilvl="6" w:tentative="1">
+    <w:lvl w:ilvl="7">
       <w:start w:val="1"/>
       <w:numFmt w:val="bullet"/>
       <w:lvlText w:val=""/>
       <w:lvlJc w:val="left"/>
       <w:pPr>
         <w:tabs>
-          <w:tab w:val="num" w:pos="5040"/>
-        </w:tabs>
-        <w:ind w:left="5040" w:hanging="360"/>
+          <w:tab w:val="num" w:pos="5760"/>
+        </w:tabs>
+        <w:ind w:left="5760" w:hanging="360"/>
       </w:pPr>
       <w:rPr>
-        <w:rFonts w:ascii="Symbol" w:hAnsi="Symbol" w:hint="default"/>
+        <w:rFonts w:ascii="Symbol" w:hAnsi="Symbol" w:cs="Symbol" w:hint="default"/>
         <w:sz w:val="20"/>
       </w:rPr>
     </w:lvl>
-    <w:lvl w:ilvl="7" w:tentative="1">
+    <w:lvl w:ilvl="8">
       <w:start w:val="1"/>
       <w:numFmt w:val="bullet"/>
       <w:lvlText w:val=""/>
       <w:lvlJc w:val="left"/>
       <w:pPr>
         <w:tabs>
-          <w:tab w:val="num" w:pos="5760"/>
-        </w:tabs>
-        <w:ind w:left="5760" w:hanging="360"/>
+          <w:tab w:val="num" w:pos="6480"/>
+        </w:tabs>
+        <w:ind w:left="6480" w:hanging="360"/>
       </w:pPr>
       <w:rPr>
-        <w:rFonts w:ascii="Symbol" w:hAnsi="Symbol" w:hint="default"/>
+        <w:rFonts w:ascii="Symbol" w:hAnsi="Symbol" w:cs="Symbol" w:hint="default"/>
         <w:sz w:val="20"/>
       </w:rPr>
     </w:lvl>
-    <w:lvl w:ilvl="8" w:tentative="1">
+  </w:abstractNum>
+  <w:abstractNum w:abstractNumId="3">
+    <w:lvl w:ilvl="0">
       <w:start w:val="1"/>
       <w:numFmt w:val="bullet"/>
       <w:lvlText w:val=""/>
       <w:lvlJc w:val="left"/>
       <w:pPr>
         <w:tabs>
-          <w:tab w:val="num" w:pos="6480"/>
-        </w:tabs>
-        <w:ind w:left="6480" w:hanging="360"/>
+          <w:tab w:val="num" w:pos="720"/>
+        </w:tabs>
+        <w:ind w:left="720" w:hanging="360"/>
       </w:pPr>
       <w:rPr>
-        <w:rFonts w:ascii="Symbol" w:hAnsi="Symbol" w:hint="default"/>
+        <w:rFonts w:ascii="Symbol" w:hAnsi="Symbol" w:cs="Symbol" w:hint="default"/>
+        <w:sz w:val="24"/>
+      </w:rPr>
+    </w:lvl>
+    <w:lvl w:ilvl="1">
+      <w:start w:val="1"/>
+      <w:numFmt w:val="bullet"/>
+      <w:lvlText w:val=""/>
+      <w:lvlJc w:val="left"/>
+      <w:pPr>
+        <w:tabs>
+          <w:tab w:val="num" w:pos="1440"/>
+        </w:tabs>
+        <w:ind w:left="1440" w:hanging="360"/>
+      </w:pPr>
+      <w:rPr>
+        <w:rFonts w:ascii="Symbol" w:hAnsi="Symbol" w:cs="Symbol" w:hint="default"/>
         <w:sz w:val="20"/>
       </w:rPr>
     </w:lvl>
-  </w:abstractNum>
-  <w:abstractNum w:abstractNumId="3" w15:restartNumberingAfterBreak="0">
-    <w:nsid w:val="4C4839F6"/>
-    <w:multiLevelType w:val="multilevel"/>
-    <w:tmpl w:val="B4803A82"/>
-    <w:lvl w:ilvl="0">
+    <w:lvl w:ilvl="2">
       <w:start w:val="1"/>
       <w:numFmt w:val="bullet"/>
       <w:lvlText w:val=""/>
       <w:lvlJc w:val="left"/>
       <w:pPr>
         <w:tabs>
-          <w:tab w:val="num" w:pos="720"/>
-        </w:tabs>
-        <w:ind w:left="720" w:hanging="360"/>
+          <w:tab w:val="num" w:pos="2160"/>
+        </w:tabs>
+        <w:ind w:left="2160" w:hanging="360"/>
       </w:pPr>
       <w:rPr>
-        <w:rFonts w:ascii="Symbol" w:hAnsi="Symbol" w:hint="default"/>
+        <w:rFonts w:ascii="Symbol" w:hAnsi="Symbol" w:cs="Symbol" w:hint="default"/>
         <w:sz w:val="20"/>
       </w:rPr>
     </w:lvl>
-    <w:lvl w:ilvl="1" w:tentative="1">
+    <w:lvl w:ilvl="3">
       <w:start w:val="1"/>
       <w:numFmt w:val="bullet"/>
       <w:lvlText w:val=""/>
       <w:lvlJc w:val="left"/>
       <w:pPr>
         <w:tabs>
-          <w:tab w:val="num" w:pos="1440"/>
-        </w:tabs>
-        <w:ind w:left="1440" w:hanging="360"/>
+          <w:tab w:val="num" w:pos="2880"/>
+        </w:tabs>
+        <w:ind w:left="2880" w:hanging="360"/>
       </w:pPr>
       <w:rPr>
-        <w:rFonts w:ascii="Symbol" w:hAnsi="Symbol" w:hint="default"/>
+        <w:rFonts w:ascii="Symbol" w:hAnsi="Symbol" w:cs="Symbol" w:hint="default"/>
         <w:sz w:val="20"/>
       </w:rPr>
     </w:lvl>
-    <w:lvl w:ilvl="2" w:tentative="1">
+    <w:lvl w:ilvl="4">
       <w:start w:val="1"/>
       <w:numFmt w:val="bullet"/>
       <w:lvlText w:val=""/>
       <w:lvlJc w:val="left"/>
       <w:pPr>
         <w:tabs>
-          <w:tab w:val="num" w:pos="2160"/>
-        </w:tabs>
-        <w:ind w:left="2160" w:hanging="360"/>
+          <w:tab w:val="num" w:pos="3600"/>
+        </w:tabs>
+        <w:ind w:left="3600" w:hanging="360"/>
       </w:pPr>
       <w:rPr>
-        <w:rFonts w:ascii="Symbol" w:hAnsi="Symbol" w:hint="default"/>
+        <w:rFonts w:ascii="Symbol" w:hAnsi="Symbol" w:cs="Symbol" w:hint="default"/>
         <w:sz w:val="20"/>
       </w:rPr>
     </w:lvl>
-    <w:lvl w:ilvl="3" w:tentative="1">
+    <w:lvl w:ilvl="5">
       <w:start w:val="1"/>
       <w:numFmt w:val="bullet"/>
       <w:lvlText w:val=""/>
       <w:lvlJc w:val="left"/>
       <w:pPr>
         <w:tabs>
-          <w:tab w:val="num" w:pos="2880"/>
-        </w:tabs>
-        <w:ind w:left="2880" w:hanging="360"/>
+          <w:tab w:val="num" w:pos="4320"/>
+        </w:tabs>
+        <w:ind w:left="4320" w:hanging="360"/>
       </w:pPr>
       <w:rPr>
-        <w:rFonts w:ascii="Symbol" w:hAnsi="Symbol" w:hint="default"/>
+        <w:rFonts w:ascii="Symbol" w:hAnsi="Symbol" w:cs="Symbol" w:hint="default"/>
         <w:sz w:val="20"/>
       </w:rPr>
     </w:lvl>
-    <w:lvl w:ilvl="4" w:tentative="1">
+    <w:lvl w:ilvl="6">
       <w:start w:val="1"/>
       <w:numFmt w:val="bullet"/>
       <w:lvlText w:val=""/>
       <w:lvlJc w:val="left"/>
       <w:pPr>
         <w:tabs>
-          <w:tab w:val="num" w:pos="3600"/>
-        </w:tabs>
-        <w:ind w:left="3600" w:hanging="360"/>
+          <w:tab w:val="num" w:pos="5040"/>
+        </w:tabs>
+        <w:ind w:left="5040" w:hanging="360"/>
       </w:pPr>
       <w:rPr>
-        <w:rFonts w:ascii="Symbol" w:hAnsi="Symbol" w:hint="default"/>
+        <w:rFonts w:ascii="Symbol" w:hAnsi="Symbol" w:cs="Symbol" w:hint="default"/>
         <w:sz w:val="20"/>
       </w:rPr>
     </w:lvl>
-    <w:lvl w:ilvl="5" w:tentative="1">
+    <w:lvl w:ilvl="7">
       <w:start w:val="1"/>
       <w:numFmt w:val="bullet"/>
       <w:lvlText w:val=""/>
       <w:lvlJc w:val="left"/>
       <w:pPr>
         <w:tabs>
-          <w:tab w:val="num" w:pos="4320"/>
-        </w:tabs>
-        <w:ind w:left="4320" w:hanging="360"/>
+          <w:tab w:val="num" w:pos="5760"/>
+        </w:tabs>
+        <w:ind w:left="5760" w:hanging="360"/>
       </w:pPr>
       <w:rPr>
-        <w:rFonts w:ascii="Symbol" w:hAnsi="Symbol" w:hint="default"/>
+        <w:rFonts w:ascii="Symbol" w:hAnsi="Symbol" w:cs="Symbol" w:hint="default"/>
         <w:sz w:val="20"/>
       </w:rPr>
     </w:lvl>
-    <w:lvl w:ilvl="6" w:tentative="1">
+    <w:lvl w:ilvl="8">
       <w:start w:val="1"/>
       <w:numFmt w:val="bullet"/>
       <w:lvlText w:val=""/>
       <w:lvlJc w:val="left"/>
       <w:pPr>
         <w:tabs>
-          <w:tab w:val="num" w:pos="5040"/>
-        </w:tabs>
-        <w:ind w:left="5040" w:hanging="360"/>
+          <w:tab w:val="num" w:pos="6480"/>
+        </w:tabs>
+        <w:ind w:left="6480" w:hanging="360"/>
       </w:pPr>
       <w:rPr>
-        <w:rFonts w:ascii="Symbol" w:hAnsi="Symbol" w:hint="default"/>
+        <w:rFonts w:ascii="Symbol" w:hAnsi="Symbol" w:cs="Symbol" w:hint="default"/>
         <w:sz w:val="20"/>
       </w:rPr>
     </w:lvl>
-    <w:lvl w:ilvl="7" w:tentative="1">
+  </w:abstractNum>
+  <w:abstractNum w:abstractNumId="4">
+    <w:lvl w:ilvl="0">
       <w:start w:val="1"/>
       <w:numFmt w:val="bullet"/>
       <w:lvlText w:val=""/>
       <w:lvlJc w:val="left"/>
       <w:pPr>
         <w:tabs>
-          <w:tab w:val="num" w:pos="5760"/>
-        </w:tabs>
-        <w:ind w:left="5760" w:hanging="360"/>
+          <w:tab w:val="num" w:pos="720"/>
+        </w:tabs>
+        <w:ind w:left="720" w:hanging="360"/>
       </w:pPr>
       <w:rPr>
-        <w:rFonts w:ascii="Symbol" w:hAnsi="Symbol" w:hint="default"/>
+        <w:rFonts w:ascii="Symbol" w:hAnsi="Symbol" w:cs="Symbol" w:hint="default"/>
+        <w:sz w:val="24"/>
+      </w:rPr>
+    </w:lvl>
+    <w:lvl w:ilvl="1">
+      <w:start w:val="1"/>
+      <w:numFmt w:val="bullet"/>
+      <w:lvlText w:val=""/>
+      <w:lvlJc w:val="left"/>
+      <w:pPr>
+        <w:tabs>
+          <w:tab w:val="num" w:pos="1440"/>
+        </w:tabs>
+        <w:ind w:left="1440" w:hanging="360"/>
+      </w:pPr>
+      <w:rPr>
+        <w:rFonts w:ascii="Symbol" w:hAnsi="Symbol" w:cs="Symbol" w:hint="default"/>
         <w:sz w:val="20"/>
       </w:rPr>
     </w:lvl>
-    <w:lvl w:ilvl="8" w:tentative="1">
+    <w:lvl w:ilvl="2">
       <w:start w:val="1"/>
       <w:numFmt w:val="bullet"/>
       <w:lvlText w:val=""/>
       <w:lvlJc w:val="left"/>
       <w:pPr>
         <w:tabs>
-          <w:tab w:val="num" w:pos="6480"/>
-        </w:tabs>
-        <w:ind w:left="6480" w:hanging="360"/>
+          <w:tab w:val="num" w:pos="2160"/>
+        </w:tabs>
+        <w:ind w:left="2160" w:hanging="360"/>
       </w:pPr>
       <w:rPr>
-        <w:rFonts w:ascii="Symbol" w:hAnsi="Symbol" w:hint="default"/>
+        <w:rFonts w:ascii="Symbol" w:hAnsi="Symbol" w:cs="Symbol" w:hint="default"/>
         <w:sz w:val="20"/>
       </w:rPr>
     </w:lvl>
-  </w:abstractNum>
-  <w:abstractNum w:abstractNumId="4" w15:restartNumberingAfterBreak="0">
-    <w:nsid w:val="5D8B6705"/>
-    <w:multiLevelType w:val="multilevel"/>
-    <w:tmpl w:val="F16A24E4"/>
-    <w:lvl w:ilvl="0">
+    <w:lvl w:ilvl="3">
       <w:start w:val="1"/>
       <w:numFmt w:val="bullet"/>
       <w:lvlText w:val=""/>
       <w:lvlJc w:val="left"/>
       <w:pPr>
         <w:tabs>
-          <w:tab w:val="num" w:pos="720"/>
-        </w:tabs>
-        <w:ind w:left="720" w:hanging="360"/>
+          <w:tab w:val="num" w:pos="2880"/>
+        </w:tabs>
+        <w:ind w:left="2880" w:hanging="360"/>
       </w:pPr>
       <w:rPr>
-        <w:rFonts w:ascii="Symbol" w:hAnsi="Symbol" w:hint="default"/>
+        <w:rFonts w:ascii="Symbol" w:hAnsi="Symbol" w:cs="Symbol" w:hint="default"/>
         <w:sz w:val="20"/>
       </w:rPr>
     </w:lvl>
-    <w:lvl w:ilvl="1" w:tentative="1">
+    <w:lvl w:ilvl="4">
       <w:start w:val="1"/>
       <w:numFmt w:val="bullet"/>
       <w:lvlText w:val=""/>
       <w:lvlJc w:val="left"/>
       <w:pPr>
         <w:tabs>
-          <w:tab w:val="num" w:pos="1440"/>
-        </w:tabs>
-        <w:ind w:left="1440" w:hanging="360"/>
+          <w:tab w:val="num" w:pos="3600"/>
+        </w:tabs>
+        <w:ind w:left="3600" w:hanging="360"/>
       </w:pPr>
       <w:rPr>
-        <w:rFonts w:ascii="Symbol" w:hAnsi="Symbol" w:hint="default"/>
+        <w:rFonts w:ascii="Symbol" w:hAnsi="Symbol" w:cs="Symbol" w:hint="default"/>
         <w:sz w:val="20"/>
       </w:rPr>
     </w:lvl>
-    <w:lvl w:ilvl="2" w:tentative="1">
+    <w:lvl w:ilvl="5">
       <w:start w:val="1"/>
       <w:numFmt w:val="bullet"/>
       <w:lvlText w:val=""/>
       <w:lvlJc w:val="left"/>
       <w:pPr>
         <w:tabs>
-          <w:tab w:val="num" w:pos="2160"/>
-        </w:tabs>
-        <w:ind w:left="2160" w:hanging="360"/>
+          <w:tab w:val="num" w:pos="4320"/>
+        </w:tabs>
+        <w:ind w:left="4320" w:hanging="360"/>
       </w:pPr>
       <w:rPr>
-        <w:rFonts w:ascii="Symbol" w:hAnsi="Symbol" w:hint="default"/>
+        <w:rFonts w:ascii="Symbol" w:hAnsi="Symbol" w:cs="Symbol" w:hint="default"/>
         <w:sz w:val="20"/>
       </w:rPr>
     </w:lvl>
-    <w:lvl w:ilvl="3" w:tentative="1">
+    <w:lvl w:ilvl="6">
       <w:start w:val="1"/>
       <w:numFmt w:val="bullet"/>
       <w:lvlText w:val=""/>
       <w:lvlJc w:val="left"/>
       <w:pPr>
         <w:tabs>
-          <w:tab w:val="num" w:pos="2880"/>
-        </w:tabs>
-        <w:ind w:left="2880" w:hanging="360"/>
+          <w:tab w:val="num" w:pos="5040"/>
+        </w:tabs>
+        <w:ind w:left="5040" w:hanging="360"/>
       </w:pPr>
       <w:rPr>
-        <w:rFonts w:ascii="Symbol" w:hAnsi="Symbol" w:hint="default"/>
+        <w:rFonts w:ascii="Symbol" w:hAnsi="Symbol" w:cs="Symbol" w:hint="default"/>
         <w:sz w:val="20"/>
       </w:rPr>
     </w:lvl>
-    <w:lvl w:ilvl="4" w:tentative="1">
+    <w:lvl w:ilvl="7">
       <w:start w:val="1"/>
       <w:numFmt w:val="bullet"/>
       <w:lvlText w:val=""/>
       <w:lvlJc w:val="left"/>
       <w:pPr>
         <w:tabs>
-          <w:tab w:val="num" w:pos="3600"/>
-        </w:tabs>
-        <w:ind w:left="3600" w:hanging="360"/>
+          <w:tab w:val="num" w:pos="5760"/>
+        </w:tabs>
+        <w:ind w:left="5760" w:hanging="360"/>
       </w:pPr>
       <w:rPr>
-        <w:rFonts w:ascii="Symbol" w:hAnsi="Symbol" w:hint="default"/>
+        <w:rFonts w:ascii="Symbol" w:hAnsi="Symbol" w:cs="Symbol" w:hint="default"/>
         <w:sz w:val="20"/>
       </w:rPr>
     </w:lvl>
-    <w:lvl w:ilvl="5" w:tentative="1">
+    <w:lvl w:ilvl="8">
       <w:start w:val="1"/>
       <w:numFmt w:val="bullet"/>
       <w:lvlText w:val=""/>
       <w:lvlJc w:val="left"/>
       <w:pPr>
         <w:tabs>
-          <w:tab w:val="num" w:pos="4320"/>
-        </w:tabs>
-        <w:ind w:left="4320" w:hanging="360"/>
+          <w:tab w:val="num" w:pos="6480"/>
+        </w:tabs>
+        <w:ind w:left="6480" w:hanging="360"/>
       </w:pPr>
       <w:rPr>
-        <w:rFonts w:ascii="Symbol" w:hAnsi="Symbol" w:hint="default"/>
+        <w:rFonts w:ascii="Symbol" w:hAnsi="Symbol" w:cs="Symbol" w:hint="default"/>
         <w:sz w:val="20"/>
       </w:rPr>
     </w:lvl>
-    <w:lvl w:ilvl="6" w:tentative="1">
+  </w:abstractNum>
+  <w:abstractNum w:abstractNumId="5">
+    <w:lvl w:ilvl="0">
       <w:start w:val="1"/>
       <w:numFmt w:val="bullet"/>
       <w:lvlText w:val=""/>
       <w:lvlJc w:val="left"/>
       <w:pPr>
         <w:tabs>
-          <w:tab w:val="num" w:pos="5040"/>
-        </w:tabs>
-        <w:ind w:left="5040" w:hanging="360"/>
+          <w:tab w:val="num" w:pos="720"/>
+        </w:tabs>
+        <w:ind w:left="720" w:hanging="360"/>
       </w:pPr>
       <w:rPr>
-        <w:rFonts w:ascii="Symbol" w:hAnsi="Symbol" w:hint="default"/>
+        <w:rFonts w:ascii="Symbol" w:hAnsi="Symbol" w:cs="Symbol" w:hint="default"/>
+        <w:sz w:val="23"/>
+      </w:rPr>
+    </w:lvl>
+    <w:lvl w:ilvl="1">
+      <w:start w:val="1"/>
+      <w:numFmt w:val="bullet"/>
+      <w:lvlText w:val=""/>
+      <w:lvlJc w:val="left"/>
+      <w:pPr>
+        <w:tabs>
+          <w:tab w:val="num" w:pos="1440"/>
+        </w:tabs>
+        <w:ind w:left="1440" w:hanging="360"/>
+      </w:pPr>
+      <w:rPr>
+        <w:rFonts w:ascii="Symbol" w:hAnsi="Symbol" w:cs="Symbol" w:hint="default"/>
         <w:sz w:val="20"/>
       </w:rPr>
     </w:lvl>
-    <w:lvl w:ilvl="7" w:tentative="1">
+    <w:lvl w:ilvl="2">
       <w:start w:val="1"/>
       <w:numFmt w:val="bullet"/>
       <w:lvlText w:val=""/>
       <w:lvlJc w:val="left"/>
       <w:pPr>
         <w:tabs>
-          <w:tab w:val="num" w:pos="5760"/>
-        </w:tabs>
-        <w:ind w:left="5760" w:hanging="360"/>
+          <w:tab w:val="num" w:pos="2160"/>
+        </w:tabs>
+        <w:ind w:left="2160" w:hanging="360"/>
       </w:pPr>
       <w:rPr>
-        <w:rFonts w:ascii="Symbol" w:hAnsi="Symbol" w:hint="default"/>
+        <w:rFonts w:ascii="Symbol" w:hAnsi="Symbol" w:cs="Symbol" w:hint="default"/>
         <w:sz w:val="20"/>
       </w:rPr>
     </w:lvl>
-    <w:lvl w:ilvl="8" w:tentative="1">
+    <w:lvl w:ilvl="3">
       <w:start w:val="1"/>
       <w:numFmt w:val="bullet"/>
       <w:lvlText w:val=""/>
       <w:lvlJc w:val="left"/>
       <w:pPr>
         <w:tabs>
-          <w:tab w:val="num" w:pos="6480"/>
-        </w:tabs>
-        <w:ind w:left="6480" w:hanging="360"/>
+          <w:tab w:val="num" w:pos="2880"/>
+        </w:tabs>
+        <w:ind w:left="2880" w:hanging="360"/>
       </w:pPr>
       <w:rPr>
-        <w:rFonts w:ascii="Symbol" w:hAnsi="Symbol" w:hint="default"/>
+        <w:rFonts w:ascii="Symbol" w:hAnsi="Symbol" w:cs="Symbol" w:hint="default"/>
         <w:sz w:val="20"/>
       </w:rPr>
     </w:lvl>
-  </w:abstractNum>
-  <w:abstractNum w:abstractNumId="5" w15:restartNumberingAfterBreak="0">
-    <w:nsid w:val="63F21071"/>
-    <w:multiLevelType w:val="multilevel"/>
-    <w:tmpl w:val="F3B052C8"/>
-    <w:lvl w:ilvl="0">
+    <w:lvl w:ilvl="4">
       <w:start w:val="1"/>
       <w:numFmt w:val="bullet"/>
       <w:lvlText w:val=""/>
       <w:lvlJc w:val="left"/>
       <w:pPr>
         <w:tabs>
-          <w:tab w:val="num" w:pos="720"/>
-        </w:tabs>
-        <w:ind w:left="720" w:hanging="360"/>
+          <w:tab w:val="num" w:pos="3600"/>
+        </w:tabs>
+        <w:ind w:left="3600" w:hanging="360"/>
       </w:pPr>
       <w:rPr>
-        <w:rFonts w:ascii="Symbol" w:hAnsi="Symbol" w:hint="default"/>
+        <w:rFonts w:ascii="Symbol" w:hAnsi="Symbol" w:cs="Symbol" w:hint="default"/>
         <w:sz w:val="20"/>
       </w:rPr>
     </w:lvl>
-    <w:lvl w:ilvl="1" w:tentative="1">
+    <w:lvl w:ilvl="5">
       <w:start w:val="1"/>
       <w:numFmt w:val="bullet"/>
       <w:lvlText w:val=""/>
       <w:lvlJc w:val="left"/>
       <w:pPr>
         <w:tabs>
-          <w:tab w:val="num" w:pos="1440"/>
-        </w:tabs>
-        <w:ind w:left="1440" w:hanging="360"/>
+          <w:tab w:val="num" w:pos="4320"/>
+        </w:tabs>
+        <w:ind w:left="4320" w:hanging="360"/>
       </w:pPr>
       <w:rPr>
-        <w:rFonts w:ascii="Symbol" w:hAnsi="Symbol" w:hint="default"/>
+        <w:rFonts w:ascii="Symbol" w:hAnsi="Symbol" w:cs="Symbol" w:hint="default"/>
         <w:sz w:val="20"/>
       </w:rPr>
     </w:lvl>
-    <w:lvl w:ilvl="2" w:tentative="1">
+    <w:lvl w:ilvl="6">
       <w:start w:val="1"/>
       <w:numFmt w:val="bullet"/>
       <w:lvlText w:val=""/>
       <w:lvlJc w:val="left"/>
       <w:pPr>
         <w:tabs>
-          <w:tab w:val="num" w:pos="2160"/>
-        </w:tabs>
-        <w:ind w:left="2160" w:hanging="360"/>
+          <w:tab w:val="num" w:pos="5040"/>
+        </w:tabs>
+        <w:ind w:left="5040" w:hanging="360"/>
       </w:pPr>
       <w:rPr>
-        <w:rFonts w:ascii="Symbol" w:hAnsi="Symbol" w:hint="default"/>
+        <w:rFonts w:ascii="Symbol" w:hAnsi="Symbol" w:cs="Symbol" w:hint="default"/>
         <w:sz w:val="20"/>
       </w:rPr>
     </w:lvl>
-    <w:lvl w:ilvl="3" w:tentative="1">
+    <w:lvl w:ilvl="7">
       <w:start w:val="1"/>
       <w:numFmt w:val="bullet"/>
       <w:lvlText w:val=""/>
       <w:lvlJc w:val="left"/>
       <w:pPr>
         <w:tabs>
-          <w:tab w:val="num" w:pos="2880"/>
-        </w:tabs>
-        <w:ind w:left="2880" w:hanging="360"/>
+          <w:tab w:val="num" w:pos="5760"/>
+        </w:tabs>
+        <w:ind w:left="5760" w:hanging="360"/>
       </w:pPr>
       <w:rPr>
-        <w:rFonts w:ascii="Symbol" w:hAnsi="Symbol" w:hint="default"/>
+        <w:rFonts w:ascii="Symbol" w:hAnsi="Symbol" w:cs="Symbol" w:hint="default"/>
         <w:sz w:val="20"/>
       </w:rPr>
     </w:lvl>
-    <w:lvl w:ilvl="4" w:tentative="1">
+    <w:lvl w:ilvl="8">
       <w:start w:val="1"/>
       <w:numFmt w:val="bullet"/>
       <w:lvlText w:val=""/>
       <w:lvlJc w:val="left"/>
       <w:pPr>
         <w:tabs>
-          <w:tab w:val="num" w:pos="3600"/>
-        </w:tabs>
-        <w:ind w:left="3600" w:hanging="360"/>
+          <w:tab w:val="num" w:pos="6480"/>
+        </w:tabs>
+        <w:ind w:left="6480" w:hanging="360"/>
       </w:pPr>
       <w:rPr>
-        <w:rFonts w:ascii="Symbol" w:hAnsi="Symbol" w:hint="default"/>
+        <w:rFonts w:ascii="Symbol" w:hAnsi="Symbol" w:cs="Symbol" w:hint="default"/>
         <w:sz w:val="20"/>
       </w:rPr>
     </w:lvl>
-    <w:lvl w:ilvl="5" w:tentative="1">
+  </w:abstractNum>
+  <w:abstractNum w:abstractNumId="6">
+    <w:lvl w:ilvl="0">
       <w:start w:val="1"/>
       <w:numFmt w:val="bullet"/>
       <w:lvlText w:val=""/>
       <w:lvlJc w:val="left"/>
       <w:pPr>
         <w:tabs>
-          <w:tab w:val="num" w:pos="4320"/>
-        </w:tabs>
-        <w:ind w:left="4320" w:hanging="360"/>
+          <w:tab w:val="num" w:pos="720"/>
+        </w:tabs>
+        <w:ind w:left="720" w:hanging="360"/>
       </w:pPr>
       <w:rPr>
-        <w:rFonts w:ascii="Symbol" w:hAnsi="Symbol" w:hint="default"/>
+        <w:rFonts w:ascii="Symbol" w:hAnsi="Symbol" w:cs="Symbol" w:hint="default"/>
+        <w:sz w:val="24"/>
+      </w:rPr>
+    </w:lvl>
+    <w:lvl w:ilvl="1">
+      <w:start w:val="1"/>
+      <w:numFmt w:val="bullet"/>
+      <w:lvlText w:val=""/>
+      <w:lvlJc w:val="left"/>
+      <w:pPr>
+        <w:tabs>
+          <w:tab w:val="num" w:pos="1440"/>
+        </w:tabs>
+        <w:ind w:left="1440" w:hanging="360"/>
+      </w:pPr>
+      <w:rPr>
+        <w:rFonts w:ascii="Symbol" w:hAnsi="Symbol" w:cs="Symbol" w:hint="default"/>
         <w:sz w:val="20"/>
       </w:rPr>
     </w:lvl>
-    <w:lvl w:ilvl="6" w:tentative="1">
+    <w:lvl w:ilvl="2">
       <w:start w:val="1"/>
       <w:numFmt w:val="bullet"/>
       <w:lvlText w:val=""/>
       <w:lvlJc w:val="left"/>
       <w:pPr>
         <w:tabs>
-          <w:tab w:val="num" w:pos="5040"/>
-        </w:tabs>
-        <w:ind w:left="5040" w:hanging="360"/>
+          <w:tab w:val="num" w:pos="2160"/>
+        </w:tabs>
+        <w:ind w:left="2160" w:hanging="360"/>
       </w:pPr>
       <w:rPr>
-        <w:rFonts w:ascii="Symbol" w:hAnsi="Symbol" w:hint="default"/>
+        <w:rFonts w:ascii="Symbol" w:hAnsi="Symbol" w:cs="Symbol" w:hint="default"/>
         <w:sz w:val="20"/>
       </w:rPr>
     </w:lvl>
-    <w:lvl w:ilvl="7" w:tentative="1">
+    <w:lvl w:ilvl="3">
       <w:start w:val="1"/>
       <w:numFmt w:val="bullet"/>
       <w:lvlText w:val=""/>
       <w:lvlJc w:val="left"/>
       <w:pPr>
         <w:tabs>
-          <w:tab w:val="num" w:pos="5760"/>
-        </w:tabs>
-        <w:ind w:left="5760" w:hanging="360"/>
+          <w:tab w:val="num" w:pos="2880"/>
+        </w:tabs>
+        <w:ind w:left="2880" w:hanging="360"/>
       </w:pPr>
       <w:rPr>
-        <w:rFonts w:ascii="Symbol" w:hAnsi="Symbol" w:hint="default"/>
+        <w:rFonts w:ascii="Symbol" w:hAnsi="Symbol" w:cs="Symbol" w:hint="default"/>
         <w:sz w:val="20"/>
       </w:rPr>
     </w:lvl>
-    <w:lvl w:ilvl="8" w:tentative="1">
+    <w:lvl w:ilvl="4">
       <w:start w:val="1"/>
       <w:numFmt w:val="bullet"/>
       <w:lvlText w:val=""/>
       <w:lvlJc w:val="left"/>
       <w:pPr>
         <w:tabs>
-          <w:tab w:val="num" w:pos="6480"/>
-        </w:tabs>
-        <w:ind w:left="6480" w:hanging="360"/>
+          <w:tab w:val="num" w:pos="3600"/>
+        </w:tabs>
+        <w:ind w:left="3600" w:hanging="360"/>
       </w:pPr>
       <w:rPr>
-        <w:rFonts w:ascii="Symbol" w:hAnsi="Symbol" w:hint="default"/>
+        <w:rFonts w:ascii="Symbol" w:hAnsi="Symbol" w:cs="Symbol" w:hint="default"/>
         <w:sz w:val="20"/>
       </w:rPr>
+    </w:lvl>
+    <w:lvl w:ilvl="5">
+      <w:start w:val="1"/>
+      <w:numFmt w:val="bullet"/>
+      <w:lvlText w:val=""/>
+      <w:lvlJc w:val="left"/>
+      <w:pPr>
+        <w:tabs>
+          <w:tab w:val="num" w:pos="4320"/>
+        </w:tabs>
+        <w:ind w:left="4320" w:hanging="360"/>
+      </w:pPr>
+      <w:rPr>
+        <w:rFonts w:ascii="Symbol" w:hAnsi="Symbol" w:cs="Symbol" w:hint="default"/>
+        <w:sz w:val="20"/>
+      </w:rPr>
+    </w:lvl>
+    <w:lvl w:ilvl="6">
+      <w:start w:val="1"/>
+      <w:numFmt w:val="bullet"/>
+      <w:lvlText w:val=""/>
+      <w:lvlJc w:val="left"/>
+      <w:pPr>
+        <w:tabs>
+          <w:tab w:val="num" w:pos="5040"/>
+        </w:tabs>
+        <w:ind w:left="5040" w:hanging="360"/>
+      </w:pPr>
+      <w:rPr>
+        <w:rFonts w:ascii="Symbol" w:hAnsi="Symbol" w:cs="Symbol" w:hint="default"/>
+        <w:sz w:val="20"/>
+      </w:rPr>
+    </w:lvl>
+    <w:lvl w:ilvl="7">
+      <w:start w:val="1"/>
+      <w:numFmt w:val="bullet"/>
+      <w:lvlText w:val=""/>
+      <w:lvlJc w:val="left"/>
+      <w:pPr>
+        <w:tabs>
+          <w:tab w:val="num" w:pos="5760"/>
+        </w:tabs>
+        <w:ind w:left="5760" w:hanging="360"/>
+      </w:pPr>
+      <w:rPr>
+        <w:rFonts w:ascii="Symbol" w:hAnsi="Symbol" w:cs="Symbol" w:hint="default"/>
+        <w:sz w:val="20"/>
+      </w:rPr>
+    </w:lvl>
+    <w:lvl w:ilvl="8">
+      <w:start w:val="1"/>
+      <w:numFmt w:val="bullet"/>
+      <w:lvlText w:val=""/>
+      <w:lvlJc w:val="left"/>
+      <w:pPr>
+        <w:tabs>
+          <w:tab w:val="num" w:pos="6480"/>
+        </w:tabs>
+        <w:ind w:left="6480" w:hanging="360"/>
+      </w:pPr>
+      <w:rPr>
+        <w:rFonts w:ascii="Symbol" w:hAnsi="Symbol" w:cs="Symbol" w:hint="default"/>
+        <w:sz w:val="20"/>
+      </w:rPr>
+    </w:lvl>
+  </w:abstractNum>
+  <w:abstractNum w:abstractNumId="7">
+    <w:lvl w:ilvl="0">
+      <w:start w:val="1"/>
+      <w:numFmt w:val="none"/>
+      <w:suff w:val="nothing"/>
+      <w:lvlText w:val=""/>
+      <w:lvlJc w:val="left"/>
+      <w:pPr>
+        <w:tabs>
+          <w:tab w:val="num" w:pos="432"/>
+        </w:tabs>
+        <w:ind w:left="432" w:hanging="432"/>
+      </w:pPr>
+    </w:lvl>
+    <w:lvl w:ilvl="1">
+      <w:start w:val="1"/>
+      <w:numFmt w:val="none"/>
+      <w:suff w:val="nothing"/>
+      <w:lvlText w:val=""/>
+      <w:lvlJc w:val="left"/>
+      <w:pPr>
+        <w:tabs>
+          <w:tab w:val="num" w:pos="576"/>
+        </w:tabs>
+        <w:ind w:left="576" w:hanging="576"/>
+      </w:pPr>
+    </w:lvl>
+    <w:lvl w:ilvl="2">
+      <w:start w:val="1"/>
+      <w:numFmt w:val="none"/>
+      <w:suff w:val="nothing"/>
+      <w:lvlText w:val=""/>
+      <w:lvlJc w:val="left"/>
+      <w:pPr>
+        <w:tabs>
+          <w:tab w:val="num" w:pos="720"/>
+        </w:tabs>
+        <w:ind w:left="720" w:hanging="720"/>
+      </w:pPr>
+    </w:lvl>
+    <w:lvl w:ilvl="3">
+      <w:start w:val="1"/>
+      <w:numFmt w:val="none"/>
+      <w:suff w:val="nothing"/>
+      <w:lvlText w:val=""/>
+      <w:lvlJc w:val="left"/>
+      <w:pPr>
+        <w:tabs>
+          <w:tab w:val="num" w:pos="864"/>
+        </w:tabs>
+        <w:ind w:left="864" w:hanging="864"/>
+      </w:pPr>
+    </w:lvl>
+    <w:lvl w:ilvl="4">
+      <w:start w:val="1"/>
+      <w:numFmt w:val="none"/>
+      <w:suff w:val="nothing"/>
+      <w:lvlText w:val=""/>
+      <w:lvlJc w:val="left"/>
+      <w:pPr>
+        <w:tabs>
+          <w:tab w:val="num" w:pos="1008"/>
+        </w:tabs>
+        <w:ind w:left="1008" w:hanging="1008"/>
+      </w:pPr>
+    </w:lvl>
+    <w:lvl w:ilvl="5">
+      <w:start w:val="1"/>
+      <w:numFmt w:val="none"/>
+      <w:suff w:val="nothing"/>
+      <w:lvlText w:val=""/>
+      <w:lvlJc w:val="left"/>
+      <w:pPr>
+        <w:tabs>
+          <w:tab w:val="num" w:pos="1152"/>
+        </w:tabs>
+        <w:ind w:left="1152" w:hanging="1152"/>
+      </w:pPr>
+    </w:lvl>
+    <w:lvl w:ilvl="6">
+      <w:start w:val="1"/>
+      <w:numFmt w:val="none"/>
+      <w:suff w:val="nothing"/>
+      <w:lvlText w:val=""/>
+      <w:lvlJc w:val="left"/>
+      <w:pPr>
+        <w:tabs>
+          <w:tab w:val="num" w:pos="1296"/>
+        </w:tabs>
+        <w:ind w:left="1296" w:hanging="1296"/>
+      </w:pPr>
+    </w:lvl>
+    <w:lvl w:ilvl="7">
+      <w:start w:val="1"/>
+      <w:numFmt w:val="none"/>
+      <w:suff w:val="nothing"/>
+      <w:lvlText w:val=""/>
+      <w:lvlJc w:val="left"/>
+      <w:pPr>
+        <w:tabs>
+          <w:tab w:val="num" w:pos="1440"/>
+        </w:tabs>
+        <w:ind w:left="1440" w:hanging="1440"/>
+      </w:pPr>
+    </w:lvl>
+    <w:lvl w:ilvl="8">
+      <w:start w:val="1"/>
+      <w:numFmt w:val="none"/>
+      <w:suff w:val="nothing"/>
+      <w:lvlText w:val=""/>
+      <w:lvlJc w:val="left"/>
+      <w:pPr>
+        <w:tabs>
+          <w:tab w:val="num" w:pos="1584"/>
+        </w:tabs>
+        <w:ind w:left="1584" w:hanging="1584"/>
+      </w:pPr>
     </w:lvl>
   </w:abstractNum>
   <w:num w:numId="1">
     <w:abstractNumId w:val="1"/>
   </w:num>
   <w:num w:numId="2">
-    <w:abstractNumId w:val="0"/>
+    <w:abstractNumId w:val="2"/>
   </w:num>
   <w:num w:numId="3">
-    <w:abstractNumId w:val="2"/>
+    <w:abstractNumId w:val="3"/>
   </w:num>
   <w:num w:numId="4">
     <w:abstractNumId w:val="4"/>
@@ -3191,36 +3886,40 @@
     <w:abstractNumId w:val="5"/>
   </w:num>
   <w:num w:numId="6">
-    <w:abstractNumId w:val="3"/>
+    <w:abstractNumId w:val="6"/>
+  </w:num>
+  <w:num w:numId="7">
+    <w:abstractNumId w:val="7"/>
   </w:num>
 </w:numbering>
 </file>
 
 <file path=word/styles.xml><?xml version="1.0" encoding="utf-8"?>
-<w:styles xmlns:mc="http://schemas.openxmlformats.org/markup-compatibility/2006" xmlns:r="http://schemas.openxmlformats.org/officeDocument/2006/relationships" xmlns:w="http://schemas.openxmlformats.org/wordprocessingml/2006/main" xmlns:w14="http://schemas.microsoft.com/office/word/2010/wordml" xmlns:w15="http://schemas.microsoft.com/office/word/2012/wordml" mc:Ignorable="w14 w15">
+<w:styles xmlns:w="http://schemas.openxmlformats.org/wordprocessingml/2006/main" xmlns:w14="http://schemas.microsoft.com/office/word/2010/wordml" xmlns:mc="http://schemas.openxmlformats.org/markup-compatibility/2006" mc:Ignorable="w14">
   <w:docDefaults>
     <w:rPrDefault>
       <w:rPr>
-        <w:rFonts w:asciiTheme="minorHAnsi" w:eastAsiaTheme="minorEastAsia" w:hAnsiTheme="minorHAnsi" w:cstheme="minorBidi"/>
-        <w:kern w:val="2"/>
+        <w:rFonts w:ascii="Calibri" w:hAnsi="Calibri" w:eastAsia="宋体" w:cs="" w:asciiTheme="minorHAnsi" w:cstheme="minorBidi" w:eastAsiaTheme="minorEastAsia" w:hAnsiTheme="minorHAnsi"/>
         <w:sz w:val="21"/>
         <w:szCs w:val="22"/>
         <w:lang w:val="en-US" w:eastAsia="zh-CN" w:bidi="ar-SA"/>
       </w:rPr>
     </w:rPrDefault>
-    <w:pPrDefault/>
+    <w:pPrDefault>
+      <w:pPr/>
+    </w:pPrDefault>
   </w:docDefaults>
   <w:latentStyles w:defLockedState="0" w:defUIPriority="99" w:defSemiHidden="0" w:defUnhideWhenUsed="0" w:defQFormat="0" w:count="371">
     <w:lsdException w:name="Normal" w:uiPriority="0" w:qFormat="1"/>
     <w:lsdException w:name="heading 1" w:uiPriority="9" w:qFormat="1"/>
-    <w:lsdException w:name="heading 2" w:semiHidden="1" w:uiPriority="9" w:unhideWhenUsed="1" w:qFormat="1"/>
-    <w:lsdException w:name="heading 3" w:semiHidden="1" w:uiPriority="9" w:unhideWhenUsed="1" w:qFormat="1"/>
-    <w:lsdException w:name="heading 4" w:semiHidden="1" w:uiPriority="9" w:unhideWhenUsed="1" w:qFormat="1"/>
-    <w:lsdException w:name="heading 5" w:semiHidden="1" w:uiPriority="9" w:unhideWhenUsed="1" w:qFormat="1"/>
-    <w:lsdException w:name="heading 6" w:semiHidden="1" w:uiPriority="9" w:unhideWhenUsed="1" w:qFormat="1"/>
-    <w:lsdException w:name="heading 7" w:semiHidden="1" w:uiPriority="9" w:unhideWhenUsed="1" w:qFormat="1"/>
-    <w:lsdException w:name="heading 8" w:semiHidden="1" w:uiPriority="9" w:unhideWhenUsed="1" w:qFormat="1"/>
-    <w:lsdException w:name="heading 9" w:semiHidden="1" w:uiPriority="9" w:unhideWhenUsed="1" w:qFormat="1"/>
+    <w:lsdException w:name="heading 2" w:uiPriority="9" w:semiHidden="1" w:unhideWhenUsed="1" w:qFormat="1"/>
+    <w:lsdException w:name="heading 3" w:uiPriority="9" w:semiHidden="1" w:unhideWhenUsed="1" w:qFormat="1"/>
+    <w:lsdException w:name="heading 4" w:uiPriority="9" w:semiHidden="1" w:unhideWhenUsed="1" w:qFormat="1"/>
+    <w:lsdException w:name="heading 5" w:uiPriority="9" w:semiHidden="1" w:unhideWhenUsed="1" w:qFormat="1"/>
+    <w:lsdException w:name="heading 6" w:uiPriority="9" w:semiHidden="1" w:unhideWhenUsed="1" w:qFormat="1"/>
+    <w:lsdException w:name="heading 7" w:uiPriority="9" w:semiHidden="1" w:unhideWhenUsed="1" w:qFormat="1"/>
+    <w:lsdException w:name="heading 8" w:uiPriority="9" w:semiHidden="1" w:unhideWhenUsed="1" w:qFormat="1"/>
+    <w:lsdException w:name="heading 9" w:uiPriority="9" w:semiHidden="1" w:unhideWhenUsed="1" w:qFormat="1"/>
     <w:lsdException w:name="index 1" w:semiHidden="1" w:unhideWhenUsed="1"/>
     <w:lsdException w:name="index 2" w:semiHidden="1" w:unhideWhenUsed="1"/>
     <w:lsdException w:name="index 3" w:semiHidden="1" w:unhideWhenUsed="1"/>
@@ -3230,22 +3929,22 @@
     <w:lsdException w:name="index 7" w:semiHidden="1" w:unhideWhenUsed="1"/>
     <w:lsdException w:name="index 8" w:semiHidden="1" w:unhideWhenUsed="1"/>
     <w:lsdException w:name="index 9" w:semiHidden="1" w:unhideWhenUsed="1"/>
-    <w:lsdException w:name="toc 1" w:semiHidden="1" w:uiPriority="39" w:unhideWhenUsed="1"/>
-    <w:lsdException w:name="toc 2" w:semiHidden="1" w:uiPriority="39" w:unhideWhenUsed="1"/>
-    <w:lsdException w:name="toc 3" w:semiHidden="1" w:uiPriority="39" w:unhideWhenUsed="1"/>
-    <w:lsdException w:name="toc 4" w:semiHidden="1" w:uiPriority="39" w:unhideWhenUsed="1"/>
-    <w:lsdException w:name="toc 5" w:semiHidden="1" w:uiPriority="39" w:unhideWhenUsed="1"/>
-    <w:lsdException w:name="toc 6" w:semiHidden="1" w:uiPriority="39" w:unhideWhenUsed="1"/>
-    <w:lsdException w:name="toc 7" w:semiHidden="1" w:uiPriority="39" w:unhideWhenUsed="1"/>
-    <w:lsdException w:name="toc 8" w:semiHidden="1" w:uiPriority="39" w:unhideWhenUsed="1"/>
-    <w:lsdException w:name="toc 9" w:semiHidden="1" w:uiPriority="39" w:unhideWhenUsed="1"/>
+    <w:lsdException w:name="toc 1" w:uiPriority="39" w:semiHidden="1" w:unhideWhenUsed="1"/>
+    <w:lsdException w:name="toc 2" w:uiPriority="39" w:semiHidden="1" w:unhideWhenUsed="1"/>
+    <w:lsdException w:name="toc 3" w:uiPriority="39" w:semiHidden="1" w:unhideWhenUsed="1"/>
+    <w:lsdException w:name="toc 4" w:uiPriority="39" w:semiHidden="1" w:unhideWhenUsed="1"/>
+    <w:lsdException w:name="toc 5" w:uiPriority="39" w:semiHidden="1" w:unhideWhenUsed="1"/>
+    <w:lsdException w:name="toc 6" w:uiPriority="39" w:semiHidden="1" w:unhideWhenUsed="1"/>
+    <w:lsdException w:name="toc 7" w:uiPriority="39" w:semiHidden="1" w:unhideWhenUsed="1"/>
+    <w:lsdException w:name="toc 8" w:uiPriority="39" w:semiHidden="1" w:unhideWhenUsed="1"/>
+    <w:lsdException w:name="toc 9" w:uiPriority="39" w:semiHidden="1" w:unhideWhenUsed="1"/>
     <w:lsdException w:name="Normal Indent" w:semiHidden="1" w:unhideWhenUsed="1"/>
     <w:lsdException w:name="footnote text" w:semiHidden="1" w:unhideWhenUsed="1"/>
     <w:lsdException w:name="annotation text" w:semiHidden="1" w:unhideWhenUsed="1"/>
     <w:lsdException w:name="header" w:semiHidden="1" w:unhideWhenUsed="1"/>
     <w:lsdException w:name="footer" w:semiHidden="1" w:unhideWhenUsed="1"/>
     <w:lsdException w:name="index heading" w:semiHidden="1" w:unhideWhenUsed="1"/>
-    <w:lsdException w:name="caption" w:semiHidden="1" w:uiPriority="35" w:unhideWhenUsed="1" w:qFormat="1"/>
+    <w:lsdException w:name="caption" w:uiPriority="35" w:semiHidden="1" w:unhideWhenUsed="1" w:qFormat="1"/>
     <w:lsdException w:name="table of figures" w:semiHidden="1" w:unhideWhenUsed="1"/>
     <w:lsdException w:name="envelope address" w:semiHidden="1" w:unhideWhenUsed="1"/>
     <w:lsdException w:name="envelope return" w:semiHidden="1" w:unhideWhenUsed="1"/>
@@ -3276,7 +3975,7 @@
     <w:lsdException w:name="Title" w:uiPriority="10" w:qFormat="1"/>
     <w:lsdException w:name="Closing" w:semiHidden="1" w:unhideWhenUsed="1"/>
     <w:lsdException w:name="Signature" w:semiHidden="1" w:unhideWhenUsed="1"/>
-    <w:lsdException w:name="Default Paragraph Font" w:semiHidden="1" w:uiPriority="1" w:unhideWhenUsed="1"/>
+    <w:lsdException w:name="Default Paragraph Font" w:uiPriority="1" w:semiHidden="1" w:unhideWhenUsed="1"/>
     <w:lsdException w:name="Body Text" w:semiHidden="1" w:unhideWhenUsed="1"/>
     <w:lsdException w:name="Body Text Indent" w:semiHidden="1" w:unhideWhenUsed="1"/>
     <w:lsdException w:name="List Continue" w:semiHidden="1" w:unhideWhenUsed="1"/>
@@ -3476,8 +4175,8 @@
     <w:lsdException w:name="Subtle Reference" w:uiPriority="31" w:qFormat="1"/>
     <w:lsdException w:name="Intense Reference" w:uiPriority="32" w:qFormat="1"/>
     <w:lsdException w:name="Book Title" w:uiPriority="33" w:qFormat="1"/>
-    <w:lsdException w:name="Bibliography" w:semiHidden="1" w:uiPriority="37" w:unhideWhenUsed="1"/>
-    <w:lsdException w:name="TOC Heading" w:semiHidden="1" w:uiPriority="39" w:unhideWhenUsed="1" w:qFormat="1"/>
+    <w:lsdException w:name="Bibliography" w:uiPriority="37" w:semiHidden="1" w:unhideWhenUsed="1"/>
+    <w:lsdException w:name="TOC Heading" w:uiPriority="39" w:semiHidden="1" w:unhideWhenUsed="1" w:qFormat="1"/>
     <w:lsdException w:name="Plain Table 1" w:uiPriority="41"/>
     <w:lsdException w:name="Plain Table 2" w:uiPriority="42"/>
     <w:lsdException w:name="Plain Table 3" w:uiPriority="43"/>
@@ -3583,41 +4282,501 @@
     <w:lsdException w:name="List Table 6 Colorful Accent 6" w:uiPriority="51"/>
     <w:lsdException w:name="List Table 7 Colorful Accent 6" w:uiPriority="52"/>
   </w:latentStyles>
-  <w:style w:type="paragraph" w:default="1" w:styleId="a">
+  <w:style w:type="paragraph" w:styleId="Normal" w:default="1">
     <w:name w:val="Normal"/>
     <w:qFormat/>
     <w:pPr>
-      <w:widowControl w:val="0"/>
+      <w:widowControl w:val="false"/>
+      <w:bidi w:val="0"/>
       <w:jc w:val="both"/>
     </w:pPr>
+    <w:rPr>
+      <w:rFonts w:ascii="Calibri" w:hAnsi="Calibri" w:eastAsia="宋体" w:cs="" w:asciiTheme="minorHAnsi" w:cstheme="minorBidi" w:eastAsiaTheme="minorEastAsia" w:hAnsiTheme="minorHAnsi"/>
+      <w:color w:val="auto"/>
+      <w:sz w:val="21"/>
+      <w:szCs w:val="22"/>
+      <w:lang w:val="en-US" w:eastAsia="zh-CN" w:bidi="ar-SA"/>
+    </w:rPr>
   </w:style>
   <w:style w:type="paragraph" w:styleId="3">
-    <w:name w:val="heading 3"/>
-    <w:basedOn w:val="a"/>
+    <w:name w:val="Heading 3"/>
+    <w:basedOn w:val="Normal"/>
     <w:link w:val="3Char"/>
     <w:uiPriority w:val="9"/>
     <w:qFormat/>
-    <w:rsid w:val="00953F2B"/>
+    <w:rsid w:val="00953f2b"/>
     <w:pPr>
       <w:widowControl/>
-      <w:spacing w:before="100" w:beforeAutospacing="1" w:after="100" w:afterAutospacing="1"/>
+      <w:spacing w:beforeAutospacing="1" w:afterAutospacing="1"/>
       <w:jc w:val="left"/>
       <w:outlineLvl w:val="2"/>
     </w:pPr>
     <w:rPr>
-      <w:rFonts w:ascii="宋体" w:eastAsia="宋体" w:hAnsi="宋体" w:cs="宋体"/>
+      <w:rFonts w:ascii="宋体" w:hAnsi="宋体" w:eastAsia="宋体" w:cs="宋体"/>
       <w:b/>
       <w:bCs/>
-      <w:kern w:val="0"/>
       <w:sz w:val="27"/>
       <w:szCs w:val="27"/>
     </w:rPr>
   </w:style>
-  <w:style w:type="character" w:default="1" w:styleId="a0">
+  <w:style w:type="character" w:styleId="DefaultParagraphFont" w:default="1">
     <w:name w:val="Default Paragraph Font"/>
     <w:uiPriority w:val="1"/>
     <w:semiHidden/>
     <w:unhideWhenUsed/>
+    <w:qFormat/>
+    <w:rPr/>
+  </w:style>
+  <w:style w:type="character" w:styleId="3Char" w:customStyle="1">
+    <w:name w:val="标题 3 Char"/>
+    <w:basedOn w:val="DefaultParagraphFont"/>
+    <w:link w:val="3"/>
+    <w:uiPriority w:val="9"/>
+    <w:qFormat/>
+    <w:rsid w:val="00953f2b"/>
+    <w:rPr>
+      <w:rFonts w:ascii="宋体" w:hAnsi="宋体" w:eastAsia="宋体" w:cs="宋体"/>
+      <w:b/>
+      <w:bCs/>
+      <w:sz w:val="27"/>
+      <w:szCs w:val="27"/>
+    </w:rPr>
+  </w:style>
+  <w:style w:type="character" w:styleId="Internet">
+    <w:name w:val="Internet 链接"/>
+    <w:basedOn w:val="DefaultParagraphFont"/>
+    <w:uiPriority w:val="99"/>
+    <w:semiHidden/>
+    <w:unhideWhenUsed/>
+    <w:rsid w:val="003c7150"/>
+    <w:rPr>
+      <w:color w:val="0000FF"/>
+      <w:u w:val="single"/>
+    </w:rPr>
+  </w:style>
+  <w:style w:type="character" w:styleId="ListLabel1">
+    <w:name w:val="ListLabel 1"/>
+    <w:qFormat/>
+    <w:rPr>
+      <w:rFonts w:ascii="Helvetica" w:hAnsi="Helvetica"/>
+      <w:sz w:val="23"/>
+    </w:rPr>
+  </w:style>
+  <w:style w:type="character" w:styleId="ListLabel2">
+    <w:name w:val="ListLabel 2"/>
+    <w:qFormat/>
+    <w:rPr>
+      <w:sz w:val="20"/>
+    </w:rPr>
+  </w:style>
+  <w:style w:type="character" w:styleId="ListLabel3">
+    <w:name w:val="ListLabel 3"/>
+    <w:qFormat/>
+    <w:rPr>
+      <w:sz w:val="20"/>
+    </w:rPr>
+  </w:style>
+  <w:style w:type="character" w:styleId="ListLabel4">
+    <w:name w:val="ListLabel 4"/>
+    <w:qFormat/>
+    <w:rPr>
+      <w:sz w:val="20"/>
+    </w:rPr>
+  </w:style>
+  <w:style w:type="character" w:styleId="ListLabel5">
+    <w:name w:val="ListLabel 5"/>
+    <w:qFormat/>
+    <w:rPr>
+      <w:sz w:val="20"/>
+    </w:rPr>
+  </w:style>
+  <w:style w:type="character" w:styleId="ListLabel6">
+    <w:name w:val="ListLabel 6"/>
+    <w:qFormat/>
+    <w:rPr>
+      <w:sz w:val="20"/>
+    </w:rPr>
+  </w:style>
+  <w:style w:type="character" w:styleId="ListLabel7">
+    <w:name w:val="ListLabel 7"/>
+    <w:qFormat/>
+    <w:rPr>
+      <w:sz w:val="20"/>
+    </w:rPr>
+  </w:style>
+  <w:style w:type="character" w:styleId="ListLabel8">
+    <w:name w:val="ListLabel 8"/>
+    <w:qFormat/>
+    <w:rPr>
+      <w:sz w:val="20"/>
+    </w:rPr>
+  </w:style>
+  <w:style w:type="character" w:styleId="ListLabel9">
+    <w:name w:val="ListLabel 9"/>
+    <w:qFormat/>
+    <w:rPr>
+      <w:sz w:val="20"/>
+    </w:rPr>
+  </w:style>
+  <w:style w:type="character" w:styleId="ListLabel10">
+    <w:name w:val="ListLabel 10"/>
+    <w:qFormat/>
+    <w:rPr>
+      <w:rFonts w:ascii="Helvetica" w:hAnsi="Helvetica"/>
+      <w:sz w:val="24"/>
+    </w:rPr>
+  </w:style>
+  <w:style w:type="character" w:styleId="ListLabel11">
+    <w:name w:val="ListLabel 11"/>
+    <w:qFormat/>
+    <w:rPr>
+      <w:sz w:val="20"/>
+    </w:rPr>
+  </w:style>
+  <w:style w:type="character" w:styleId="ListLabel12">
+    <w:name w:val="ListLabel 12"/>
+    <w:qFormat/>
+    <w:rPr>
+      <w:sz w:val="20"/>
+    </w:rPr>
+  </w:style>
+  <w:style w:type="character" w:styleId="ListLabel13">
+    <w:name w:val="ListLabel 13"/>
+    <w:qFormat/>
+    <w:rPr>
+      <w:sz w:val="20"/>
+    </w:rPr>
+  </w:style>
+  <w:style w:type="character" w:styleId="ListLabel14">
+    <w:name w:val="ListLabel 14"/>
+    <w:qFormat/>
+    <w:rPr>
+      <w:sz w:val="20"/>
+    </w:rPr>
+  </w:style>
+  <w:style w:type="character" w:styleId="ListLabel15">
+    <w:name w:val="ListLabel 15"/>
+    <w:qFormat/>
+    <w:rPr>
+      <w:sz w:val="20"/>
+    </w:rPr>
+  </w:style>
+  <w:style w:type="character" w:styleId="ListLabel16">
+    <w:name w:val="ListLabel 16"/>
+    <w:qFormat/>
+    <w:rPr>
+      <w:sz w:val="20"/>
+    </w:rPr>
+  </w:style>
+  <w:style w:type="character" w:styleId="ListLabel17">
+    <w:name w:val="ListLabel 17"/>
+    <w:qFormat/>
+    <w:rPr>
+      <w:sz w:val="20"/>
+    </w:rPr>
+  </w:style>
+  <w:style w:type="character" w:styleId="ListLabel18">
+    <w:name w:val="ListLabel 18"/>
+    <w:qFormat/>
+    <w:rPr>
+      <w:sz w:val="20"/>
+    </w:rPr>
+  </w:style>
+  <w:style w:type="character" w:styleId="ListLabel19">
+    <w:name w:val="ListLabel 19"/>
+    <w:qFormat/>
+    <w:rPr>
+      <w:rFonts w:ascii="Helvetica" w:hAnsi="Helvetica"/>
+      <w:sz w:val="24"/>
+    </w:rPr>
+  </w:style>
+  <w:style w:type="character" w:styleId="ListLabel20">
+    <w:name w:val="ListLabel 20"/>
+    <w:qFormat/>
+    <w:rPr>
+      <w:sz w:val="20"/>
+    </w:rPr>
+  </w:style>
+  <w:style w:type="character" w:styleId="ListLabel21">
+    <w:name w:val="ListLabel 21"/>
+    <w:qFormat/>
+    <w:rPr>
+      <w:sz w:val="20"/>
+    </w:rPr>
+  </w:style>
+  <w:style w:type="character" w:styleId="ListLabel22">
+    <w:name w:val="ListLabel 22"/>
+    <w:qFormat/>
+    <w:rPr>
+      <w:sz w:val="20"/>
+    </w:rPr>
+  </w:style>
+  <w:style w:type="character" w:styleId="ListLabel23">
+    <w:name w:val="ListLabel 23"/>
+    <w:qFormat/>
+    <w:rPr>
+      <w:sz w:val="20"/>
+    </w:rPr>
+  </w:style>
+  <w:style w:type="character" w:styleId="ListLabel24">
+    <w:name w:val="ListLabel 24"/>
+    <w:qFormat/>
+    <w:rPr>
+      <w:sz w:val="20"/>
+    </w:rPr>
+  </w:style>
+  <w:style w:type="character" w:styleId="ListLabel25">
+    <w:name w:val="ListLabel 25"/>
+    <w:qFormat/>
+    <w:rPr>
+      <w:sz w:val="20"/>
+    </w:rPr>
+  </w:style>
+  <w:style w:type="character" w:styleId="ListLabel26">
+    <w:name w:val="ListLabel 26"/>
+    <w:qFormat/>
+    <w:rPr>
+      <w:sz w:val="20"/>
+    </w:rPr>
+  </w:style>
+  <w:style w:type="character" w:styleId="ListLabel27">
+    <w:name w:val="ListLabel 27"/>
+    <w:qFormat/>
+    <w:rPr>
+      <w:sz w:val="20"/>
+    </w:rPr>
+  </w:style>
+  <w:style w:type="character" w:styleId="ListLabel28">
+    <w:name w:val="ListLabel 28"/>
+    <w:qFormat/>
+    <w:rPr>
+      <w:rFonts w:ascii="Helvetica" w:hAnsi="Helvetica"/>
+      <w:sz w:val="23"/>
+    </w:rPr>
+  </w:style>
+  <w:style w:type="character" w:styleId="ListLabel29">
+    <w:name w:val="ListLabel 29"/>
+    <w:qFormat/>
+    <w:rPr>
+      <w:sz w:val="20"/>
+    </w:rPr>
+  </w:style>
+  <w:style w:type="character" w:styleId="ListLabel30">
+    <w:name w:val="ListLabel 30"/>
+    <w:qFormat/>
+    <w:rPr>
+      <w:sz w:val="20"/>
+    </w:rPr>
+  </w:style>
+  <w:style w:type="character" w:styleId="ListLabel31">
+    <w:name w:val="ListLabel 31"/>
+    <w:qFormat/>
+    <w:rPr>
+      <w:sz w:val="20"/>
+    </w:rPr>
+  </w:style>
+  <w:style w:type="character" w:styleId="ListLabel32">
+    <w:name w:val="ListLabel 32"/>
+    <w:qFormat/>
+    <w:rPr>
+      <w:sz w:val="20"/>
+    </w:rPr>
+  </w:style>
+  <w:style w:type="character" w:styleId="ListLabel33">
+    <w:name w:val="ListLabel 33"/>
+    <w:qFormat/>
+    <w:rPr>
+      <w:sz w:val="20"/>
+    </w:rPr>
+  </w:style>
+  <w:style w:type="character" w:styleId="ListLabel34">
+    <w:name w:val="ListLabel 34"/>
+    <w:qFormat/>
+    <w:rPr>
+      <w:sz w:val="20"/>
+    </w:rPr>
+  </w:style>
+  <w:style w:type="character" w:styleId="ListLabel35">
+    <w:name w:val="ListLabel 35"/>
+    <w:qFormat/>
+    <w:rPr>
+      <w:sz w:val="20"/>
+    </w:rPr>
+  </w:style>
+  <w:style w:type="character" w:styleId="ListLabel36">
+    <w:name w:val="ListLabel 36"/>
+    <w:qFormat/>
+    <w:rPr>
+      <w:sz w:val="20"/>
+    </w:rPr>
+  </w:style>
+  <w:style w:type="character" w:styleId="ListLabel37">
+    <w:name w:val="ListLabel 37"/>
+    <w:qFormat/>
+    <w:rPr>
+      <w:rFonts w:ascii="Helvetica" w:hAnsi="Helvetica"/>
+      <w:sz w:val="24"/>
+    </w:rPr>
+  </w:style>
+  <w:style w:type="character" w:styleId="ListLabel38">
+    <w:name w:val="ListLabel 38"/>
+    <w:qFormat/>
+    <w:rPr>
+      <w:sz w:val="20"/>
+    </w:rPr>
+  </w:style>
+  <w:style w:type="character" w:styleId="ListLabel39">
+    <w:name w:val="ListLabel 39"/>
+    <w:qFormat/>
+    <w:rPr>
+      <w:sz w:val="20"/>
+    </w:rPr>
+  </w:style>
+  <w:style w:type="character" w:styleId="ListLabel40">
+    <w:name w:val="ListLabel 40"/>
+    <w:qFormat/>
+    <w:rPr>
+      <w:sz w:val="20"/>
+    </w:rPr>
+  </w:style>
+  <w:style w:type="character" w:styleId="ListLabel41">
+    <w:name w:val="ListLabel 41"/>
+    <w:qFormat/>
+    <w:rPr>
+      <w:sz w:val="20"/>
+    </w:rPr>
+  </w:style>
+  <w:style w:type="character" w:styleId="ListLabel42">
+    <w:name w:val="ListLabel 42"/>
+    <w:qFormat/>
+    <w:rPr>
+      <w:sz w:val="20"/>
+    </w:rPr>
+  </w:style>
+  <w:style w:type="character" w:styleId="ListLabel43">
+    <w:name w:val="ListLabel 43"/>
+    <w:qFormat/>
+    <w:rPr>
+      <w:sz w:val="20"/>
+    </w:rPr>
+  </w:style>
+  <w:style w:type="character" w:styleId="ListLabel44">
+    <w:name w:val="ListLabel 44"/>
+    <w:qFormat/>
+    <w:rPr>
+      <w:sz w:val="20"/>
+    </w:rPr>
+  </w:style>
+  <w:style w:type="character" w:styleId="ListLabel45">
+    <w:name w:val="ListLabel 45"/>
+    <w:qFormat/>
+    <w:rPr>
+      <w:sz w:val="20"/>
+    </w:rPr>
+  </w:style>
+  <w:style w:type="character" w:styleId="Style13">
+    <w:name w:val="源文本"/>
+    <w:qFormat/>
+    <w:rPr>
+      <w:rFonts w:ascii="Liberation Mono" w:hAnsi="Liberation Mono" w:eastAsia="Nimbus Mono L" w:cs="Liberation Mono"/>
+    </w:rPr>
+  </w:style>
+  <w:style w:type="paragraph" w:styleId="Style14">
+    <w:name w:val="标题"/>
+    <w:basedOn w:val="Normal"/>
+    <w:next w:val="Style15"/>
+    <w:qFormat/>
+    <w:pPr>
+      <w:keepNext/>
+      <w:spacing w:before="240" w:after="120"/>
+    </w:pPr>
+    <w:rPr>
+      <w:rFonts w:ascii="Liberation Sans" w:hAnsi="Liberation Sans" w:eastAsia="Noto Sans CJK SC Regular" w:cs="Noto Sans CJK SC Regular"/>
+      <w:sz w:val="28"/>
+      <w:szCs w:val="28"/>
+    </w:rPr>
+  </w:style>
+  <w:style w:type="paragraph" w:styleId="Style15">
+    <w:name w:val="Body Text"/>
+    <w:basedOn w:val="Normal"/>
+    <w:pPr>
+      <w:spacing w:lineRule="auto" w:line="288" w:before="0" w:after="140"/>
+    </w:pPr>
+    <w:rPr/>
+  </w:style>
+  <w:style w:type="paragraph" w:styleId="Style16">
+    <w:name w:val="List"/>
+    <w:basedOn w:val="Style15"/>
+    <w:pPr/>
+    <w:rPr/>
+  </w:style>
+  <w:style w:type="paragraph" w:styleId="Style17">
+    <w:name w:val="Caption"/>
+    <w:basedOn w:val="Normal"/>
+    <w:qFormat/>
+    <w:pPr>
+      <w:suppressLineNumbers/>
+      <w:spacing w:before="120" w:after="120"/>
+    </w:pPr>
+    <w:rPr>
+      <w:i/>
+      <w:iCs/>
+      <w:sz w:val="24"/>
+      <w:szCs w:val="24"/>
+    </w:rPr>
+  </w:style>
+  <w:style w:type="paragraph" w:styleId="Style18">
+    <w:name w:val="索引"/>
+    <w:basedOn w:val="Normal"/>
+    <w:qFormat/>
+    <w:pPr>
+      <w:suppressLineNumbers/>
+    </w:pPr>
+    <w:rPr/>
+  </w:style>
+  <w:style w:type="paragraph" w:styleId="ListParagraph">
+    <w:name w:val="List Paragraph"/>
+    <w:basedOn w:val="Normal"/>
+    <w:uiPriority w:val="34"/>
+    <w:qFormat/>
+    <w:rsid w:val="00701992"/>
+    <w:pPr>
+      <w:ind w:firstLine="420"/>
+    </w:pPr>
+    <w:rPr/>
+  </w:style>
+  <w:style w:type="paragraph" w:styleId="NormalWeb">
+    <w:name w:val="Normal (Web)"/>
+    <w:basedOn w:val="Normal"/>
+    <w:uiPriority w:val="99"/>
+    <w:semiHidden/>
+    <w:unhideWhenUsed/>
+    <w:qFormat/>
+    <w:rsid w:val="00953f2b"/>
+    <w:pPr>
+      <w:widowControl/>
+      <w:spacing w:beforeAutospacing="1" w:afterAutospacing="1"/>
+      <w:jc w:val="left"/>
+    </w:pPr>
+    <w:rPr>
+      <w:rFonts w:ascii="宋体" w:hAnsi="宋体" w:eastAsia="宋体" w:cs="宋体"/>
+      <w:sz w:val="24"/>
+      <w:szCs w:val="24"/>
+    </w:rPr>
+  </w:style>
+  <w:style w:type="paragraph" w:styleId="Style19">
+    <w:name w:val="预格式化的文本"/>
+    <w:basedOn w:val="Normal"/>
+    <w:qFormat/>
+    <w:pPr/>
+    <w:rPr/>
+  </w:style>
+  <w:style w:type="numbering" w:styleId="NoList" w:default="1">
+    <w:name w:val="No List"/>
+    <w:uiPriority w:val="99"/>
+    <w:semiHidden/>
+    <w:unhideWhenUsed/>
+    <w:qFormat/>
   </w:style>
   <w:style w:type="table" w:default="1" w:styleId="a1">
     <w:name w:val="Normal Table"/>
@@ -3633,68 +4792,6 @@
         <w:right w:w="108" w:type="dxa"/>
       </w:tblCellMar>
     </w:tblPr>
-  </w:style>
-  <w:style w:type="numbering" w:default="1" w:styleId="a2">
-    <w:name w:val="No List"/>
-    <w:uiPriority w:val="99"/>
-    <w:semiHidden/>
-    <w:unhideWhenUsed/>
-  </w:style>
-  <w:style w:type="paragraph" w:styleId="a3">
-    <w:name w:val="List Paragraph"/>
-    <w:basedOn w:val="a"/>
-    <w:uiPriority w:val="34"/>
-    <w:qFormat/>
-    <w:rsid w:val="00701992"/>
-    <w:pPr>
-      <w:ind w:firstLineChars="200" w:firstLine="420"/>
-    </w:pPr>
-  </w:style>
-  <w:style w:type="character" w:customStyle="1" w:styleId="3Char">
-    <w:name w:val="标题 3 Char"/>
-    <w:basedOn w:val="a0"/>
-    <w:link w:val="3"/>
-    <w:uiPriority w:val="9"/>
-    <w:rsid w:val="00953F2B"/>
-    <w:rPr>
-      <w:rFonts w:ascii="宋体" w:eastAsia="宋体" w:hAnsi="宋体" w:cs="宋体"/>
-      <w:b/>
-      <w:bCs/>
-      <w:kern w:val="0"/>
-      <w:sz w:val="27"/>
-      <w:szCs w:val="27"/>
-    </w:rPr>
-  </w:style>
-  <w:style w:type="paragraph" w:styleId="a4">
-    <w:name w:val="Normal (Web)"/>
-    <w:basedOn w:val="a"/>
-    <w:uiPriority w:val="99"/>
-    <w:semiHidden/>
-    <w:unhideWhenUsed/>
-    <w:rsid w:val="00953F2B"/>
-    <w:pPr>
-      <w:widowControl/>
-      <w:spacing w:before="100" w:beforeAutospacing="1" w:after="100" w:afterAutospacing="1"/>
-      <w:jc w:val="left"/>
-    </w:pPr>
-    <w:rPr>
-      <w:rFonts w:ascii="宋体" w:eastAsia="宋体" w:hAnsi="宋体" w:cs="宋体"/>
-      <w:kern w:val="0"/>
-      <w:sz w:val="24"/>
-      <w:szCs w:val="24"/>
-    </w:rPr>
-  </w:style>
-  <w:style w:type="character" w:styleId="a5">
-    <w:name w:val="Hyperlink"/>
-    <w:basedOn w:val="a0"/>
-    <w:uiPriority w:val="99"/>
-    <w:semiHidden/>
-    <w:unhideWhenUsed/>
-    <w:rsid w:val="003C7150"/>
-    <w:rPr>
-      <w:color w:val="0000FF"/>
-      <w:u w:val="single"/>
-    </w:rPr>
   </w:style>
 </w:styles>
 </file>
